--- a/documentation/[progress]dekut_call_for_help.docx
+++ b/documentation/[progress]dekut_call_for_help.docx
@@ -293,7 +293,14 @@
           <w:b/>
           <w:bCs/>
         </w:rPr>
-        <w:t>JUNE 2024</w:t>
+        <w:t>AUGUST</w:t>
+      </w:r>
+      <w:r>
+        <w:rPr>
+          <w:b/>
+          <w:bCs/>
+        </w:rPr>
+        <w:t xml:space="preserve"> 2024</w:t>
       </w:r>
     </w:p>
     <w:p>
@@ -5889,7 +5896,15 @@
     </w:p>
     <w:p>
       <w:r>
-        <w:t>The primary users of the application will be students and staff of DeKUT. The application will be designed to facilitate efficient communication and coordination among these users during emergencies. Additionally, the project will involve training sessions to ensure that users are familiar with the application's features and functionalities. The ultimate goal is to create a seamless and efficient emergency response system that enhances the safety and security of the university community.</w:t>
+        <w:t xml:space="preserve">The primary users of the application will be students and staff of DeKUT. The application will be designed to facilitate efficient communication and coordination among these users during emergencies. Additionally, the project will involve training sessions to ensure that users are familiar with the application's features and functionalities. The </w:t>
+      </w:r>
+      <w:proofErr w:type="gramStart"/>
+      <w:r>
+        <w:t>ultimate goal</w:t>
+      </w:r>
+      <w:proofErr w:type="gramEnd"/>
+      <w:r>
+        <w:t xml:space="preserve"> is to create a seamless and efficient emergency response system that enhances the safety and security of the university community.</w:t>
       </w:r>
       <w:bookmarkStart w:id="22" w:name="_Toc169075022"/>
     </w:p>
@@ -5998,7 +6013,15 @@
     </w:p>
     <w:p>
       <w:r>
-        <w:t>MAppERS emphasises the integration of user-generated data with official emergency response systems, thereby enhancing situational awareness and enabling quicker response times. The project highlighted the importance of user training to ensure accurate and useful information is provided during emergencies. Furthermore, MAppERS demonstrated how real-time data integration could significantly improve the efficiency of emergency responses by providing responders with up-to-date information on the location and nature of incidents (European Commission, 2013).</w:t>
+        <w:t xml:space="preserve">MAppERS </w:t>
+      </w:r>
+      <w:proofErr w:type="gramStart"/>
+      <w:r>
+        <w:t>emphasises</w:t>
+      </w:r>
+      <w:proofErr w:type="gramEnd"/>
+      <w:r>
+        <w:t xml:space="preserve"> the integration of user-generated data with official emergency response systems, thereby enhancing situational awareness and enabling quicker response times. The project highlighted the importance of user training to ensure accurate and useful information is provided during emergencies. Furthermore, MAppERS demonstrated how real-time data integration could significantly improve the efficiency of emergency responses by providing responders with up-to-date information on the location and nature of incidents (European Commission, 2013).</w:t>
       </w:r>
     </w:p>
     <w:p>
@@ -6794,10 +6817,22 @@
     </w:p>
     <w:p>
       <w:pPr>
+        <w:rPr>
+          <w:b/>
+          <w:bCs/>
+        </w:rPr>
+      </w:pPr>
+      <w:bookmarkStart w:id="70" w:name="_Toc173237314"/>
+      <w:r>
+        <w:br w:type="page"/>
+      </w:r>
+    </w:p>
+    <w:p>
+      <w:pPr>
         <w:pStyle w:val="Heading3"/>
       </w:pPr>
-      <w:bookmarkStart w:id="70" w:name="_Toc173237314"/>
-      <w:r>
+      <w:r>
+        <w:lastRenderedPageBreak/>
         <w:t>3.3.4 Software Development Methods</w:t>
       </w:r>
       <w:bookmarkEnd w:id="70"/>
@@ -6813,33 +6848,44 @@
           <w:noProof/>
         </w:rPr>
         <w:drawing>
-          <wp:inline distT="0" distB="0" distL="0" distR="0" wp14:anchorId="1F694FD0" wp14:editId="2627A080">
-            <wp:extent cx="5943600" cy="2267585"/>
+          <wp:inline distT="0" distB="0" distL="0" distR="0" wp14:anchorId="6A8D0ECE" wp14:editId="01A22DAA">
+            <wp:extent cx="5943600" cy="2724150"/>
             <wp:effectExtent l="0" t="0" r="0" b="0"/>
-            <wp:docPr id="1027" name="Picture 2" descr="Rapid Application Development (RAD). "/>
+            <wp:docPr id="1871431727" name="Picture 3"/>
             <wp:cNvGraphicFramePr>
-              <a:graphicFrameLocks xmlns:a="http://schemas.openxmlformats.org/drawingml/2006/main"/>
+              <a:graphicFrameLocks xmlns:a="http://schemas.openxmlformats.org/drawingml/2006/main" noChangeAspect="1"/>
             </wp:cNvGraphicFramePr>
             <a:graphic xmlns:a="http://schemas.openxmlformats.org/drawingml/2006/main">
               <a:graphicData uri="http://schemas.openxmlformats.org/drawingml/2006/picture">
                 <pic:pic xmlns:pic="http://schemas.openxmlformats.org/drawingml/2006/picture">
                   <pic:nvPicPr>
-                    <pic:cNvPr id="1" name="Picture 2"/>
-                    <pic:cNvPicPr/>
+                    <pic:cNvPr id="0" name="Picture 17"/>
+                    <pic:cNvPicPr>
+                      <a:picLocks noChangeAspect="1" noChangeArrowheads="1"/>
+                    </pic:cNvPicPr>
                   </pic:nvPicPr>
                   <pic:blipFill>
-                    <a:blip r:embed="rId13" cstate="print"/>
+                    <a:blip r:embed="rId13">
+                      <a:extLst>
+                        <a:ext uri="{28A0092B-C50C-407E-A947-70E740481C1C}">
+                          <a14:useLocalDpi xmlns:a14="http://schemas.microsoft.com/office/drawing/2010/main" val="0"/>
+                        </a:ext>
+                      </a:extLst>
+                    </a:blip>
                     <a:srcRect/>
-                    <a:stretch/>
+                    <a:stretch>
+                      <a:fillRect/>
+                    </a:stretch>
                   </pic:blipFill>
-                  <pic:spPr>
+                  <pic:spPr bwMode="auto">
                     <a:xfrm>
                       <a:off x="0" y="0"/>
-                      <a:ext cx="5943600" cy="2267585"/>
+                      <a:ext cx="5943600" cy="2724150"/>
                     </a:xfrm>
                     <a:prstGeom prst="rect">
                       <a:avLst/>
                     </a:prstGeom>
+                    <a:noFill/>
                     <a:ln>
                       <a:noFill/>
                     </a:ln>
@@ -6890,7 +6936,6 @@
       </w:pPr>
       <w:bookmarkStart w:id="73" w:name="_Toc173237315"/>
       <w:r>
-        <w:lastRenderedPageBreak/>
         <w:t>3.3.5 Security</w:t>
       </w:r>
       <w:bookmarkEnd w:id="73"/>
@@ -7020,10 +7065,7 @@
       <w:bookmarkStart w:id="82" w:name="_Toc169075064"/>
       <w:bookmarkStart w:id="83" w:name="_Toc173237323"/>
       <w:r>
-        <w:t>3.5</w:t>
-      </w:r>
-      <w:r>
-        <w:t>.1 Data Analysis</w:t>
+        <w:t>3.5.1 Data Analysis</w:t>
       </w:r>
       <w:bookmarkEnd w:id="82"/>
       <w:bookmarkEnd w:id="83"/>
@@ -7050,7 +7092,15 @@
     </w:p>
     <w:p>
       <w:r>
-        <w:t xml:space="preserve">The survey revealed that a majority of respondents (over 42%) expressed confidence that their personal information would be secure when registering for the app. This indicates a general trust in the proposed system's security measures, although there remains a portion of respondents who are unsure (around 30%) or lack confidence (around 21%). </w:t>
+        <w:t xml:space="preserve">The survey revealed that </w:t>
+      </w:r>
+      <w:proofErr w:type="gramStart"/>
+      <w:r>
+        <w:t>a majority of</w:t>
+      </w:r>
+      <w:proofErr w:type="gramEnd"/>
+      <w:r>
+        <w:t xml:space="preserve"> respondents (over 42%) expressed confidence that their personal information would be secure when registering for the app. This indicates a general trust in the proposed system's security measures, although there remains a portion of respondents who are unsure (around 30%) or lack confidence (around 21%). </w:t>
       </w:r>
     </w:p>
     <w:p>
@@ -7171,7 +7221,15 @@
     </w:p>
     <w:p>
       <w:r>
-        <w:t>Respondents highlighted the importance of several features for secure user registration, with strong password requirements and data encryption being the most commonly selected. Email verification was also frequently mentioned, underscoring the need for multi-layered security measures to ensure user data protection.</w:t>
+        <w:t xml:space="preserve">Respondents highlighted the importance of several features for secure user registration, with strong password requirements and data encryption being the </w:t>
+      </w:r>
+      <w:proofErr w:type="gramStart"/>
+      <w:r>
+        <w:t>most commonly selected</w:t>
+      </w:r>
+      <w:proofErr w:type="gramEnd"/>
+      <w:r>
+        <w:t>. Email verification was also frequently mentioned, underscoring the need for multi-layered security measures to ensure user data protection.</w:t>
       </w:r>
     </w:p>
     <w:p>
@@ -7863,10 +7921,7 @@
       <w:bookmarkStart w:id="137" w:name="_Toc173237331"/>
       <w:r>
         <w:lastRenderedPageBreak/>
-        <w:t>3.5</w:t>
-      </w:r>
-      <w:r>
-        <w:t>.2 Results</w:t>
+        <w:t>3.5.2 Results</w:t>
       </w:r>
       <w:bookmarkEnd w:id="136"/>
       <w:bookmarkEnd w:id="137"/>
@@ -7889,46 +7944,52 @@
           <w:b/>
           <w:bCs/>
         </w:rPr>
-        <w:t>3.5</w:t>
-      </w:r>
-      <w:r>
+        <w:t>3.5.2.1 Secure User Registration</w:t>
+      </w:r>
+    </w:p>
+    <w:p>
+      <w:r>
+        <w:t>The responses indicate a high level of importance placed on secure registration processes. Features such as strong password requirements, data encryption, and email verification were deemed essential. This aligns with the objective to register users securely, highlighting the need for robust security measures to protect user data.</w:t>
+      </w:r>
+    </w:p>
+    <w:p>
+      <w:pPr>
         <w:rPr>
           <w:b/>
           <w:bCs/>
         </w:rPr>
-        <w:t>.2.1 Secure User Registration</w:t>
-      </w:r>
-    </w:p>
-    <w:p>
-      <w:r>
-        <w:t>The responses indicate a high level of importance placed on secure registration processes. Features such as strong password requirements, data encryption, and email verification were deemed essential. This aligns with the objective to register users securely, highlighting the need for robust security measures to protect user data.</w:t>
-      </w:r>
-    </w:p>
-    <w:p>
-      <w:pPr>
+      </w:pPr>
+      <w:r>
         <w:rPr>
           <w:b/>
           <w:bCs/>
         </w:rPr>
-      </w:pPr>
-      <w:r>
+        <w:t>3.5.2.2 Enabling Students to Request Help</w:t>
+      </w:r>
+    </w:p>
+    <w:p>
+      <w:r>
+        <w:t>The majority agreement on the importance of an easy and quick way to request help confirms the viability of this feature. The strong support for a single button to request help further reinforces this objective, suggesting that simplicity and efficiency are key to the app's success in emergency situations.</w:t>
+      </w:r>
+    </w:p>
+    <w:p>
+      <w:pPr>
         <w:rPr>
           <w:b/>
           <w:bCs/>
         </w:rPr>
-        <w:t>3.5</w:t>
-      </w:r>
+      </w:pPr>
       <w:r>
         <w:rPr>
           <w:b/>
           <w:bCs/>
         </w:rPr>
-        <w:t>.2.2 Enabling Students to Request Help</w:t>
-      </w:r>
-    </w:p>
-    <w:p>
-      <w:r>
-        <w:t>The majority agreement on the importance of an easy and quick way to request help confirms the viability of this feature. The strong support for a single button to request help further reinforces this objective, suggesting that simplicity and efficiency are key to the app's success in emergency situations.</w:t>
+        <w:t>3.5.2.3 Tracking Student Office Visits</w:t>
+      </w:r>
+    </w:p>
+    <w:p>
+      <w:r>
+        <w:t>The positive response to the office visit tracking feature indicates that it would be a valuable addition to the application. Users see the benefit in having a record of their interactions, which can help streamline processes and provide better support. This supports the objective to track student office visits effectively.</w:t>
       </w:r>
     </w:p>
     <w:p>
@@ -7943,48 +8004,367 @@
           <w:b/>
           <w:bCs/>
         </w:rPr>
-        <w:t>3.5</w:t>
-      </w:r>
-      <w:r>
+        <w:t>3.5.2.4 Rating Emergency Services</w:t>
+      </w:r>
+    </w:p>
+    <w:p>
+      <w:r>
+        <w:t>The willingness to leave reviews and the importance placed on rating emergency services suggest that users are keen to provide feedback. This aligns with the objective to rate emergency services, indicating that user-generated ratings can play a crucial role in maintaining and improving service quality.</w:t>
+      </w:r>
+    </w:p>
+    <w:p>
+      <w:pPr>
         <w:rPr>
           <w:b/>
           <w:bCs/>
         </w:rPr>
-        <w:t>.2.3 Tracking Student Office Visits</w:t>
-      </w:r>
-    </w:p>
-    <w:p>
-      <w:r>
-        <w:t>The positive response to the office visit tracking feature indicates that it would be a valuable addition to the application. Users see the benefit in having a record of their interactions, which can help streamline processes and provide better support. This supports the objective to track student office visits effectively.</w:t>
-      </w:r>
-    </w:p>
-    <w:p>
-      <w:pPr>
+      </w:pPr>
+      <w:r>
         <w:rPr>
           <w:b/>
           <w:bCs/>
         </w:rPr>
-      </w:pPr>
-      <w:r>
+        <w:t>3.5.2.5 Tracking Emergency Responses</w:t>
+      </w:r>
+    </w:p>
+    <w:p>
+      <w:r>
+        <w:t>The strong agreement on the importance of tracking emergency responses and actions taken by staff underscores the need for a comprehensive monitoring system. This supports the objective to enable and track emergency responses, highlighting the critical role of accountability and transparency in emergency management.</w:t>
+      </w:r>
+    </w:p>
+    <w:p>
+      <w:r>
+        <w:t>The data strongly supports the viability of the objectives set for the emergency response application. The insights gathered from the survey provide a clear direction for the development and implementation of features that will enhance the efficiency, security, and effectiveness of the emergency response system at DeKUT.</w:t>
+      </w:r>
+    </w:p>
+    <w:p>
+      <w:pPr>
+        <w:rPr>
+          <w:sz w:val="36"/>
+          <w:szCs w:val="36"/>
+        </w:rPr>
+      </w:pPr>
+      <w:r>
+        <w:br w:type="page"/>
+      </w:r>
+    </w:p>
+    <w:p>
+      <w:pPr>
+        <w:pStyle w:val="Heading1"/>
+      </w:pPr>
+      <w:bookmarkStart w:id="139" w:name="_Toc169075075"/>
+      <w:bookmarkStart w:id="140" w:name="_Toc173237332"/>
+      <w:r>
+        <w:lastRenderedPageBreak/>
+        <w:t xml:space="preserve">CHAPTER </w:t>
+      </w:r>
+      <w:r>
+        <w:t>FOUR</w:t>
+      </w:r>
+      <w:r>
+        <w:t>: SYSTEM ANALYSIS AND DESIGN</w:t>
+      </w:r>
+      <w:bookmarkEnd w:id="138"/>
+      <w:bookmarkEnd w:id="139"/>
+      <w:bookmarkEnd w:id="140"/>
+    </w:p>
+    <w:p>
+      <w:pPr>
+        <w:pStyle w:val="Heading2"/>
+      </w:pPr>
+      <w:bookmarkStart w:id="141" w:name="_Toc169075076"/>
+      <w:bookmarkStart w:id="142" w:name="_Toc173237333"/>
+      <w:r>
+        <w:t>4.1 Introduction</w:t>
+      </w:r>
+      <w:bookmarkEnd w:id="141"/>
+      <w:bookmarkEnd w:id="142"/>
+    </w:p>
+    <w:p>
+      <w:r>
+        <w:t>System analysis and design provides a comprehensive overview of emergency response application. It delves into the requirements analysis, detailing both functional and non-functional requirements essential for the application's development. System design in application development is critical as it involves creating detailed plans and diagrams that guide the development process. These include Data Flow Diagrams (DFDs), Use Case Diagrams among others, which define the structure and behaviour of the application. Defining and meeting the requirements analysis ensures that the application is built to meet user needs effectively, is secure, reliable, and offers a seamless user experience.</w:t>
+      </w:r>
+    </w:p>
+    <w:p>
+      <w:pPr>
+        <w:pStyle w:val="Heading2"/>
+      </w:pPr>
+      <w:bookmarkStart w:id="143" w:name="_Toc169075077"/>
+      <w:bookmarkStart w:id="144" w:name="_Toc173237334"/>
+      <w:r>
+        <w:t>4.2 Requirement Analysis</w:t>
+      </w:r>
+      <w:bookmarkEnd w:id="143"/>
+      <w:bookmarkEnd w:id="144"/>
+    </w:p>
+    <w:p>
+      <w:r>
+        <w:t xml:space="preserve">Identification and documentation of the specific needs that the emergency response application must fulfil is critical. This section categorises these needs into functional and non-functional requirements, providing a clear blueprint for the system's development. The functional </w:t>
+      </w:r>
+      <w:r>
+        <w:t>requirements ensure</w:t>
+      </w:r>
+      <w:r>
+        <w:t xml:space="preserve"> the core functionalities of user registration, emergency request handling, office visit tracking, service rating, and emergency response are addressed. Non-functional requirements on the other hand, focus on additional aspects such as security, performance, and usability, which are crucial for the system's overall quality and user satisfaction.</w:t>
+      </w:r>
+    </w:p>
+    <w:p>
+      <w:pPr>
+        <w:pStyle w:val="Heading3"/>
+      </w:pPr>
+      <w:bookmarkStart w:id="145" w:name="_Toc169075078"/>
+      <w:bookmarkStart w:id="146" w:name="_Toc173237335"/>
+      <w:r>
+        <w:t>4.2.1 Functional Requirements</w:t>
+      </w:r>
+      <w:bookmarkEnd w:id="145"/>
+      <w:bookmarkEnd w:id="146"/>
+    </w:p>
+    <w:p>
+      <w:bookmarkStart w:id="147" w:name="_Toc169075079"/>
+      <w:r>
+        <w:t>User registration is a fundamental component of the functionality of the emergency application. Security is prioritised through the implementation of stringent measures such as email verification, robust password requirements, and data encryption. These precautions ensure the protection of user information during the registration process.</w:t>
+      </w:r>
+    </w:p>
+    <w:p>
+      <w:r>
+        <w:t>To enhance the user experience, an intuitive interface has been developed, allowing students to request assistance swiftly and effortlessly. With a single button press, they can initiate emergency requests and engage in real-time communication with emergency personnel, thereby ensuring prompt assistance.</w:t>
+      </w:r>
+    </w:p>
+    <w:p>
+      <w:r>
+        <w:t>Another critical feature is the tracking of student office visits. The system meticulously records visit details, including dates, purposes, and office contact information. This not only maintains accurate records but also enhances administrative efficiency.</w:t>
+      </w:r>
+    </w:p>
+    <w:p>
+      <w:r>
+        <w:t>User feedback is of utmost importance. To monitor service quality and drive continuous improvement, users are enabled to rate and review emergency services. Their insights are invaluable in refining the offerings.</w:t>
+      </w:r>
+    </w:p>
+    <w:p>
+      <w:r>
+        <w:t>Finally, efficient emergency responses are essential. The application tracks response times and actions taken by emergency personnel, thereby ensuring accountability and facilitating ongoing evaluation and improvement.</w:t>
+      </w:r>
+    </w:p>
+    <w:p>
+      <w:pPr>
+        <w:pStyle w:val="Heading3"/>
+      </w:pPr>
+      <w:bookmarkStart w:id="148" w:name="_Toc173237336"/>
+      <w:r>
+        <w:lastRenderedPageBreak/>
+        <w:t>4.2.2 Non-functional Requirements</w:t>
+      </w:r>
+      <w:bookmarkEnd w:id="147"/>
+      <w:bookmarkEnd w:id="148"/>
+    </w:p>
+    <w:p>
+      <w:bookmarkStart w:id="149" w:name="_Toc169075080"/>
+      <w:r>
+        <w:t>Security is a paramount non-functional requirement. The application must implement robust security measures to protect user data and ensure safe communication between users and emergency staff. This includes data encryption, secure authentication, and regular security updates.</w:t>
+      </w:r>
+    </w:p>
+    <w:p>
+      <w:r>
+        <w:t>Performance is another critical non-functional requirement. The system should perform efficiently under various conditions, providing quick response times and handling multiple simultaneous requests without degradation in performance.</w:t>
+      </w:r>
+    </w:p>
+    <w:p>
+      <w:r>
+        <w:t>The user interface must be intuitive and user-friendly, enabling users to navigate easily and access features without confusion. This involves clear layouts, straightforward navigation paths, and an accessible design for all users.</w:t>
+      </w:r>
+    </w:p>
+    <w:p>
+      <w:r>
+        <w:t>Reliability is essential for the system's effectiveness. The application should be reliable, with minimal downtime and consistent performance. This requires thorough testing, robust error handling, and reliable server infrastructure.</w:t>
+      </w:r>
+    </w:p>
+    <w:p>
+      <w:r>
+        <w:t>Scalability is also important, ensuring that the application can accommodate increasing numbers of users and expanding functionalities. This involves designing the system architecture to handle growth without compromising performance.</w:t>
+      </w:r>
+    </w:p>
+    <w:p>
+      <w:r>
+        <w:t>Maintainability is crucial for the long-term success of the application. The system should be maintainable, allowing for easy updates and modifications. This requires clear and well-documented code, modular design, and adherence to coding standards.</w:t>
+      </w:r>
+    </w:p>
+    <w:p>
+      <w:r>
+        <w:t>Addressing both functional and non-functional requirements ensures the emergency response application will be equipped to meet its objectives effectively, providing a secure, efficient, and user-friendly platform for managing emergency situations and improving overall response strategies.</w:t>
+      </w:r>
+    </w:p>
+    <w:p/>
+    <w:p>
+      <w:pPr>
         <w:rPr>
           <w:b/>
           <w:bCs/>
         </w:rPr>
-        <w:t>3.5</w:t>
-      </w:r>
-      <w:r>
+      </w:pPr>
+      <w:bookmarkStart w:id="150" w:name="_Toc173237337"/>
+      <w:r>
+        <w:br w:type="page"/>
+      </w:r>
+    </w:p>
+    <w:p>
+      <w:pPr>
+        <w:pStyle w:val="Heading2"/>
+      </w:pPr>
+      <w:r>
+        <w:lastRenderedPageBreak/>
+        <w:t>4.3 System Analysis</w:t>
+      </w:r>
+      <w:bookmarkEnd w:id="149"/>
+      <w:bookmarkEnd w:id="150"/>
+    </w:p>
+    <w:p>
+      <w:pPr>
+        <w:pStyle w:val="Heading3"/>
+      </w:pPr>
+      <w:r>
+        <w:t xml:space="preserve">4.3.1 </w:t>
+      </w:r>
+      <w:proofErr w:type="spellStart"/>
+      <w:r>
+        <w:t>Usecase</w:t>
+      </w:r>
+      <w:proofErr w:type="spellEnd"/>
+      <w:r>
+        <w:t xml:space="preserve"> Diagram</w:t>
+      </w:r>
+    </w:p>
+    <w:p>
+      <w:r>
+        <w:rPr>
+          <w:noProof/>
+        </w:rPr>
+        <w:drawing>
+          <wp:inline distT="0" distB="0" distL="0" distR="0" wp14:anchorId="7A78CCF2" wp14:editId="075B4A51">
+            <wp:extent cx="5362575" cy="6600825"/>
+            <wp:effectExtent l="0" t="0" r="9525" b="9525"/>
+            <wp:docPr id="866455069" name="Picture 5"/>
+            <wp:cNvGraphicFramePr>
+              <a:graphicFrameLocks xmlns:a="http://schemas.openxmlformats.org/drawingml/2006/main" noChangeAspect="1"/>
+            </wp:cNvGraphicFramePr>
+            <a:graphic xmlns:a="http://schemas.openxmlformats.org/drawingml/2006/main">
+              <a:graphicData uri="http://schemas.openxmlformats.org/drawingml/2006/picture">
+                <pic:pic xmlns:pic="http://schemas.openxmlformats.org/drawingml/2006/picture">
+                  <pic:nvPicPr>
+                    <pic:cNvPr id="0" name="Picture 19"/>
+                    <pic:cNvPicPr>
+                      <a:picLocks noChangeAspect="1" noChangeArrowheads="1"/>
+                    </pic:cNvPicPr>
+                  </pic:nvPicPr>
+                  <pic:blipFill>
+                    <a:blip r:embed="rId21">
+                      <a:extLst>
+                        <a:ext uri="{28A0092B-C50C-407E-A947-70E740481C1C}">
+                          <a14:useLocalDpi xmlns:a14="http://schemas.microsoft.com/office/drawing/2010/main" val="0"/>
+                        </a:ext>
+                      </a:extLst>
+                    </a:blip>
+                    <a:srcRect/>
+                    <a:stretch>
+                      <a:fillRect/>
+                    </a:stretch>
+                  </pic:blipFill>
+                  <pic:spPr bwMode="auto">
+                    <a:xfrm>
+                      <a:off x="0" y="0"/>
+                      <a:ext cx="5362575" cy="6600825"/>
+                    </a:xfrm>
+                    <a:prstGeom prst="rect">
+                      <a:avLst/>
+                    </a:prstGeom>
+                    <a:noFill/>
+                    <a:ln>
+                      <a:noFill/>
+                    </a:ln>
+                  </pic:spPr>
+                </pic:pic>
+              </a:graphicData>
+            </a:graphic>
+          </wp:inline>
+        </w:drawing>
+      </w:r>
+    </w:p>
+    <w:p>
+      <w:pPr>
         <w:rPr>
           <w:b/>
           <w:bCs/>
         </w:rPr>
-        <w:t>.2.4 Rating Emergency Services</w:t>
-      </w:r>
-    </w:p>
-    <w:p>
-      <w:r>
-        <w:t>The willingness to leave reviews and the importance placed on rating emergency services suggest that users are keen to provide feedback. This aligns with the objective to rate emergency services, indicating that user-generated ratings can play a crucial role in maintaining and improving service quality.</w:t>
-      </w:r>
-    </w:p>
+      </w:pPr>
+      <w:r>
+        <w:br w:type="page"/>
+      </w:r>
+    </w:p>
+    <w:p>
+      <w:pPr>
+        <w:pStyle w:val="Heading3"/>
+      </w:pPr>
+      <w:r>
+        <w:lastRenderedPageBreak/>
+        <w:t>4.3.2 Activity Diagram</w:t>
+      </w:r>
+    </w:p>
+    <w:p>
+      <w:r>
+        <w:rPr>
+          <w:noProof/>
+        </w:rPr>
+        <w:drawing>
+          <wp:inline distT="0" distB="0" distL="0" distR="0" wp14:anchorId="4E50AE2E" wp14:editId="23E22BEA">
+            <wp:extent cx="3257550" cy="7229475"/>
+            <wp:effectExtent l="0" t="0" r="0" b="9525"/>
+            <wp:docPr id="1462512222" name="Picture 6"/>
+            <wp:cNvGraphicFramePr>
+              <a:graphicFrameLocks xmlns:a="http://schemas.openxmlformats.org/drawingml/2006/main" noChangeAspect="1"/>
+            </wp:cNvGraphicFramePr>
+            <a:graphic xmlns:a="http://schemas.openxmlformats.org/drawingml/2006/main">
+              <a:graphicData uri="http://schemas.openxmlformats.org/drawingml/2006/picture">
+                <pic:pic xmlns:pic="http://schemas.openxmlformats.org/drawingml/2006/picture">
+                  <pic:nvPicPr>
+                    <pic:cNvPr id="0" name="Picture 20"/>
+                    <pic:cNvPicPr>
+                      <a:picLocks noChangeAspect="1" noChangeArrowheads="1"/>
+                    </pic:cNvPicPr>
+                  </pic:nvPicPr>
+                  <pic:blipFill>
+                    <a:blip r:embed="rId22">
+                      <a:extLst>
+                        <a:ext uri="{28A0092B-C50C-407E-A947-70E740481C1C}">
+                          <a14:useLocalDpi xmlns:a14="http://schemas.microsoft.com/office/drawing/2010/main" val="0"/>
+                        </a:ext>
+                      </a:extLst>
+                    </a:blip>
+                    <a:srcRect/>
+                    <a:stretch>
+                      <a:fillRect/>
+                    </a:stretch>
+                  </pic:blipFill>
+                  <pic:spPr bwMode="auto">
+                    <a:xfrm>
+                      <a:off x="0" y="0"/>
+                      <a:ext cx="3257550" cy="7229475"/>
+                    </a:xfrm>
+                    <a:prstGeom prst="rect">
+                      <a:avLst/>
+                    </a:prstGeom>
+                    <a:noFill/>
+                    <a:ln>
+                      <a:noFill/>
+                    </a:ln>
+                  </pic:spPr>
+                </pic:pic>
+              </a:graphicData>
+            </a:graphic>
+          </wp:inline>
+        </w:drawing>
+      </w:r>
+    </w:p>
+    <w:p/>
     <w:p>
       <w:pPr>
         <w:rPr>
@@ -7993,215 +8373,223 @@
         </w:rPr>
       </w:pPr>
       <w:r>
+        <w:br w:type="page"/>
+      </w:r>
+    </w:p>
+    <w:p>
+      <w:pPr>
+        <w:pStyle w:val="Heading3"/>
+      </w:pPr>
+      <w:r>
+        <w:lastRenderedPageBreak/>
+        <w:t>4.3.3 Dataflow Diagram</w:t>
+      </w:r>
+    </w:p>
+    <w:p>
+      <w:r>
+        <w:rPr>
+          <w:noProof/>
+        </w:rPr>
+        <w:drawing>
+          <wp:inline distT="0" distB="0" distL="0" distR="0" wp14:anchorId="1147484F" wp14:editId="389453C0">
+            <wp:extent cx="5943600" cy="6524625"/>
+            <wp:effectExtent l="0" t="0" r="0" b="9525"/>
+            <wp:docPr id="1528228231" name="Picture 7"/>
+            <wp:cNvGraphicFramePr>
+              <a:graphicFrameLocks xmlns:a="http://schemas.openxmlformats.org/drawingml/2006/main" noChangeAspect="1"/>
+            </wp:cNvGraphicFramePr>
+            <a:graphic xmlns:a="http://schemas.openxmlformats.org/drawingml/2006/main">
+              <a:graphicData uri="http://schemas.openxmlformats.org/drawingml/2006/picture">
+                <pic:pic xmlns:pic="http://schemas.openxmlformats.org/drawingml/2006/picture">
+                  <pic:nvPicPr>
+                    <pic:cNvPr id="0" name="Picture 21"/>
+                    <pic:cNvPicPr>
+                      <a:picLocks noChangeAspect="1" noChangeArrowheads="1"/>
+                    </pic:cNvPicPr>
+                  </pic:nvPicPr>
+                  <pic:blipFill>
+                    <a:blip r:embed="rId23">
+                      <a:extLst>
+                        <a:ext uri="{28A0092B-C50C-407E-A947-70E740481C1C}">
+                          <a14:useLocalDpi xmlns:a14="http://schemas.microsoft.com/office/drawing/2010/main" val="0"/>
+                        </a:ext>
+                      </a:extLst>
+                    </a:blip>
+                    <a:srcRect/>
+                    <a:stretch>
+                      <a:fillRect/>
+                    </a:stretch>
+                  </pic:blipFill>
+                  <pic:spPr bwMode="auto">
+                    <a:xfrm>
+                      <a:off x="0" y="0"/>
+                      <a:ext cx="5943600" cy="6524625"/>
+                    </a:xfrm>
+                    <a:prstGeom prst="rect">
+                      <a:avLst/>
+                    </a:prstGeom>
+                    <a:noFill/>
+                    <a:ln>
+                      <a:noFill/>
+                    </a:ln>
+                  </pic:spPr>
+                </pic:pic>
+              </a:graphicData>
+            </a:graphic>
+          </wp:inline>
+        </w:drawing>
+      </w:r>
+    </w:p>
+    <w:p>
+      <w:pPr>
         <w:rPr>
           <w:b/>
           <w:bCs/>
         </w:rPr>
-        <w:t>3.5</w:t>
-      </w:r>
-      <w:r>
+      </w:pPr>
+      <w:r>
+        <w:br w:type="page"/>
+      </w:r>
+    </w:p>
+    <w:p>
+      <w:pPr>
+        <w:pStyle w:val="Heading3"/>
+      </w:pPr>
+      <w:r>
+        <w:lastRenderedPageBreak/>
+        <w:t>4.3.4 Class Diagram</w:t>
+      </w:r>
+    </w:p>
+    <w:p>
+      <w:r>
+        <w:rPr>
+          <w:noProof/>
+        </w:rPr>
+        <w:drawing>
+          <wp:inline distT="0" distB="0" distL="0" distR="0" wp14:anchorId="040E0ACC" wp14:editId="61AD16B4">
+            <wp:extent cx="5934075" cy="5086350"/>
+            <wp:effectExtent l="0" t="0" r="9525" b="0"/>
+            <wp:docPr id="24236596" name="Picture 8"/>
+            <wp:cNvGraphicFramePr>
+              <a:graphicFrameLocks xmlns:a="http://schemas.openxmlformats.org/drawingml/2006/main" noChangeAspect="1"/>
+            </wp:cNvGraphicFramePr>
+            <a:graphic xmlns:a="http://schemas.openxmlformats.org/drawingml/2006/main">
+              <a:graphicData uri="http://schemas.openxmlformats.org/drawingml/2006/picture">
+                <pic:pic xmlns:pic="http://schemas.openxmlformats.org/drawingml/2006/picture">
+                  <pic:nvPicPr>
+                    <pic:cNvPr id="0" name="Picture 22"/>
+                    <pic:cNvPicPr>
+                      <a:picLocks noChangeAspect="1" noChangeArrowheads="1"/>
+                    </pic:cNvPicPr>
+                  </pic:nvPicPr>
+                  <pic:blipFill>
+                    <a:blip r:embed="rId24" cstate="print">
+                      <a:extLst>
+                        <a:ext uri="{28A0092B-C50C-407E-A947-70E740481C1C}">
+                          <a14:useLocalDpi xmlns:a14="http://schemas.microsoft.com/office/drawing/2010/main" val="0"/>
+                        </a:ext>
+                      </a:extLst>
+                    </a:blip>
+                    <a:srcRect/>
+                    <a:stretch>
+                      <a:fillRect/>
+                    </a:stretch>
+                  </pic:blipFill>
+                  <pic:spPr bwMode="auto">
+                    <a:xfrm>
+                      <a:off x="0" y="0"/>
+                      <a:ext cx="5934075" cy="5086350"/>
+                    </a:xfrm>
+                    <a:prstGeom prst="rect">
+                      <a:avLst/>
+                    </a:prstGeom>
+                    <a:noFill/>
+                    <a:ln>
+                      <a:noFill/>
+                    </a:ln>
+                  </pic:spPr>
+                </pic:pic>
+              </a:graphicData>
+            </a:graphic>
+          </wp:inline>
+        </w:drawing>
+      </w:r>
+    </w:p>
+    <w:p>
+      <w:pPr>
         <w:rPr>
           <w:b/>
           <w:bCs/>
         </w:rPr>
-        <w:t>.2.5 Tracking Emergency Responses</w:t>
-      </w:r>
-    </w:p>
-    <w:p>
-      <w:r>
-        <w:t>The strong agreement on the importance of tracking emergency responses and actions taken by staff underscores the need for a comprehensive monitoring system. This supports the objective to enable and track emergency responses, highlighting the critical role of accountability and transparency in emergency management.</w:t>
-      </w:r>
-    </w:p>
-    <w:p>
-      <w:r>
-        <w:t>The data strongly supports the viability of the objectives set for the emergency response application. The insights gathered from the survey provide a clear direction for the development and implementation of features that will enhance the efficiency, security, and effectiveness of the emergency response system at DeKUT.</w:t>
-      </w:r>
-    </w:p>
-    <w:p>
-      <w:pPr>
+      </w:pPr>
+      <w:r>
+        <w:br w:type="page"/>
+      </w:r>
+    </w:p>
+    <w:p>
+      <w:pPr>
+        <w:pStyle w:val="Heading3"/>
+      </w:pPr>
+      <w:r>
+        <w:lastRenderedPageBreak/>
+        <w:t>4.3.5 Sequence Diagram</w:t>
+      </w:r>
+    </w:p>
+    <w:p>
+      <w:r>
         <w:rPr>
-          <w:sz w:val="36"/>
-          <w:szCs w:val="36"/>
+          <w:noProof/>
         </w:rPr>
-      </w:pPr>
-      <w:r>
-        <w:br w:type="page"/>
-      </w:r>
-    </w:p>
-    <w:p>
-      <w:pPr>
-        <w:pStyle w:val="Heading1"/>
-      </w:pPr>
-      <w:bookmarkStart w:id="139" w:name="_Toc169075075"/>
-      <w:bookmarkStart w:id="140" w:name="_Toc173237332"/>
-      <w:r>
-        <w:lastRenderedPageBreak/>
-        <w:t xml:space="preserve">CHAPTER </w:t>
-      </w:r>
-      <w:r>
-        <w:t>FOUR</w:t>
-      </w:r>
-      <w:r>
-        <w:t>: SYSTEM ANALYSIS AND DESIGN</w:t>
-      </w:r>
-      <w:bookmarkEnd w:id="138"/>
-      <w:bookmarkEnd w:id="139"/>
-      <w:bookmarkEnd w:id="140"/>
-    </w:p>
-    <w:p>
-      <w:pPr>
-        <w:pStyle w:val="Heading2"/>
-      </w:pPr>
-      <w:bookmarkStart w:id="141" w:name="_Toc169075076"/>
-      <w:bookmarkStart w:id="142" w:name="_Toc173237333"/>
-      <w:r>
-        <w:t>4</w:t>
-      </w:r>
-      <w:r>
-        <w:t>.1 Introduction</w:t>
-      </w:r>
-      <w:bookmarkEnd w:id="141"/>
-      <w:bookmarkEnd w:id="142"/>
-    </w:p>
-    <w:p>
-      <w:r>
-        <w:t>System analysis and design provides a comprehensive overview of emergency response application. It delves into the requirements analysis, detailing both functional and non-functional requirements essential for the application's development. System design in application development is critical as it involves creating detailed plans and diagrams that guide the development process. These include Data Flow Diagrams (DFDs), Use Case Diagrams among others, which define the structure and behaviour of the application. Defining and meeting the requirements analysis ensures that the application is built to meet user needs effectively, is secure, reliable, and offers a seamless user experience.</w:t>
-      </w:r>
-    </w:p>
-    <w:p>
-      <w:pPr>
-        <w:pStyle w:val="Heading2"/>
-      </w:pPr>
-      <w:bookmarkStart w:id="143" w:name="_Toc169075077"/>
-      <w:bookmarkStart w:id="144" w:name="_Toc173237334"/>
-      <w:r>
-        <w:t>4</w:t>
-      </w:r>
-      <w:r>
-        <w:t>.2 Requirement Analysis</w:t>
-      </w:r>
-      <w:bookmarkEnd w:id="143"/>
-      <w:bookmarkEnd w:id="144"/>
-    </w:p>
-    <w:p>
-      <w:r>
-        <w:t xml:space="preserve">Identification and documentation of the specific needs that the emergency response application must fulfil is critical. This section categorises these needs into functional and non-functional requirements, providing a clear blueprint for the system's development. The functional </w:t>
-      </w:r>
-      <w:r>
-        <w:t>requirements ensure</w:t>
-      </w:r>
-      <w:r>
-        <w:t xml:space="preserve"> the core functionalities of user registration, emergency request handling, office visit tracking, service rating, and emergency response are addressed. Non-functional requirements on the other hand, focus on additional aspects such as security, performance, and usability, which are crucial for the system's overall quality and user satisfaction.</w:t>
-      </w:r>
-    </w:p>
-    <w:p>
-      <w:pPr>
-        <w:pStyle w:val="Heading3"/>
-      </w:pPr>
-      <w:bookmarkStart w:id="145" w:name="_Toc169075078"/>
-      <w:bookmarkStart w:id="146" w:name="_Toc173237335"/>
-      <w:r>
-        <w:t>4</w:t>
-      </w:r>
-      <w:r>
-        <w:t>.2.1 Functional Requirements</w:t>
-      </w:r>
-      <w:bookmarkEnd w:id="145"/>
-      <w:bookmarkEnd w:id="146"/>
-    </w:p>
-    <w:p>
-      <w:bookmarkStart w:id="147" w:name="_Toc169075079"/>
-      <w:r>
-        <w:t>User registration is a fundamental component of the functionality of the emergency application. Security is prioritised through the implementation of stringent measures such as email verification, robust password requirements, and data encryption. These precautions ensure the protection of user information during the registration process.</w:t>
-      </w:r>
-    </w:p>
-    <w:p>
-      <w:r>
-        <w:t>To enhance the user experience, an intuitive interface has been developed, allowing students to request assistance swiftly and effortlessly. With a single button press, they can initiate emergency requests and engage in real-time communication with emergency personnel, thereby ensuring prompt assistance.</w:t>
-      </w:r>
-    </w:p>
-    <w:p>
-      <w:r>
-        <w:t>Another critical feature is the tracking of student office visits. The system meticulously records visit details, including dates, purposes, and office contact information. This not only maintains accurate records but also enhances administrative efficiency.</w:t>
-      </w:r>
-    </w:p>
-    <w:p>
-      <w:r>
-        <w:t>User feedback is of utmost importance. To monitor service quality and drive continuous improvement, users are enabled to rate and review emergency services. Their insights are invaluable in refining the offerings.</w:t>
-      </w:r>
-    </w:p>
-    <w:p>
-      <w:r>
-        <w:t>Finally, efficient emergency responses are essential. The application tracks response times and actions taken by emergency personnel, thereby ensuring accountability and facilitating ongoing evaluation and improvement.</w:t>
-      </w:r>
-    </w:p>
-    <w:p>
-      <w:pPr>
-        <w:pStyle w:val="Heading3"/>
-      </w:pPr>
-      <w:bookmarkStart w:id="148" w:name="_Toc173237336"/>
-      <w:r>
-        <w:lastRenderedPageBreak/>
-        <w:t>4</w:t>
-      </w:r>
-      <w:r>
-        <w:t>.2.2 Non-functional Requirements</w:t>
-      </w:r>
-      <w:bookmarkEnd w:id="147"/>
-      <w:bookmarkEnd w:id="148"/>
-    </w:p>
-    <w:p>
-      <w:bookmarkStart w:id="149" w:name="_Toc169075080"/>
-      <w:r>
-        <w:t>Security is a paramount non-functional requirement. The application must implement robust security measures to protect user data and ensure safe communication between users and emergency staff. This includes data encryption, secure authentication, and regular security updates.</w:t>
-      </w:r>
-    </w:p>
-    <w:p>
-      <w:r>
-        <w:t>Performance is another critical non-functional requirement. The system should perform efficiently under various conditions, providing quick response times and handling multiple simultaneous requests without degradation in performance.</w:t>
-      </w:r>
-    </w:p>
-    <w:p>
-      <w:r>
-        <w:t>The user interface must be intuitive and user-friendly, enabling users to navigate easily and access features without confusion. This involves clear layouts, straightforward navigation paths, and an accessible design for all users.</w:t>
-      </w:r>
-    </w:p>
-    <w:p>
-      <w:r>
-        <w:t>Reliability is essential for the system's effectiveness. The application should be reliable, with minimal downtime and consistent performance. This requires thorough testing, robust error handling, and reliable server infrastructure.</w:t>
-      </w:r>
-    </w:p>
-    <w:p>
-      <w:r>
-        <w:t>Scalability is also important, ensuring that the application can accommodate increasing numbers of users and expanding functionalities. This involves designing the system architecture to handle growth without compromising performance.</w:t>
-      </w:r>
-    </w:p>
-    <w:p>
-      <w:r>
-        <w:t>Maintainability is crucial for the long-term success of the application. The system should be maintainable, allowing for easy updates and modifications. This requires clear and well-documented code, modular design, and adherence to coding standards.</w:t>
-      </w:r>
-    </w:p>
-    <w:p>
-      <w:r>
-        <w:t>Addressing both functional and non-functional requirements ensures the emergency response application will be equipped to meet its objectives effectively, providing a secure, efficient, and user-friendly platform for managing emergency situations and improving overall response strategies.</w:t>
-      </w:r>
-    </w:p>
-    <w:p/>
-    <w:p>
-      <w:pPr>
-        <w:pStyle w:val="Heading2"/>
-      </w:pPr>
-      <w:bookmarkStart w:id="150" w:name="_Toc173237337"/>
-      <w:r>
-        <w:t>4</w:t>
-      </w:r>
-      <w:r>
-        <w:t>.3 System Analysis</w:t>
-      </w:r>
-      <w:bookmarkEnd w:id="149"/>
-      <w:bookmarkEnd w:id="150"/>
-    </w:p>
-    <w:p/>
+        <w:drawing>
+          <wp:inline distT="0" distB="0" distL="0" distR="0" wp14:anchorId="4312D823" wp14:editId="1827AE22">
+            <wp:extent cx="5943600" cy="4086225"/>
+            <wp:effectExtent l="0" t="0" r="0" b="9525"/>
+            <wp:docPr id="1642189600" name="Picture 10"/>
+            <wp:cNvGraphicFramePr>
+              <a:graphicFrameLocks xmlns:a="http://schemas.openxmlformats.org/drawingml/2006/main" noChangeAspect="1"/>
+            </wp:cNvGraphicFramePr>
+            <a:graphic xmlns:a="http://schemas.openxmlformats.org/drawingml/2006/main">
+              <a:graphicData uri="http://schemas.openxmlformats.org/drawingml/2006/picture">
+                <pic:pic xmlns:pic="http://schemas.openxmlformats.org/drawingml/2006/picture">
+                  <pic:nvPicPr>
+                    <pic:cNvPr id="0" name="Picture 24"/>
+                    <pic:cNvPicPr>
+                      <a:picLocks noChangeAspect="1" noChangeArrowheads="1"/>
+                    </pic:cNvPicPr>
+                  </pic:nvPicPr>
+                  <pic:blipFill>
+                    <a:blip r:embed="rId25">
+                      <a:extLst>
+                        <a:ext uri="{28A0092B-C50C-407E-A947-70E740481C1C}">
+                          <a14:useLocalDpi xmlns:a14="http://schemas.microsoft.com/office/drawing/2010/main" val="0"/>
+                        </a:ext>
+                      </a:extLst>
+                    </a:blip>
+                    <a:srcRect/>
+                    <a:stretch>
+                      <a:fillRect/>
+                    </a:stretch>
+                  </pic:blipFill>
+                  <pic:spPr bwMode="auto">
+                    <a:xfrm>
+                      <a:off x="0" y="0"/>
+                      <a:ext cx="5943600" cy="4086225"/>
+                    </a:xfrm>
+                    <a:prstGeom prst="rect">
+                      <a:avLst/>
+                    </a:prstGeom>
+                    <a:noFill/>
+                    <a:ln>
+                      <a:noFill/>
+                    </a:ln>
+                  </pic:spPr>
+                </pic:pic>
+              </a:graphicData>
+            </a:graphic>
+          </wp:inline>
+        </w:drawing>
+      </w:r>
+    </w:p>
     <w:p>
       <w:pPr>
         <w:rPr>
@@ -8209,6 +8597,79 @@
           <w:bCs/>
         </w:rPr>
       </w:pPr>
+      <w:r>
+        <w:br w:type="page"/>
+      </w:r>
+    </w:p>
+    <w:p>
+      <w:pPr>
+        <w:pStyle w:val="Heading3"/>
+      </w:pPr>
+      <w:r>
+        <w:lastRenderedPageBreak/>
+        <w:t>4.3.6 Entity Relational Diagram</w:t>
+      </w:r>
+    </w:p>
+    <w:p>
+      <w:pPr>
+        <w:rPr>
+          <w:b/>
+          <w:bCs/>
+        </w:rPr>
+      </w:pPr>
+      <w:r>
+        <w:rPr>
+          <w:noProof/>
+        </w:rPr>
+        <w:drawing>
+          <wp:inline distT="0" distB="0" distL="0" distR="0" wp14:anchorId="24F2A8D2" wp14:editId="17CEFF08">
+            <wp:extent cx="5943600" cy="4457700"/>
+            <wp:effectExtent l="0" t="0" r="0" b="0"/>
+            <wp:docPr id="431224173" name="Picture 11"/>
+            <wp:cNvGraphicFramePr>
+              <a:graphicFrameLocks xmlns:a="http://schemas.openxmlformats.org/drawingml/2006/main" noChangeAspect="1"/>
+            </wp:cNvGraphicFramePr>
+            <a:graphic xmlns:a="http://schemas.openxmlformats.org/drawingml/2006/main">
+              <a:graphicData uri="http://schemas.openxmlformats.org/drawingml/2006/picture">
+                <pic:pic xmlns:pic="http://schemas.openxmlformats.org/drawingml/2006/picture">
+                  <pic:nvPicPr>
+                    <pic:cNvPr id="0" name="Picture 25"/>
+                    <pic:cNvPicPr>
+                      <a:picLocks noChangeAspect="1" noChangeArrowheads="1"/>
+                    </pic:cNvPicPr>
+                  </pic:nvPicPr>
+                  <pic:blipFill>
+                    <a:blip r:embed="rId26">
+                      <a:extLst>
+                        <a:ext uri="{28A0092B-C50C-407E-A947-70E740481C1C}">
+                          <a14:useLocalDpi xmlns:a14="http://schemas.microsoft.com/office/drawing/2010/main" val="0"/>
+                        </a:ext>
+                      </a:extLst>
+                    </a:blip>
+                    <a:srcRect/>
+                    <a:stretch>
+                      <a:fillRect/>
+                    </a:stretch>
+                  </pic:blipFill>
+                  <pic:spPr bwMode="auto">
+                    <a:xfrm>
+                      <a:off x="0" y="0"/>
+                      <a:ext cx="5943600" cy="4457700"/>
+                    </a:xfrm>
+                    <a:prstGeom prst="rect">
+                      <a:avLst/>
+                    </a:prstGeom>
+                    <a:noFill/>
+                    <a:ln>
+                      <a:noFill/>
+                    </a:ln>
+                  </pic:spPr>
+                </pic:pic>
+              </a:graphicData>
+            </a:graphic>
+          </wp:inline>
+        </w:drawing>
+      </w:r>
       <w:r>
         <w:br w:type="page"/>
       </w:r>
@@ -8243,7 +8704,7 @@
       <w:r>
         <w:t xml:space="preserve">. Journal of Homeland Security and Emergency Management 8(2). Retrieved from </w:t>
       </w:r>
-      <w:hyperlink r:id="rId21" w:history="1">
+      <w:hyperlink r:id="rId27" w:history="1">
         <w:r>
           <w:rPr>
             <w:rStyle w:val="Hyperlink"/>
@@ -8272,7 +8733,7 @@
       <w:r>
         <w:t xml:space="preserve">. Paper presented at the FEMA Higher Education Conference, Emmitsburg, MD June 8, 2004. Retrieved from </w:t>
       </w:r>
-      <w:hyperlink r:id="rId22" w:history="1">
+      <w:hyperlink r:id="rId28" w:history="1">
         <w:r>
           <w:rPr>
             <w:rStyle w:val="Hyperlink"/>
@@ -8301,7 +8762,7 @@
       <w:r>
         <w:t xml:space="preserve"> Retrieved from </w:t>
       </w:r>
-      <w:hyperlink r:id="rId23" w:tgtFrame="_new" w:history="1">
+      <w:hyperlink r:id="rId29" w:tgtFrame="_new" w:history="1">
         <w:r>
           <w:rPr>
             <w:rStyle w:val="Hyperlink"/>
@@ -8317,7 +8778,7 @@
       <w:r>
         <w:t xml:space="preserve">Afolayan, S. (2017). Mobile Disaster Management System in Nigeria. Retrieved from </w:t>
       </w:r>
-      <w:hyperlink r:id="rId24" w:tgtFrame="_new" w:history="1">
+      <w:hyperlink r:id="rId30" w:tgtFrame="_new" w:history="1">
         <w:r>
           <w:rPr>
             <w:rStyle w:val="Hyperlink"/>
@@ -8333,7 +8794,7 @@
       <w:r>
         <w:t xml:space="preserve">European Commission. (2013). Mobile Application for Emergency Response and Support (MAppERS). Retrieved from </w:t>
       </w:r>
-      <w:hyperlink r:id="rId25" w:tgtFrame="_new" w:history="1">
+      <w:hyperlink r:id="rId31" w:tgtFrame="_new" w:history="1">
         <w:r>
           <w:rPr>
             <w:rStyle w:val="Hyperlink"/>
@@ -8349,7 +8810,7 @@
       <w:r>
         <w:t xml:space="preserve">Nairobi County Government. (2020). Nairobi County Emergency Response System. Retrieved from </w:t>
       </w:r>
-      <w:hyperlink r:id="rId26" w:history="1">
+      <w:hyperlink r:id="rId32" w:history="1">
         <w:r>
           <w:rPr>
             <w:rStyle w:val="Hyperlink"/>
@@ -15284,7 +15745,11 @@
 </file>
 
 <file path=customXml/item1.xml><?xml version="1.0" encoding="utf-8"?>
-<b:Sources xmlns:b="http://schemas.openxmlformats.org/officeDocument/2006/bibliography" xmlns="http://schemas.openxmlformats.org/officeDocument/2006/bibliography" SelectedStyle="\APASixthEditionOfficeOnline.xsl" StyleName="APA" Version="6"/>
+<p:properties xmlns:p="http://schemas.microsoft.com/office/2006/metadata/properties" xmlns:xsi="http://www.w3.org/2001/XMLSchema-instance" xmlns:pc="http://schemas.microsoft.com/office/infopath/2007/PartnerControls">
+  <documentManagement>
+    <_activity xmlns="c4637e3e-c887-4a2b-9fdc-1d2218056ad9" xsi:nil="true"/>
+  </documentManagement>
+</p:properties>
 </file>
 
 <file path=customXml/item2.xml><?xml version="1.0" encoding="utf-8"?>
@@ -15297,11 +15762,7 @@
 </file>
 
 <file path=customXml/item3.xml><?xml version="1.0" encoding="utf-8"?>
-<p:properties xmlns:p="http://schemas.microsoft.com/office/2006/metadata/properties" xmlns:xsi="http://www.w3.org/2001/XMLSchema-instance" xmlns:pc="http://schemas.microsoft.com/office/infopath/2007/PartnerControls">
-  <documentManagement>
-    <_activity xmlns="c4637e3e-c887-4a2b-9fdc-1d2218056ad9" xsi:nil="true"/>
-  </documentManagement>
-</p:properties>
+<b:Sources xmlns:b="http://schemas.openxmlformats.org/officeDocument/2006/bibliography" xmlns="http://schemas.openxmlformats.org/officeDocument/2006/bibliography" SelectedStyle="\APASixthEditionOfficeOnline.xsl" StyleName="APA" Version="6"/>
 </file>
 
 <file path=customXml/item4.xml><?xml version="1.0" encoding="utf-8"?>
@@ -15538,9 +15999,11 @@
 </file>
 
 <file path=customXml/itemProps1.xml><?xml version="1.0" encoding="utf-8"?>
-<ds:datastoreItem xmlns:ds="http://schemas.openxmlformats.org/officeDocument/2006/customXml" ds:itemID="{C9A381A9-A336-49DC-BE90-AEFC420810CE}">
+<ds:datastoreItem xmlns:ds="http://schemas.openxmlformats.org/officeDocument/2006/customXml" ds:itemID="{6F293590-869D-42D2-A16E-9036BE236C03}">
   <ds:schemaRefs>
-    <ds:schemaRef ds:uri="http://schemas.openxmlformats.org/officeDocument/2006/bibliography"/>
+    <ds:schemaRef ds:uri="http://schemas.microsoft.com/office/2006/metadata/properties"/>
+    <ds:schemaRef ds:uri="http://schemas.microsoft.com/office/infopath/2007/PartnerControls"/>
+    <ds:schemaRef ds:uri="c4637e3e-c887-4a2b-9fdc-1d2218056ad9"/>
   </ds:schemaRefs>
 </ds:datastoreItem>
 </file>
@@ -15554,11 +16017,9 @@
 </file>
 
 <file path=customXml/itemProps3.xml><?xml version="1.0" encoding="utf-8"?>
-<ds:datastoreItem xmlns:ds="http://schemas.openxmlformats.org/officeDocument/2006/customXml" ds:itemID="{6F293590-869D-42D2-A16E-9036BE236C03}">
+<ds:datastoreItem xmlns:ds="http://schemas.openxmlformats.org/officeDocument/2006/customXml" ds:itemID="{C9A381A9-A336-49DC-BE90-AEFC420810CE}">
   <ds:schemaRefs>
-    <ds:schemaRef ds:uri="http://schemas.microsoft.com/office/2006/metadata/properties"/>
-    <ds:schemaRef ds:uri="http://schemas.microsoft.com/office/infopath/2007/PartnerControls"/>
-    <ds:schemaRef ds:uri="c4637e3e-c887-4a2b-9fdc-1d2218056ad9"/>
+    <ds:schemaRef ds:uri="http://schemas.openxmlformats.org/officeDocument/2006/bibliography"/>
   </ds:schemaRefs>
 </ds:datastoreItem>
 </file>

--- a/documentation/[progress]dekut_call_for_help.docx
+++ b/documentation/[progress]dekut_call_for_help.docx
@@ -4,7 +4,7 @@
   <w:body>
     <w:p>
       <w:pPr>
-        <w:jc w:val="center"/>
+        <w:pStyle w:val="FirstPage"/>
       </w:pPr>
       <w:r>
         <w:rPr>
@@ -51,143 +51,85 @@
     </w:p>
     <w:p>
       <w:pPr>
-        <w:spacing w:before="600"/>
-        <w:jc w:val="center"/>
+        <w:pStyle w:val="FirstPage"/>
+      </w:pPr>
+      <w:r>
+        <w:t>DEDAN KIMATHI UNIVERSITY OF TECHNOLOGY</w:t>
+      </w:r>
+    </w:p>
+    <w:p>
+      <w:pPr>
+        <w:pStyle w:val="FirstPage"/>
+      </w:pPr>
+      <w:r>
+        <w:t>SCHOOL OF COMPUTER SCIENCE AND INFORMATION TECHNOLOGY</w:t>
+      </w:r>
+    </w:p>
+    <w:p>
+      <w:pPr>
+        <w:pStyle w:val="FirstPage"/>
+      </w:pPr>
+      <w:r>
+        <w:t>PROJECT DOCUMENTATION FOR FINAL YEAR IN:</w:t>
+      </w:r>
+    </w:p>
+    <w:p>
+      <w:pPr>
+        <w:pStyle w:val="FirstPage"/>
+      </w:pPr>
+      <w:r>
+        <w:t>BACHELOR OF SCIENCE IN BUSINESS INFORMATION TECHNOLOGY</w:t>
+      </w:r>
+    </w:p>
+    <w:p>
+      <w:pPr>
+        <w:pStyle w:val="FirstPage"/>
+      </w:pPr>
+      <w:r>
+        <w:t>BY:</w:t>
+      </w:r>
+    </w:p>
+    <w:p>
+      <w:pPr>
+        <w:pStyle w:val="FirstPage"/>
+      </w:pPr>
+      <w:r>
+        <w:t>NAME</w:t>
+      </w:r>
+      <w:r>
+        <w:t xml:space="preserve">: </w:t>
+      </w:r>
+      <w:r>
         <w:rPr>
-          <w:b/>
-        </w:rPr>
-      </w:pPr>
-      <w:r>
-        <w:rPr>
-          <w:b/>
-        </w:rPr>
-        <w:t>DEDAN KIMATHI UNIVERSITY OF TECHNOLOGY</w:t>
-      </w:r>
-    </w:p>
-    <w:p>
-      <w:pPr>
-        <w:jc w:val="center"/>
-        <w:rPr>
-          <w:b/>
-        </w:rPr>
-      </w:pPr>
-      <w:r>
-        <w:rPr>
-          <w:b/>
-        </w:rPr>
-        <w:t>SCHOOL OF COMPUTER SCIENCE AND INFORMATION TECHNOLOGY</w:t>
-      </w:r>
-    </w:p>
-    <w:p>
-      <w:pPr>
-        <w:jc w:val="center"/>
-        <w:rPr>
-          <w:b/>
-        </w:rPr>
-      </w:pPr>
-      <w:r>
-        <w:rPr>
-          <w:b/>
-        </w:rPr>
-        <w:t>PROJECT DOCUMENTATION FOR FINAL YEAR IN:</w:t>
-      </w:r>
-    </w:p>
-    <w:p>
-      <w:pPr>
-        <w:jc w:val="center"/>
-        <w:rPr>
-          <w:b/>
-        </w:rPr>
-      </w:pPr>
-      <w:r>
-        <w:rPr>
-          <w:b/>
-        </w:rPr>
-        <w:t>BACHELOR OF SCIENCE IN BUSINESS INFORMATION TECHNOLOGY</w:t>
-      </w:r>
-    </w:p>
-    <w:p>
-      <w:pPr>
-        <w:spacing w:before="500"/>
-        <w:jc w:val="center"/>
-        <w:rPr>
-          <w:b/>
-        </w:rPr>
-      </w:pPr>
-      <w:r>
-        <w:rPr>
-          <w:b/>
-        </w:rPr>
-        <w:t>BY:</w:t>
-      </w:r>
-    </w:p>
-    <w:p>
-      <w:pPr>
-        <w:jc w:val="center"/>
-        <w:rPr>
-          <w:bCs/>
-          <w:sz w:val="28"/>
-          <w:szCs w:val="28"/>
-        </w:rPr>
-      </w:pPr>
-      <w:r>
-        <w:rPr>
-          <w:b/>
-        </w:rPr>
-        <w:t xml:space="preserve">NAME: </w:t>
-      </w:r>
-      <w:r>
-        <w:rPr>
-          <w:bCs/>
-          <w:sz w:val="28"/>
-          <w:szCs w:val="28"/>
+          <w:rStyle w:val="FirstPageChar"/>
         </w:rPr>
         <w:t>DENNIS MURIITHI</w:t>
       </w:r>
     </w:p>
     <w:p>
       <w:pPr>
-        <w:jc w:val="center"/>
+        <w:pStyle w:val="FirstPage"/>
+      </w:pPr>
+      <w:r>
+        <w:t>REGISTRATION NUMBER</w:t>
+      </w:r>
+      <w:r>
+        <w:t xml:space="preserve">:  </w:t>
+      </w:r>
+      <w:r>
+        <w:t>C027-01-</w:t>
+      </w:r>
+      <w:r>
         <w:rPr>
-          <w:b/>
-        </w:rPr>
-      </w:pPr>
-      <w:r>
-        <w:rPr>
-          <w:b/>
-        </w:rPr>
-        <w:t xml:space="preserve">REGISTRATION NUMBER:  </w:t>
-      </w:r>
-      <w:r>
-        <w:rPr>
-          <w:bCs/>
-          <w:sz w:val="28"/>
-          <w:szCs w:val="28"/>
-        </w:rPr>
-        <w:t>C027-01-</w:t>
-      </w:r>
-      <w:r>
-        <w:rPr>
-          <w:bCs/>
-          <w:sz w:val="28"/>
-          <w:szCs w:val="28"/>
           <w:lang w:val="en-US"/>
         </w:rPr>
         <w:t>1072</w:t>
       </w:r>
       <w:r>
+        <w:t>/20</w:t>
+      </w:r>
+      <w:r>
         <w:rPr>
-          <w:bCs/>
-          <w:sz w:val="28"/>
-          <w:szCs w:val="28"/>
-        </w:rPr>
-        <w:t>/20</w:t>
-      </w:r>
-      <w:r>
-        <w:rPr>
-          <w:bCs/>
-          <w:sz w:val="28"/>
-          <w:szCs w:val="28"/>
           <w:lang w:val="en-US"/>
         </w:rPr>
         <w:t>17</w:t>
@@ -195,85 +137,58 @@
     </w:p>
     <w:p>
       <w:pPr>
-        <w:spacing w:before="700"/>
-        <w:jc w:val="center"/>
+        <w:pStyle w:val="FirstPage"/>
+      </w:pPr>
+      <w:r>
+        <w:t>PROJECT TITLE</w:t>
+      </w:r>
+      <w:r>
+        <w:t>:</w:t>
+      </w:r>
+    </w:p>
+    <w:p>
+      <w:pPr>
+        <w:pStyle w:val="FirstPage"/>
+      </w:pPr>
+      <w:r>
         <w:rPr>
-          <w:b/>
+          <w:rStyle w:val="FirstPageChar"/>
         </w:rPr>
-      </w:pPr>
+        <w:t>DEKUT CALL FOR</w:t>
+      </w:r>
       <w:r>
         <w:rPr>
-          <w:b/>
-        </w:rPr>
-        <w:t>PROJECT TITLE:</w:t>
-      </w:r>
-    </w:p>
-    <w:p>
-      <w:pPr>
-        <w:spacing w:after="300"/>
-        <w:jc w:val="center"/>
-        <w:rPr>
-          <w:sz w:val="28"/>
-          <w:szCs w:val="28"/>
-        </w:rPr>
-      </w:pPr>
-      <w:r>
-        <w:rPr>
-          <w:sz w:val="28"/>
-          <w:szCs w:val="28"/>
-        </w:rPr>
-        <w:t xml:space="preserve">DEKUT </w:t>
-      </w:r>
-      <w:r>
-        <w:rPr>
-          <w:sz w:val="28"/>
-          <w:szCs w:val="28"/>
           <w:lang w:val="en-US"/>
         </w:rPr>
-        <w:t>CALL FOR HELP</w:t>
-      </w:r>
-      <w:r>
-        <w:rPr>
-          <w:sz w:val="28"/>
-          <w:szCs w:val="28"/>
-        </w:rPr>
+        <w:t xml:space="preserve"> HELP</w:t>
+      </w:r>
+      <w:r>
         <w:t xml:space="preserve"> APP</w:t>
       </w:r>
     </w:p>
     <w:p>
       <w:pPr>
-        <w:spacing w:before="500"/>
-        <w:jc w:val="center"/>
-        <w:rPr>
-          <w:b/>
-        </w:rPr>
-      </w:pPr>
-      <w:r>
-        <w:rPr>
-          <w:b/>
-        </w:rPr>
+        <w:pStyle w:val="FirstPage"/>
+      </w:pPr>
+      <w:r>
         <w:t>SUPERVISOR</w:t>
       </w:r>
-    </w:p>
-    <w:p>
-      <w:pPr>
-        <w:jc w:val="center"/>
-        <w:rPr>
-          <w:b/>
-        </w:rPr>
-      </w:pPr>
-      <w:r>
-        <w:rPr>
-          <w:b/>
-        </w:rPr>
+      <w:r>
+        <w:t>:</w:t>
+      </w:r>
+    </w:p>
+    <w:p>
+      <w:pPr>
+        <w:pStyle w:val="FirstPage"/>
+      </w:pPr>
+      <w:r>
         <w:t>DAVID WACHEPELE</w:t>
       </w:r>
     </w:p>
     <w:p/>
     <w:p>
       <w:pPr>
-        <w:spacing w:before="600"/>
-        <w:jc w:val="center"/>
+        <w:pStyle w:val="FirstPage"/>
       </w:pPr>
       <w:r>
         <w:t>A project submitted to the Department of Information Technology in the School of Computer Science and Information Technology in partial fulfilment of the requirements for the award of the degree of Business in Information Technology at Dedan Kimathi University of Technology</w:t>
@@ -281,27 +196,76 @@
     </w:p>
     <w:p>
       <w:pPr>
-        <w:spacing w:before="1000"/>
-        <w:jc w:val="center"/>
-        <w:rPr>
-          <w:b/>
-          <w:bCs/>
-        </w:rPr>
-      </w:pPr>
-      <w:r>
-        <w:rPr>
-          <w:b/>
-          <w:bCs/>
-        </w:rPr>
-        <w:t>AUGUST</w:t>
-      </w:r>
-      <w:r>
-        <w:rPr>
-          <w:b/>
-          <w:bCs/>
-        </w:rPr>
+        <w:pStyle w:val="FirstPage"/>
+      </w:pPr>
+      <w:r>
+        <w:t>OCTOBER</w:t>
+      </w:r>
+      <w:r>
         <w:t xml:space="preserve"> 2024</w:t>
       </w:r>
+      <w:bookmarkStart w:id="0" w:name="_4x6w9yq8g4qq" w:colFirst="0" w:colLast="0"/>
+      <w:bookmarkEnd w:id="0"/>
+      <w:r>
+        <w:br w:type="page"/>
+      </w:r>
+    </w:p>
+    <w:p>
+      <w:pPr>
+        <w:pStyle w:val="Heading1"/>
+      </w:pPr>
+      <w:bookmarkStart w:id="1" w:name="_Toc169075012"/>
+      <w:r>
+        <w:lastRenderedPageBreak/>
+        <w:t>DECLARATION</w:t>
+      </w:r>
+      <w:bookmarkEnd w:id="1"/>
+    </w:p>
+    <w:p/>
+    <w:p>
+      <w:r>
+        <w:t>I, DENNIS MURIITHI, declare that this project is my original work and has not been presented for a degree in any other University.</w:t>
+      </w:r>
+    </w:p>
+    <w:p/>
+    <w:p>
+      <w:r>
+        <w:t>Name: DENNIS MURIITHI</w:t>
+      </w:r>
+    </w:p>
+    <w:p>
+      <w:r>
+        <w:t>Signature: ____________________</w:t>
+      </w:r>
+    </w:p>
+    <w:p>
+      <w:r>
+        <w:t>Date: ________________________</w:t>
+      </w:r>
+    </w:p>
+    <w:p/>
+    <w:p>
+      <w:r>
+        <w:t>This project has been submitted for examination with my approval as University Supervisor.</w:t>
+      </w:r>
+    </w:p>
+    <w:p/>
+    <w:p>
+      <w:r>
+        <w:t>Name: DAVID WACHEPELE</w:t>
+      </w:r>
+    </w:p>
+    <w:p>
+      <w:r>
+        <w:t>Signature: __________________</w:t>
+      </w:r>
+    </w:p>
+    <w:p>
+      <w:r>
+        <w:t>Date: ______________________</w:t>
+      </w:r>
+      <w:bookmarkStart w:id="2" w:name="_1jm45tlx57uc" w:colFirst="0" w:colLast="0"/>
+      <w:bookmarkEnd w:id="2"/>
     </w:p>
     <w:p>
       <w:pPr>
@@ -310,8 +274,6 @@
           <w:szCs w:val="40"/>
         </w:rPr>
       </w:pPr>
-      <w:bookmarkStart w:id="0" w:name="_4x6w9yq8g4qq" w:colFirst="0" w:colLast="0"/>
-      <w:bookmarkEnd w:id="0"/>
       <w:r>
         <w:br w:type="page"/>
       </w:r>
@@ -320,85 +282,12 @@
       <w:pPr>
         <w:pStyle w:val="Heading1"/>
       </w:pPr>
-      <w:bookmarkStart w:id="1" w:name="_Toc169075012"/>
-      <w:bookmarkStart w:id="2" w:name="_Toc173237278"/>
-      <w:r>
-        <w:lastRenderedPageBreak/>
-        <w:t>DECLARATION</w:t>
-      </w:r>
-      <w:bookmarkEnd w:id="1"/>
-      <w:bookmarkEnd w:id="2"/>
-    </w:p>
-    <w:p/>
-    <w:p>
-      <w:r>
-        <w:t>I, DENNIS MURIITHI, declare that this project is my original work and has not been presented for a degree in any other University.</w:t>
-      </w:r>
-    </w:p>
-    <w:p/>
-    <w:p>
-      <w:r>
-        <w:t>Name: DENNIS MURIITHI</w:t>
-      </w:r>
-    </w:p>
-    <w:p>
-      <w:r>
-        <w:t>Signature: ____________________</w:t>
-      </w:r>
-    </w:p>
-    <w:p>
-      <w:r>
-        <w:t>Date: ________________________</w:t>
-      </w:r>
-    </w:p>
-    <w:p/>
-    <w:p>
-      <w:r>
-        <w:t>This project has been submitted for examination with my approval as University Supervisor.</w:t>
-      </w:r>
-    </w:p>
-    <w:p/>
-    <w:p>
-      <w:r>
-        <w:t>Name: DAVID WACHEPELE</w:t>
-      </w:r>
-    </w:p>
-    <w:p>
-      <w:r>
-        <w:t>Signature: __________________</w:t>
-      </w:r>
-    </w:p>
-    <w:p>
-      <w:r>
-        <w:t>Date: ______________________</w:t>
-      </w:r>
-      <w:bookmarkStart w:id="3" w:name="_1jm45tlx57uc" w:colFirst="0" w:colLast="0"/>
-      <w:bookmarkEnd w:id="3"/>
-    </w:p>
-    <w:p>
-      <w:pPr>
-        <w:jc w:val="left"/>
-        <w:rPr>
-          <w:sz w:val="40"/>
-          <w:szCs w:val="40"/>
-        </w:rPr>
-      </w:pPr>
-      <w:r>
-        <w:br w:type="page"/>
-      </w:r>
-    </w:p>
-    <w:p>
-      <w:pPr>
-        <w:pStyle w:val="Heading1"/>
-      </w:pPr>
-      <w:bookmarkStart w:id="4" w:name="_Toc169075013"/>
-      <w:bookmarkStart w:id="5" w:name="_Toc173237279"/>
+      <w:bookmarkStart w:id="3" w:name="_Toc169075013"/>
       <w:r>
         <w:lastRenderedPageBreak/>
         <w:t>ABSTRACT</w:t>
       </w:r>
-      <w:bookmarkEnd w:id="4"/>
-      <w:bookmarkEnd w:id="5"/>
+      <w:bookmarkEnd w:id="3"/>
     </w:p>
     <w:p>
       <w:r>
@@ -407,7 +296,10 @@
     </w:p>
     <w:p>
       <w:r>
-        <w:t>The proposed solution leverages the capabilities of smartphones, integrating technologies like Kotlin for app development and Firebase for real-time data management. The application will facilitate efficient handling of emergency requests and improve overall coordination among stakeholders. By incorporating user-friendly interfaces and secure data management, the application aims to ensure prompt and effective responses to emergencies, thereby enhancing the safety and security of the university community. The objectives include not only addressing the current limitations of traditional emergency management methods but also fostering a culture of preparedness and accountability.</w:t>
+        <w:t>The proposed solution leverages the capabilities of smartphones, integrating technologies like Kotlin for app development and Firebase for real-time data management. The application will facilitate efficient handling of emergency requests and improve overall coordination among stakeholders. By incorporating user-friendly interfaces and secure data management, the application aims to ensure prompt and effective responses to emergencies, thereby enhancing the</w:t>
+      </w:r>
+      <w:r>
+        <w:t xml:space="preserve"> safety and security of the university community. The objectives include not only addressing the current limitations of traditional emergency management methods but also fostering a culture of preparedness and accountability.</w:t>
       </w:r>
     </w:p>
     <w:p>
@@ -418,4474 +310,47 @@
     <w:p>
       <w:r>
         <w:br w:type="page"/>
+      </w:r>
+    </w:p>
+    <w:p>
+      <w:pPr>
+        <w:pStyle w:val="FirstPage"/>
+      </w:pPr>
+      <w:r>
+        <w:lastRenderedPageBreak/>
+        <w:t>TABLE OF CONTENTS</w:t>
       </w:r>
     </w:p>
     <w:p/>
     <w:p/>
-    <w:sdt>
-      <w:sdtPr>
+    <w:p/>
+    <w:p>
+      <w:r>
+        <w:br w:type="page"/>
+      </w:r>
+    </w:p>
+    <w:p>
+      <w:pPr>
+        <w:pStyle w:val="FirstPage"/>
         <w:rPr>
-          <w:rFonts w:ascii="Times New Roman" w:eastAsia="Times New Roman" w:hAnsi="Times New Roman" w:cs="Times New Roman"/>
-          <w:b w:val="0"/>
-          <w:bCs w:val="0"/>
-          <w:color w:val="auto"/>
-          <w:sz w:val="24"/>
-          <w:szCs w:val="24"/>
-          <w:lang w:val="en-GB"/>
+          <w:rStyle w:val="Strong"/>
+          <w:b/>
+          <w:bCs/>
         </w:rPr>
-        <w:id w:val="-806155885"/>
-        <w:docPartObj>
-          <w:docPartGallery w:val="Table of Contents"/>
-          <w:docPartUnique/>
-        </w:docPartObj>
-      </w:sdtPr>
-      <w:sdtContent>
-        <w:p>
-          <w:pPr>
-            <w:pStyle w:val="TOCHeading"/>
-          </w:pPr>
-          <w:r>
-            <w:rPr>
-              <w:rFonts w:ascii="Times New Roman" w:hAnsi="Times New Roman" w:cs="Times New Roman"/>
-              <w:color w:val="auto"/>
-            </w:rPr>
-            <w:t>TABLE OF CONTENTS</w:t>
-          </w:r>
-        </w:p>
-        <w:p>
-          <w:pPr>
-            <w:pStyle w:val="TOC1"/>
-            <w:rPr>
-              <w:rFonts w:asciiTheme="minorHAnsi" w:eastAsiaTheme="minorEastAsia" w:hAnsiTheme="minorHAnsi" w:cstheme="minorBidi"/>
-              <w:noProof/>
-              <w:kern w:val="2"/>
-              <w:lang w:eastAsia="en-GB"/>
-              <w14:ligatures w14:val="standardContextual"/>
-            </w:rPr>
-          </w:pPr>
-          <w:r>
-            <w:fldChar w:fldCharType="begin"/>
-          </w:r>
-          <w:r>
-            <w:instrText xml:space="preserve"> TOC \o "1-3" \h \z \u </w:instrText>
-          </w:r>
-          <w:r>
-            <w:fldChar w:fldCharType="separate"/>
-          </w:r>
-          <w:hyperlink w:anchor="_Toc173237278" w:history="1">
-            <w:r>
-              <w:rPr>
-                <w:rStyle w:val="Hyperlink"/>
-                <w:noProof/>
-              </w:rPr>
-              <w:t>DECLARATION</w:t>
-            </w:r>
-            <w:r>
-              <w:rPr>
-                <w:noProof/>
-                <w:webHidden/>
-              </w:rPr>
-              <w:tab/>
-            </w:r>
-            <w:r>
-              <w:rPr>
-                <w:noProof/>
-                <w:webHidden/>
-              </w:rPr>
-              <w:fldChar w:fldCharType="begin"/>
-            </w:r>
-            <w:r>
-              <w:rPr>
-                <w:noProof/>
-                <w:webHidden/>
-              </w:rPr>
-              <w:instrText xml:space="preserve"> PAGEREF _Toc173237278 \h </w:instrText>
-            </w:r>
-            <w:r>
-              <w:rPr>
-                <w:noProof/>
-                <w:webHidden/>
-              </w:rPr>
-            </w:r>
-            <w:r>
-              <w:rPr>
-                <w:noProof/>
-                <w:webHidden/>
-              </w:rPr>
-              <w:fldChar w:fldCharType="separate"/>
-            </w:r>
-            <w:r>
-              <w:rPr>
-                <w:noProof/>
-                <w:webHidden/>
-              </w:rPr>
-              <w:t>ii</w:t>
-            </w:r>
-            <w:r>
-              <w:rPr>
-                <w:noProof/>
-                <w:webHidden/>
-              </w:rPr>
-              <w:fldChar w:fldCharType="end"/>
-            </w:r>
-          </w:hyperlink>
-        </w:p>
-        <w:p>
-          <w:pPr>
-            <w:pStyle w:val="TOC1"/>
-            <w:rPr>
-              <w:rFonts w:asciiTheme="minorHAnsi" w:eastAsiaTheme="minorEastAsia" w:hAnsiTheme="minorHAnsi" w:cstheme="minorBidi"/>
-              <w:noProof/>
-              <w:kern w:val="2"/>
-              <w:lang w:eastAsia="en-GB"/>
-              <w14:ligatures w14:val="standardContextual"/>
-            </w:rPr>
-          </w:pPr>
-          <w:hyperlink w:anchor="_Toc173237279" w:history="1">
-            <w:r>
-              <w:rPr>
-                <w:rStyle w:val="Hyperlink"/>
-                <w:noProof/>
-              </w:rPr>
-              <w:t>ABSTRACT</w:t>
-            </w:r>
-            <w:r>
-              <w:rPr>
-                <w:noProof/>
-                <w:webHidden/>
-              </w:rPr>
-              <w:tab/>
-            </w:r>
-            <w:r>
-              <w:rPr>
-                <w:noProof/>
-                <w:webHidden/>
-              </w:rPr>
-              <w:fldChar w:fldCharType="begin"/>
-            </w:r>
-            <w:r>
-              <w:rPr>
-                <w:noProof/>
-                <w:webHidden/>
-              </w:rPr>
-              <w:instrText xml:space="preserve"> PAGEREF _Toc173237279 \h </w:instrText>
-            </w:r>
-            <w:r>
-              <w:rPr>
-                <w:noProof/>
-                <w:webHidden/>
-              </w:rPr>
-            </w:r>
-            <w:r>
-              <w:rPr>
-                <w:noProof/>
-                <w:webHidden/>
-              </w:rPr>
-              <w:fldChar w:fldCharType="separate"/>
-            </w:r>
-            <w:r>
-              <w:rPr>
-                <w:noProof/>
-                <w:webHidden/>
-              </w:rPr>
-              <w:t>iii</w:t>
-            </w:r>
-            <w:r>
-              <w:rPr>
-                <w:noProof/>
-                <w:webHidden/>
-              </w:rPr>
-              <w:fldChar w:fldCharType="end"/>
-            </w:r>
-          </w:hyperlink>
-        </w:p>
-        <w:p>
-          <w:pPr>
-            <w:pStyle w:val="TOC1"/>
-            <w:rPr>
-              <w:rFonts w:asciiTheme="minorHAnsi" w:eastAsiaTheme="minorEastAsia" w:hAnsiTheme="minorHAnsi" w:cstheme="minorBidi"/>
-              <w:noProof/>
-              <w:kern w:val="2"/>
-              <w:lang w:eastAsia="en-GB"/>
-              <w14:ligatures w14:val="standardContextual"/>
-            </w:rPr>
-          </w:pPr>
-          <w:hyperlink w:anchor="_Toc173237280" w:history="1">
-            <w:r>
-              <w:rPr>
-                <w:rStyle w:val="Hyperlink"/>
-                <w:noProof/>
-              </w:rPr>
-              <w:t>CHAPTER ONE: INTRODUCTION</w:t>
-            </w:r>
-            <w:r>
-              <w:rPr>
-                <w:noProof/>
-                <w:webHidden/>
-              </w:rPr>
-              <w:tab/>
-            </w:r>
-            <w:r>
-              <w:rPr>
-                <w:noProof/>
-                <w:webHidden/>
-              </w:rPr>
-              <w:fldChar w:fldCharType="begin"/>
-            </w:r>
-            <w:r>
-              <w:rPr>
-                <w:noProof/>
-                <w:webHidden/>
-              </w:rPr>
-              <w:instrText xml:space="preserve"> PAGEREF _Toc173237280 \h </w:instrText>
-            </w:r>
-            <w:r>
-              <w:rPr>
-                <w:noProof/>
-                <w:webHidden/>
-              </w:rPr>
-            </w:r>
-            <w:r>
-              <w:rPr>
-                <w:noProof/>
-                <w:webHidden/>
-              </w:rPr>
-              <w:fldChar w:fldCharType="separate"/>
-            </w:r>
-            <w:r>
-              <w:rPr>
-                <w:noProof/>
-                <w:webHidden/>
-              </w:rPr>
-              <w:t>1</w:t>
-            </w:r>
-            <w:r>
-              <w:rPr>
-                <w:noProof/>
-                <w:webHidden/>
-              </w:rPr>
-              <w:fldChar w:fldCharType="end"/>
-            </w:r>
-          </w:hyperlink>
-        </w:p>
-        <w:p>
-          <w:pPr>
-            <w:pStyle w:val="TOC2"/>
-            <w:tabs>
-              <w:tab w:val="right" w:leader="dot" w:pos="9350"/>
-            </w:tabs>
-            <w:rPr>
-              <w:rFonts w:asciiTheme="minorHAnsi" w:eastAsiaTheme="minorEastAsia" w:hAnsiTheme="minorHAnsi" w:cstheme="minorBidi"/>
-              <w:noProof/>
-              <w:kern w:val="2"/>
-              <w:lang w:eastAsia="en-GB"/>
-              <w14:ligatures w14:val="standardContextual"/>
-            </w:rPr>
-          </w:pPr>
-          <w:hyperlink w:anchor="_Toc173237281" w:history="1">
-            <w:r>
-              <w:rPr>
-                <w:rStyle w:val="Hyperlink"/>
-                <w:noProof/>
-              </w:rPr>
-              <w:t>1.1 Background Information</w:t>
-            </w:r>
-            <w:r>
-              <w:rPr>
-                <w:noProof/>
-                <w:webHidden/>
-              </w:rPr>
-              <w:tab/>
-            </w:r>
-            <w:r>
-              <w:rPr>
-                <w:noProof/>
-                <w:webHidden/>
-              </w:rPr>
-              <w:fldChar w:fldCharType="begin"/>
-            </w:r>
-            <w:r>
-              <w:rPr>
-                <w:noProof/>
-                <w:webHidden/>
-              </w:rPr>
-              <w:instrText xml:space="preserve"> PAGEREF _Toc173237281 \h </w:instrText>
-            </w:r>
-            <w:r>
-              <w:rPr>
-                <w:noProof/>
-                <w:webHidden/>
-              </w:rPr>
-            </w:r>
-            <w:r>
-              <w:rPr>
-                <w:noProof/>
-                <w:webHidden/>
-              </w:rPr>
-              <w:fldChar w:fldCharType="separate"/>
-            </w:r>
-            <w:r>
-              <w:rPr>
-                <w:noProof/>
-                <w:webHidden/>
-              </w:rPr>
-              <w:t>1</w:t>
-            </w:r>
-            <w:r>
-              <w:rPr>
-                <w:noProof/>
-                <w:webHidden/>
-              </w:rPr>
-              <w:fldChar w:fldCharType="end"/>
-            </w:r>
-          </w:hyperlink>
-        </w:p>
-        <w:p>
-          <w:pPr>
-            <w:pStyle w:val="TOC2"/>
-            <w:tabs>
-              <w:tab w:val="right" w:leader="dot" w:pos="9350"/>
-            </w:tabs>
-            <w:rPr>
-              <w:rFonts w:asciiTheme="minorHAnsi" w:eastAsiaTheme="minorEastAsia" w:hAnsiTheme="minorHAnsi" w:cstheme="minorBidi"/>
-              <w:noProof/>
-              <w:kern w:val="2"/>
-              <w:lang w:eastAsia="en-GB"/>
-              <w14:ligatures w14:val="standardContextual"/>
-            </w:rPr>
-          </w:pPr>
-          <w:hyperlink w:anchor="_Toc173237282" w:history="1">
-            <w:r>
-              <w:rPr>
-                <w:rStyle w:val="Hyperlink"/>
-                <w:noProof/>
-              </w:rPr>
-              <w:t>1.2 Problem Statement</w:t>
-            </w:r>
-            <w:r>
-              <w:rPr>
-                <w:noProof/>
-                <w:webHidden/>
-              </w:rPr>
-              <w:tab/>
-            </w:r>
-            <w:r>
-              <w:rPr>
-                <w:noProof/>
-                <w:webHidden/>
-              </w:rPr>
-              <w:fldChar w:fldCharType="begin"/>
-            </w:r>
-            <w:r>
-              <w:rPr>
-                <w:noProof/>
-                <w:webHidden/>
-              </w:rPr>
-              <w:instrText xml:space="preserve"> PAGEREF _Toc173237282 \h </w:instrText>
-            </w:r>
-            <w:r>
-              <w:rPr>
-                <w:noProof/>
-                <w:webHidden/>
-              </w:rPr>
-            </w:r>
-            <w:r>
-              <w:rPr>
-                <w:noProof/>
-                <w:webHidden/>
-              </w:rPr>
-              <w:fldChar w:fldCharType="separate"/>
-            </w:r>
-            <w:r>
-              <w:rPr>
-                <w:noProof/>
-                <w:webHidden/>
-              </w:rPr>
-              <w:t>2</w:t>
-            </w:r>
-            <w:r>
-              <w:rPr>
-                <w:noProof/>
-                <w:webHidden/>
-              </w:rPr>
-              <w:fldChar w:fldCharType="end"/>
-            </w:r>
-          </w:hyperlink>
-        </w:p>
-        <w:p>
-          <w:pPr>
-            <w:pStyle w:val="TOC2"/>
-            <w:tabs>
-              <w:tab w:val="right" w:leader="dot" w:pos="9350"/>
-            </w:tabs>
-            <w:rPr>
-              <w:rFonts w:asciiTheme="minorHAnsi" w:eastAsiaTheme="minorEastAsia" w:hAnsiTheme="minorHAnsi" w:cstheme="minorBidi"/>
-              <w:noProof/>
-              <w:kern w:val="2"/>
-              <w:lang w:eastAsia="en-GB"/>
-              <w14:ligatures w14:val="standardContextual"/>
-            </w:rPr>
-          </w:pPr>
-          <w:hyperlink w:anchor="_Toc173237283" w:history="1">
-            <w:r>
-              <w:rPr>
-                <w:rStyle w:val="Hyperlink"/>
-                <w:noProof/>
-              </w:rPr>
-              <w:t>1.3 Objectives</w:t>
-            </w:r>
-            <w:r>
-              <w:rPr>
-                <w:noProof/>
-                <w:webHidden/>
-              </w:rPr>
-              <w:tab/>
-            </w:r>
-            <w:r>
-              <w:rPr>
-                <w:noProof/>
-                <w:webHidden/>
-              </w:rPr>
-              <w:fldChar w:fldCharType="begin"/>
-            </w:r>
-            <w:r>
-              <w:rPr>
-                <w:noProof/>
-                <w:webHidden/>
-              </w:rPr>
-              <w:instrText xml:space="preserve"> PAGEREF _Toc173237283 \h </w:instrText>
-            </w:r>
-            <w:r>
-              <w:rPr>
-                <w:noProof/>
-                <w:webHidden/>
-              </w:rPr>
-            </w:r>
-            <w:r>
-              <w:rPr>
-                <w:noProof/>
-                <w:webHidden/>
-              </w:rPr>
-              <w:fldChar w:fldCharType="separate"/>
-            </w:r>
-            <w:r>
-              <w:rPr>
-                <w:noProof/>
-                <w:webHidden/>
-              </w:rPr>
-              <w:t>2</w:t>
-            </w:r>
-            <w:r>
-              <w:rPr>
-                <w:noProof/>
-                <w:webHidden/>
-              </w:rPr>
-              <w:fldChar w:fldCharType="end"/>
-            </w:r>
-          </w:hyperlink>
-        </w:p>
-        <w:p>
-          <w:pPr>
-            <w:pStyle w:val="TOC3"/>
-            <w:tabs>
-              <w:tab w:val="right" w:leader="dot" w:pos="9350"/>
-            </w:tabs>
-            <w:rPr>
-              <w:rFonts w:asciiTheme="minorHAnsi" w:eastAsiaTheme="minorEastAsia" w:hAnsiTheme="minorHAnsi" w:cstheme="minorBidi"/>
-              <w:noProof/>
-              <w:kern w:val="2"/>
-              <w:lang w:eastAsia="en-GB"/>
-              <w14:ligatures w14:val="standardContextual"/>
-            </w:rPr>
-          </w:pPr>
-          <w:hyperlink w:anchor="_Toc173237284" w:history="1">
-            <w:r>
-              <w:rPr>
-                <w:rStyle w:val="Hyperlink"/>
-                <w:noProof/>
-              </w:rPr>
-              <w:t>1.3.1 General Objective</w:t>
-            </w:r>
-            <w:r>
-              <w:rPr>
-                <w:noProof/>
-                <w:webHidden/>
-              </w:rPr>
-              <w:tab/>
-            </w:r>
-            <w:r>
-              <w:rPr>
-                <w:noProof/>
-                <w:webHidden/>
-              </w:rPr>
-              <w:fldChar w:fldCharType="begin"/>
-            </w:r>
-            <w:r>
-              <w:rPr>
-                <w:noProof/>
-                <w:webHidden/>
-              </w:rPr>
-              <w:instrText xml:space="preserve"> PAGEREF _Toc173237284 \h </w:instrText>
-            </w:r>
-            <w:r>
-              <w:rPr>
-                <w:noProof/>
-                <w:webHidden/>
-              </w:rPr>
-            </w:r>
-            <w:r>
-              <w:rPr>
-                <w:noProof/>
-                <w:webHidden/>
-              </w:rPr>
-              <w:fldChar w:fldCharType="separate"/>
-            </w:r>
-            <w:r>
-              <w:rPr>
-                <w:noProof/>
-                <w:webHidden/>
-              </w:rPr>
-              <w:t>2</w:t>
-            </w:r>
-            <w:r>
-              <w:rPr>
-                <w:noProof/>
-                <w:webHidden/>
-              </w:rPr>
-              <w:fldChar w:fldCharType="end"/>
-            </w:r>
-          </w:hyperlink>
-        </w:p>
-        <w:p>
-          <w:pPr>
-            <w:pStyle w:val="TOC3"/>
-            <w:tabs>
-              <w:tab w:val="right" w:leader="dot" w:pos="9350"/>
-            </w:tabs>
-            <w:rPr>
-              <w:rFonts w:asciiTheme="minorHAnsi" w:eastAsiaTheme="minorEastAsia" w:hAnsiTheme="minorHAnsi" w:cstheme="minorBidi"/>
-              <w:noProof/>
-              <w:kern w:val="2"/>
-              <w:lang w:eastAsia="en-GB"/>
-              <w14:ligatures w14:val="standardContextual"/>
-            </w:rPr>
-          </w:pPr>
-          <w:hyperlink w:anchor="_Toc173237285" w:history="1">
-            <w:r>
-              <w:rPr>
-                <w:rStyle w:val="Hyperlink"/>
-                <w:noProof/>
-              </w:rPr>
-              <w:t>1.3.2 Specific Objectives</w:t>
-            </w:r>
-            <w:r>
-              <w:rPr>
-                <w:noProof/>
-                <w:webHidden/>
-              </w:rPr>
-              <w:tab/>
-            </w:r>
-            <w:r>
-              <w:rPr>
-                <w:noProof/>
-                <w:webHidden/>
-              </w:rPr>
-              <w:fldChar w:fldCharType="begin"/>
-            </w:r>
-            <w:r>
-              <w:rPr>
-                <w:noProof/>
-                <w:webHidden/>
-              </w:rPr>
-              <w:instrText xml:space="preserve"> PAGEREF _Toc173237285 \h </w:instrText>
-            </w:r>
-            <w:r>
-              <w:rPr>
-                <w:noProof/>
-                <w:webHidden/>
-              </w:rPr>
-            </w:r>
-            <w:r>
-              <w:rPr>
-                <w:noProof/>
-                <w:webHidden/>
-              </w:rPr>
-              <w:fldChar w:fldCharType="separate"/>
-            </w:r>
-            <w:r>
-              <w:rPr>
-                <w:noProof/>
-                <w:webHidden/>
-              </w:rPr>
-              <w:t>2</w:t>
-            </w:r>
-            <w:r>
-              <w:rPr>
-                <w:noProof/>
-                <w:webHidden/>
-              </w:rPr>
-              <w:fldChar w:fldCharType="end"/>
-            </w:r>
-          </w:hyperlink>
-        </w:p>
-        <w:p>
-          <w:pPr>
-            <w:pStyle w:val="TOC2"/>
-            <w:tabs>
-              <w:tab w:val="left" w:pos="960"/>
-              <w:tab w:val="right" w:leader="dot" w:pos="9350"/>
-            </w:tabs>
-            <w:rPr>
-              <w:rFonts w:asciiTheme="minorHAnsi" w:eastAsiaTheme="minorEastAsia" w:hAnsiTheme="minorHAnsi" w:cstheme="minorBidi"/>
-              <w:noProof/>
-              <w:kern w:val="2"/>
-              <w:lang w:eastAsia="en-GB"/>
-              <w14:ligatures w14:val="standardContextual"/>
-            </w:rPr>
-          </w:pPr>
-          <w:hyperlink w:anchor="_Toc173237286" w:history="1">
-            <w:r>
-              <w:rPr>
-                <w:rStyle w:val="Hyperlink"/>
-                <w:noProof/>
-              </w:rPr>
-              <w:t>1.4</w:t>
-            </w:r>
-            <w:r>
-              <w:rPr>
-                <w:rFonts w:asciiTheme="minorHAnsi" w:eastAsiaTheme="minorEastAsia" w:hAnsiTheme="minorHAnsi" w:cstheme="minorBidi"/>
-                <w:noProof/>
-                <w:kern w:val="2"/>
-                <w:lang w:eastAsia="en-GB"/>
-                <w14:ligatures w14:val="standardContextual"/>
-              </w:rPr>
-              <w:tab/>
-            </w:r>
-            <w:r>
-              <w:rPr>
-                <w:rStyle w:val="Hyperlink"/>
-                <w:noProof/>
-              </w:rPr>
-              <w:t>Justification</w:t>
-            </w:r>
-            <w:r>
-              <w:rPr>
-                <w:noProof/>
-                <w:webHidden/>
-              </w:rPr>
-              <w:tab/>
-            </w:r>
-            <w:r>
-              <w:rPr>
-                <w:noProof/>
-                <w:webHidden/>
-              </w:rPr>
-              <w:fldChar w:fldCharType="begin"/>
-            </w:r>
-            <w:r>
-              <w:rPr>
-                <w:noProof/>
-                <w:webHidden/>
-              </w:rPr>
-              <w:instrText xml:space="preserve"> PAGEREF _Toc173237286 \h </w:instrText>
-            </w:r>
-            <w:r>
-              <w:rPr>
-                <w:noProof/>
-                <w:webHidden/>
-              </w:rPr>
-            </w:r>
-            <w:r>
-              <w:rPr>
-                <w:noProof/>
-                <w:webHidden/>
-              </w:rPr>
-              <w:fldChar w:fldCharType="separate"/>
-            </w:r>
-            <w:r>
-              <w:rPr>
-                <w:noProof/>
-                <w:webHidden/>
-              </w:rPr>
-              <w:t>3</w:t>
-            </w:r>
-            <w:r>
-              <w:rPr>
-                <w:noProof/>
-                <w:webHidden/>
-              </w:rPr>
-              <w:fldChar w:fldCharType="end"/>
-            </w:r>
-          </w:hyperlink>
-        </w:p>
-        <w:p>
-          <w:pPr>
-            <w:pStyle w:val="TOC2"/>
-            <w:tabs>
-              <w:tab w:val="left" w:pos="960"/>
-              <w:tab w:val="right" w:leader="dot" w:pos="9350"/>
-            </w:tabs>
-            <w:rPr>
-              <w:rFonts w:asciiTheme="minorHAnsi" w:eastAsiaTheme="minorEastAsia" w:hAnsiTheme="minorHAnsi" w:cstheme="minorBidi"/>
-              <w:noProof/>
-              <w:kern w:val="2"/>
-              <w:lang w:eastAsia="en-GB"/>
-              <w14:ligatures w14:val="standardContextual"/>
-            </w:rPr>
-          </w:pPr>
-          <w:hyperlink w:anchor="_Toc173237287" w:history="1">
-            <w:r>
-              <w:rPr>
-                <w:rStyle w:val="Hyperlink"/>
-                <w:noProof/>
-              </w:rPr>
-              <w:t>1.5</w:t>
-            </w:r>
-            <w:r>
-              <w:rPr>
-                <w:rFonts w:asciiTheme="minorHAnsi" w:eastAsiaTheme="minorEastAsia" w:hAnsiTheme="minorHAnsi" w:cstheme="minorBidi"/>
-                <w:noProof/>
-                <w:kern w:val="2"/>
-                <w:lang w:eastAsia="en-GB"/>
-                <w14:ligatures w14:val="standardContextual"/>
-              </w:rPr>
-              <w:tab/>
-            </w:r>
-            <w:r>
-              <w:rPr>
-                <w:rStyle w:val="Hyperlink"/>
-                <w:noProof/>
-              </w:rPr>
-              <w:t>Scope</w:t>
-            </w:r>
-            <w:r>
-              <w:rPr>
-                <w:noProof/>
-                <w:webHidden/>
-              </w:rPr>
-              <w:tab/>
-            </w:r>
-            <w:r>
-              <w:rPr>
-                <w:noProof/>
-                <w:webHidden/>
-              </w:rPr>
-              <w:fldChar w:fldCharType="begin"/>
-            </w:r>
-            <w:r>
-              <w:rPr>
-                <w:noProof/>
-                <w:webHidden/>
-              </w:rPr>
-              <w:instrText xml:space="preserve"> PAGEREF _Toc173237287 \h </w:instrText>
-            </w:r>
-            <w:r>
-              <w:rPr>
-                <w:noProof/>
-                <w:webHidden/>
-              </w:rPr>
-            </w:r>
-            <w:r>
-              <w:rPr>
-                <w:noProof/>
-                <w:webHidden/>
-              </w:rPr>
-              <w:fldChar w:fldCharType="separate"/>
-            </w:r>
-            <w:r>
-              <w:rPr>
-                <w:noProof/>
-                <w:webHidden/>
-              </w:rPr>
-              <w:t>3</w:t>
-            </w:r>
-            <w:r>
-              <w:rPr>
-                <w:noProof/>
-                <w:webHidden/>
-              </w:rPr>
-              <w:fldChar w:fldCharType="end"/>
-            </w:r>
-          </w:hyperlink>
-        </w:p>
-        <w:p>
-          <w:pPr>
-            <w:pStyle w:val="TOC2"/>
-            <w:tabs>
-              <w:tab w:val="right" w:leader="dot" w:pos="9350"/>
-            </w:tabs>
-            <w:rPr>
-              <w:rFonts w:asciiTheme="minorHAnsi" w:eastAsiaTheme="minorEastAsia" w:hAnsiTheme="minorHAnsi" w:cstheme="minorBidi"/>
-              <w:noProof/>
-              <w:kern w:val="2"/>
-              <w:lang w:eastAsia="en-GB"/>
-              <w14:ligatures w14:val="standardContextual"/>
-            </w:rPr>
-          </w:pPr>
-          <w:hyperlink w:anchor="_Toc173237288" w:history="1">
-            <w:r>
-              <w:rPr>
-                <w:rStyle w:val="Hyperlink"/>
-                <w:noProof/>
-              </w:rPr>
-              <w:t>1.6 Limitation</w:t>
-            </w:r>
-            <w:r>
-              <w:rPr>
-                <w:noProof/>
-                <w:webHidden/>
-              </w:rPr>
-              <w:tab/>
-            </w:r>
-            <w:r>
-              <w:rPr>
-                <w:noProof/>
-                <w:webHidden/>
-              </w:rPr>
-              <w:fldChar w:fldCharType="begin"/>
-            </w:r>
-            <w:r>
-              <w:rPr>
-                <w:noProof/>
-                <w:webHidden/>
-              </w:rPr>
-              <w:instrText xml:space="preserve"> PAGEREF _Toc173237288 \h </w:instrText>
-            </w:r>
-            <w:r>
-              <w:rPr>
-                <w:noProof/>
-                <w:webHidden/>
-              </w:rPr>
-            </w:r>
-            <w:r>
-              <w:rPr>
-                <w:noProof/>
-                <w:webHidden/>
-              </w:rPr>
-              <w:fldChar w:fldCharType="separate"/>
-            </w:r>
-            <w:r>
-              <w:rPr>
-                <w:noProof/>
-                <w:webHidden/>
-              </w:rPr>
-              <w:t>3</w:t>
-            </w:r>
-            <w:r>
-              <w:rPr>
-                <w:noProof/>
-                <w:webHidden/>
-              </w:rPr>
-              <w:fldChar w:fldCharType="end"/>
-            </w:r>
-          </w:hyperlink>
-        </w:p>
-        <w:p>
-          <w:pPr>
-            <w:pStyle w:val="TOC1"/>
-            <w:rPr>
-              <w:rFonts w:asciiTheme="minorHAnsi" w:eastAsiaTheme="minorEastAsia" w:hAnsiTheme="minorHAnsi" w:cstheme="minorBidi"/>
-              <w:noProof/>
-              <w:kern w:val="2"/>
-              <w:lang w:eastAsia="en-GB"/>
-              <w14:ligatures w14:val="standardContextual"/>
-            </w:rPr>
-          </w:pPr>
-          <w:hyperlink w:anchor="_Toc173237289" w:history="1">
-            <w:r>
-              <w:rPr>
-                <w:rStyle w:val="Hyperlink"/>
-                <w:noProof/>
-              </w:rPr>
-              <w:t>CHAPTER TWO: LITERATURE REVIEW</w:t>
-            </w:r>
-            <w:r>
-              <w:rPr>
-                <w:noProof/>
-                <w:webHidden/>
-              </w:rPr>
-              <w:tab/>
-            </w:r>
-            <w:r>
-              <w:rPr>
-                <w:noProof/>
-                <w:webHidden/>
-              </w:rPr>
-              <w:fldChar w:fldCharType="begin"/>
-            </w:r>
-            <w:r>
-              <w:rPr>
-                <w:noProof/>
-                <w:webHidden/>
-              </w:rPr>
-              <w:instrText xml:space="preserve"> PAGEREF _Toc173237289 \h </w:instrText>
-            </w:r>
-            <w:r>
-              <w:rPr>
-                <w:noProof/>
-                <w:webHidden/>
-              </w:rPr>
-            </w:r>
-            <w:r>
-              <w:rPr>
-                <w:noProof/>
-                <w:webHidden/>
-              </w:rPr>
-              <w:fldChar w:fldCharType="separate"/>
-            </w:r>
-            <w:r>
-              <w:rPr>
-                <w:noProof/>
-                <w:webHidden/>
-              </w:rPr>
-              <w:t>5</w:t>
-            </w:r>
-            <w:r>
-              <w:rPr>
-                <w:noProof/>
-                <w:webHidden/>
-              </w:rPr>
-              <w:fldChar w:fldCharType="end"/>
-            </w:r>
-          </w:hyperlink>
-        </w:p>
-        <w:p>
-          <w:pPr>
-            <w:pStyle w:val="TOC2"/>
-            <w:tabs>
-              <w:tab w:val="right" w:leader="dot" w:pos="9350"/>
-            </w:tabs>
-            <w:rPr>
-              <w:rFonts w:asciiTheme="minorHAnsi" w:eastAsiaTheme="minorEastAsia" w:hAnsiTheme="minorHAnsi" w:cstheme="minorBidi"/>
-              <w:noProof/>
-              <w:kern w:val="2"/>
-              <w:lang w:eastAsia="en-GB"/>
-              <w14:ligatures w14:val="standardContextual"/>
-            </w:rPr>
-          </w:pPr>
-          <w:hyperlink w:anchor="_Toc173237290" w:history="1">
-            <w:r>
-              <w:rPr>
-                <w:rStyle w:val="Hyperlink"/>
-                <w:noProof/>
-              </w:rPr>
-              <w:t>2.1 Introduction</w:t>
-            </w:r>
-            <w:r>
-              <w:rPr>
-                <w:noProof/>
-                <w:webHidden/>
-              </w:rPr>
-              <w:tab/>
-            </w:r>
-            <w:r>
-              <w:rPr>
-                <w:noProof/>
-                <w:webHidden/>
-              </w:rPr>
-              <w:fldChar w:fldCharType="begin"/>
-            </w:r>
-            <w:r>
-              <w:rPr>
-                <w:noProof/>
-                <w:webHidden/>
-              </w:rPr>
-              <w:instrText xml:space="preserve"> PAGEREF _Toc173237290 \h </w:instrText>
-            </w:r>
-            <w:r>
-              <w:rPr>
-                <w:noProof/>
-                <w:webHidden/>
-              </w:rPr>
-            </w:r>
-            <w:r>
-              <w:rPr>
-                <w:noProof/>
-                <w:webHidden/>
-              </w:rPr>
-              <w:fldChar w:fldCharType="separate"/>
-            </w:r>
-            <w:r>
-              <w:rPr>
-                <w:noProof/>
-                <w:webHidden/>
-              </w:rPr>
-              <w:t>5</w:t>
-            </w:r>
-            <w:r>
-              <w:rPr>
-                <w:noProof/>
-                <w:webHidden/>
-              </w:rPr>
-              <w:fldChar w:fldCharType="end"/>
-            </w:r>
-          </w:hyperlink>
-        </w:p>
-        <w:p>
-          <w:pPr>
-            <w:pStyle w:val="TOC2"/>
-            <w:tabs>
-              <w:tab w:val="right" w:leader="dot" w:pos="9350"/>
-            </w:tabs>
-            <w:rPr>
-              <w:rFonts w:asciiTheme="minorHAnsi" w:eastAsiaTheme="minorEastAsia" w:hAnsiTheme="minorHAnsi" w:cstheme="minorBidi"/>
-              <w:noProof/>
-              <w:kern w:val="2"/>
-              <w:lang w:eastAsia="en-GB"/>
-              <w14:ligatures w14:val="standardContextual"/>
-            </w:rPr>
-          </w:pPr>
-          <w:hyperlink w:anchor="_Toc173237291" w:history="1">
-            <w:r>
-              <w:rPr>
-                <w:rStyle w:val="Hyperlink"/>
-                <w:noProof/>
-              </w:rPr>
-              <w:t>2.2 Case Studies</w:t>
-            </w:r>
-            <w:r>
-              <w:rPr>
-                <w:noProof/>
-                <w:webHidden/>
-              </w:rPr>
-              <w:tab/>
-            </w:r>
-            <w:r>
-              <w:rPr>
-                <w:noProof/>
-                <w:webHidden/>
-              </w:rPr>
-              <w:fldChar w:fldCharType="begin"/>
-            </w:r>
-            <w:r>
-              <w:rPr>
-                <w:noProof/>
-                <w:webHidden/>
-              </w:rPr>
-              <w:instrText xml:space="preserve"> PAGEREF _Toc173237291 \h </w:instrText>
-            </w:r>
-            <w:r>
-              <w:rPr>
-                <w:noProof/>
-                <w:webHidden/>
-              </w:rPr>
-            </w:r>
-            <w:r>
-              <w:rPr>
-                <w:noProof/>
-                <w:webHidden/>
-              </w:rPr>
-              <w:fldChar w:fldCharType="separate"/>
-            </w:r>
-            <w:r>
-              <w:rPr>
-                <w:noProof/>
-                <w:webHidden/>
-              </w:rPr>
-              <w:t>5</w:t>
-            </w:r>
-            <w:r>
-              <w:rPr>
-                <w:noProof/>
-                <w:webHidden/>
-              </w:rPr>
-              <w:fldChar w:fldCharType="end"/>
-            </w:r>
-          </w:hyperlink>
-        </w:p>
-        <w:p>
-          <w:pPr>
-            <w:pStyle w:val="TOC3"/>
-            <w:tabs>
-              <w:tab w:val="right" w:leader="dot" w:pos="9350"/>
-            </w:tabs>
-            <w:rPr>
-              <w:rFonts w:asciiTheme="minorHAnsi" w:eastAsiaTheme="minorEastAsia" w:hAnsiTheme="minorHAnsi" w:cstheme="minorBidi"/>
-              <w:noProof/>
-              <w:kern w:val="2"/>
-              <w:lang w:eastAsia="en-GB"/>
-              <w14:ligatures w14:val="standardContextual"/>
-            </w:rPr>
-          </w:pPr>
-          <w:hyperlink w:anchor="_Toc173237292" w:history="1">
-            <w:r>
-              <w:rPr>
-                <w:rStyle w:val="Hyperlink"/>
-                <w:noProof/>
-              </w:rPr>
-              <w:t>2.2.1 Case Study 1 – Mobile Application for Emergency Response and Support (MAppERS)</w:t>
-            </w:r>
-            <w:r>
-              <w:rPr>
-                <w:noProof/>
-                <w:webHidden/>
-              </w:rPr>
-              <w:tab/>
-            </w:r>
-            <w:r>
-              <w:rPr>
-                <w:noProof/>
-                <w:webHidden/>
-              </w:rPr>
-              <w:fldChar w:fldCharType="begin"/>
-            </w:r>
-            <w:r>
-              <w:rPr>
-                <w:noProof/>
-                <w:webHidden/>
-              </w:rPr>
-              <w:instrText xml:space="preserve"> PAGEREF _Toc173237292 \h </w:instrText>
-            </w:r>
-            <w:r>
-              <w:rPr>
-                <w:noProof/>
-                <w:webHidden/>
-              </w:rPr>
-            </w:r>
-            <w:r>
-              <w:rPr>
-                <w:noProof/>
-                <w:webHidden/>
-              </w:rPr>
-              <w:fldChar w:fldCharType="separate"/>
-            </w:r>
-            <w:r>
-              <w:rPr>
-                <w:noProof/>
-                <w:webHidden/>
-              </w:rPr>
-              <w:t>5</w:t>
-            </w:r>
-            <w:r>
-              <w:rPr>
-                <w:noProof/>
-                <w:webHidden/>
-              </w:rPr>
-              <w:fldChar w:fldCharType="end"/>
-            </w:r>
-          </w:hyperlink>
-        </w:p>
-        <w:p>
-          <w:pPr>
-            <w:pStyle w:val="TOC3"/>
-            <w:tabs>
-              <w:tab w:val="right" w:leader="dot" w:pos="9350"/>
-            </w:tabs>
-            <w:rPr>
-              <w:rFonts w:asciiTheme="minorHAnsi" w:eastAsiaTheme="minorEastAsia" w:hAnsiTheme="minorHAnsi" w:cstheme="minorBidi"/>
-              <w:noProof/>
-              <w:kern w:val="2"/>
-              <w:lang w:eastAsia="en-GB"/>
-              <w14:ligatures w14:val="standardContextual"/>
-            </w:rPr>
-          </w:pPr>
-          <w:hyperlink w:anchor="_Toc173237293" w:history="1">
-            <w:r>
-              <w:rPr>
-                <w:rStyle w:val="Hyperlink"/>
-                <w:noProof/>
-              </w:rPr>
-              <w:t>2.2.2 Case Study 2 – Mobile Disaster Management System in Nigeria</w:t>
-            </w:r>
-            <w:r>
-              <w:rPr>
-                <w:noProof/>
-                <w:webHidden/>
-              </w:rPr>
-              <w:tab/>
-            </w:r>
-            <w:r>
-              <w:rPr>
-                <w:noProof/>
-                <w:webHidden/>
-              </w:rPr>
-              <w:fldChar w:fldCharType="begin"/>
-            </w:r>
-            <w:r>
-              <w:rPr>
-                <w:noProof/>
-                <w:webHidden/>
-              </w:rPr>
-              <w:instrText xml:space="preserve"> PAGEREF _Toc173237293 \h </w:instrText>
-            </w:r>
-            <w:r>
-              <w:rPr>
-                <w:noProof/>
-                <w:webHidden/>
-              </w:rPr>
-            </w:r>
-            <w:r>
-              <w:rPr>
-                <w:noProof/>
-                <w:webHidden/>
-              </w:rPr>
-              <w:fldChar w:fldCharType="separate"/>
-            </w:r>
-            <w:r>
-              <w:rPr>
-                <w:noProof/>
-                <w:webHidden/>
-              </w:rPr>
-              <w:t>5</w:t>
-            </w:r>
-            <w:r>
-              <w:rPr>
-                <w:noProof/>
-                <w:webHidden/>
-              </w:rPr>
-              <w:fldChar w:fldCharType="end"/>
-            </w:r>
-          </w:hyperlink>
-        </w:p>
-        <w:p>
-          <w:pPr>
-            <w:pStyle w:val="TOC3"/>
-            <w:tabs>
-              <w:tab w:val="right" w:leader="dot" w:pos="9350"/>
-            </w:tabs>
-            <w:rPr>
-              <w:rFonts w:asciiTheme="minorHAnsi" w:eastAsiaTheme="minorEastAsia" w:hAnsiTheme="minorHAnsi" w:cstheme="minorBidi"/>
-              <w:noProof/>
-              <w:kern w:val="2"/>
-              <w:lang w:eastAsia="en-GB"/>
-              <w14:ligatures w14:val="standardContextual"/>
-            </w:rPr>
-          </w:pPr>
-          <w:hyperlink w:anchor="_Toc173237294" w:history="1">
-            <w:r>
-              <w:rPr>
-                <w:rStyle w:val="Hyperlink"/>
-                <w:noProof/>
-              </w:rPr>
-              <w:t>2.2.3 Case Study 3 – Nairobi County Emergency Response System</w:t>
-            </w:r>
-            <w:r>
-              <w:rPr>
-                <w:noProof/>
-                <w:webHidden/>
-              </w:rPr>
-              <w:tab/>
-            </w:r>
-            <w:r>
-              <w:rPr>
-                <w:noProof/>
-                <w:webHidden/>
-              </w:rPr>
-              <w:fldChar w:fldCharType="begin"/>
-            </w:r>
-            <w:r>
-              <w:rPr>
-                <w:noProof/>
-                <w:webHidden/>
-              </w:rPr>
-              <w:instrText xml:space="preserve"> PAGEREF _Toc173237294 \h </w:instrText>
-            </w:r>
-            <w:r>
-              <w:rPr>
-                <w:noProof/>
-                <w:webHidden/>
-              </w:rPr>
-            </w:r>
-            <w:r>
-              <w:rPr>
-                <w:noProof/>
-                <w:webHidden/>
-              </w:rPr>
-              <w:fldChar w:fldCharType="separate"/>
-            </w:r>
-            <w:r>
-              <w:rPr>
-                <w:noProof/>
-                <w:webHidden/>
-              </w:rPr>
-              <w:t>6</w:t>
-            </w:r>
-            <w:r>
-              <w:rPr>
-                <w:noProof/>
-                <w:webHidden/>
-              </w:rPr>
-              <w:fldChar w:fldCharType="end"/>
-            </w:r>
-          </w:hyperlink>
-        </w:p>
-        <w:p>
-          <w:pPr>
-            <w:pStyle w:val="TOC2"/>
-            <w:tabs>
-              <w:tab w:val="right" w:leader="dot" w:pos="9350"/>
-            </w:tabs>
-            <w:rPr>
-              <w:rFonts w:asciiTheme="minorHAnsi" w:eastAsiaTheme="minorEastAsia" w:hAnsiTheme="minorHAnsi" w:cstheme="minorBidi"/>
-              <w:noProof/>
-              <w:kern w:val="2"/>
-              <w:lang w:eastAsia="en-GB"/>
-              <w14:ligatures w14:val="standardContextual"/>
-            </w:rPr>
-          </w:pPr>
-          <w:hyperlink w:anchor="_Toc173237295" w:history="1">
-            <w:r>
-              <w:rPr>
-                <w:rStyle w:val="Hyperlink"/>
-                <w:noProof/>
-              </w:rPr>
-              <w:t>2.3 Summary</w:t>
-            </w:r>
-            <w:r>
-              <w:rPr>
-                <w:noProof/>
-                <w:webHidden/>
-              </w:rPr>
-              <w:tab/>
-            </w:r>
-            <w:r>
-              <w:rPr>
-                <w:noProof/>
-                <w:webHidden/>
-              </w:rPr>
-              <w:fldChar w:fldCharType="begin"/>
-            </w:r>
-            <w:r>
-              <w:rPr>
-                <w:noProof/>
-                <w:webHidden/>
-              </w:rPr>
-              <w:instrText xml:space="preserve"> PAGEREF _Toc173237295 \h </w:instrText>
-            </w:r>
-            <w:r>
-              <w:rPr>
-                <w:noProof/>
-                <w:webHidden/>
-              </w:rPr>
-            </w:r>
-            <w:r>
-              <w:rPr>
-                <w:noProof/>
-                <w:webHidden/>
-              </w:rPr>
-              <w:fldChar w:fldCharType="separate"/>
-            </w:r>
-            <w:r>
-              <w:rPr>
-                <w:noProof/>
-                <w:webHidden/>
-              </w:rPr>
-              <w:t>7</w:t>
-            </w:r>
-            <w:r>
-              <w:rPr>
-                <w:noProof/>
-                <w:webHidden/>
-              </w:rPr>
-              <w:fldChar w:fldCharType="end"/>
-            </w:r>
-          </w:hyperlink>
-        </w:p>
-        <w:p>
-          <w:pPr>
-            <w:pStyle w:val="TOC3"/>
-            <w:tabs>
-              <w:tab w:val="right" w:leader="dot" w:pos="9350"/>
-            </w:tabs>
-            <w:rPr>
-              <w:rFonts w:asciiTheme="minorHAnsi" w:eastAsiaTheme="minorEastAsia" w:hAnsiTheme="minorHAnsi" w:cstheme="minorBidi"/>
-              <w:noProof/>
-              <w:kern w:val="2"/>
-              <w:lang w:eastAsia="en-GB"/>
-              <w14:ligatures w14:val="standardContextual"/>
-            </w:rPr>
-          </w:pPr>
-          <w:hyperlink w:anchor="_Toc173237296" w:history="1">
-            <w:r>
-              <w:rPr>
-                <w:rStyle w:val="Hyperlink"/>
-                <w:noProof/>
-              </w:rPr>
-              <w:t>2.3.1 Strengths of the system</w:t>
-            </w:r>
-            <w:r>
-              <w:rPr>
-                <w:noProof/>
-                <w:webHidden/>
-              </w:rPr>
-              <w:tab/>
-            </w:r>
-            <w:r>
-              <w:rPr>
-                <w:noProof/>
-                <w:webHidden/>
-              </w:rPr>
-              <w:fldChar w:fldCharType="begin"/>
-            </w:r>
-            <w:r>
-              <w:rPr>
-                <w:noProof/>
-                <w:webHidden/>
-              </w:rPr>
-              <w:instrText xml:space="preserve"> PAGEREF _Toc173237296 \h </w:instrText>
-            </w:r>
-            <w:r>
-              <w:rPr>
-                <w:noProof/>
-                <w:webHidden/>
-              </w:rPr>
-            </w:r>
-            <w:r>
-              <w:rPr>
-                <w:noProof/>
-                <w:webHidden/>
-              </w:rPr>
-              <w:fldChar w:fldCharType="separate"/>
-            </w:r>
-            <w:r>
-              <w:rPr>
-                <w:noProof/>
-                <w:webHidden/>
-              </w:rPr>
-              <w:t>7</w:t>
-            </w:r>
-            <w:r>
-              <w:rPr>
-                <w:noProof/>
-                <w:webHidden/>
-              </w:rPr>
-              <w:fldChar w:fldCharType="end"/>
-            </w:r>
-          </w:hyperlink>
-        </w:p>
-        <w:p>
-          <w:pPr>
-            <w:pStyle w:val="TOC3"/>
-            <w:tabs>
-              <w:tab w:val="right" w:leader="dot" w:pos="9350"/>
-            </w:tabs>
-            <w:rPr>
-              <w:rFonts w:asciiTheme="minorHAnsi" w:eastAsiaTheme="minorEastAsia" w:hAnsiTheme="minorHAnsi" w:cstheme="minorBidi"/>
-              <w:noProof/>
-              <w:kern w:val="2"/>
-              <w:lang w:eastAsia="en-GB"/>
-              <w14:ligatures w14:val="standardContextual"/>
-            </w:rPr>
-          </w:pPr>
-          <w:hyperlink w:anchor="_Toc173237297" w:history="1">
-            <w:r>
-              <w:rPr>
-                <w:rStyle w:val="Hyperlink"/>
-                <w:noProof/>
-              </w:rPr>
-              <w:t>2.3.2 Weaknesses of the system</w:t>
-            </w:r>
-            <w:r>
-              <w:rPr>
-                <w:noProof/>
-                <w:webHidden/>
-              </w:rPr>
-              <w:tab/>
-            </w:r>
-            <w:r>
-              <w:rPr>
-                <w:noProof/>
-                <w:webHidden/>
-              </w:rPr>
-              <w:fldChar w:fldCharType="begin"/>
-            </w:r>
-            <w:r>
-              <w:rPr>
-                <w:noProof/>
-                <w:webHidden/>
-              </w:rPr>
-              <w:instrText xml:space="preserve"> PAGEREF _Toc173237297 \h </w:instrText>
-            </w:r>
-            <w:r>
-              <w:rPr>
-                <w:noProof/>
-                <w:webHidden/>
-              </w:rPr>
-            </w:r>
-            <w:r>
-              <w:rPr>
-                <w:noProof/>
-                <w:webHidden/>
-              </w:rPr>
-              <w:fldChar w:fldCharType="separate"/>
-            </w:r>
-            <w:r>
-              <w:rPr>
-                <w:noProof/>
-                <w:webHidden/>
-              </w:rPr>
-              <w:t>7</w:t>
-            </w:r>
-            <w:r>
-              <w:rPr>
-                <w:noProof/>
-                <w:webHidden/>
-              </w:rPr>
-              <w:fldChar w:fldCharType="end"/>
-            </w:r>
-          </w:hyperlink>
-        </w:p>
-        <w:p>
-          <w:pPr>
-            <w:pStyle w:val="TOC3"/>
-            <w:tabs>
-              <w:tab w:val="right" w:leader="dot" w:pos="9350"/>
-            </w:tabs>
-            <w:rPr>
-              <w:rFonts w:asciiTheme="minorHAnsi" w:eastAsiaTheme="minorEastAsia" w:hAnsiTheme="minorHAnsi" w:cstheme="minorBidi"/>
-              <w:noProof/>
-              <w:kern w:val="2"/>
-              <w:lang w:eastAsia="en-GB"/>
-              <w14:ligatures w14:val="standardContextual"/>
-            </w:rPr>
-          </w:pPr>
-          <w:hyperlink w:anchor="_Toc173237298" w:history="1">
-            <w:r>
-              <w:rPr>
-                <w:rStyle w:val="Hyperlink"/>
-                <w:noProof/>
-              </w:rPr>
-              <w:t>2.3.3 Opportunities for the system</w:t>
-            </w:r>
-            <w:r>
-              <w:rPr>
-                <w:noProof/>
-                <w:webHidden/>
-              </w:rPr>
-              <w:tab/>
-            </w:r>
-            <w:r>
-              <w:rPr>
-                <w:noProof/>
-                <w:webHidden/>
-              </w:rPr>
-              <w:fldChar w:fldCharType="begin"/>
-            </w:r>
-            <w:r>
-              <w:rPr>
-                <w:noProof/>
-                <w:webHidden/>
-              </w:rPr>
-              <w:instrText xml:space="preserve"> PAGEREF _Toc173237298 \h </w:instrText>
-            </w:r>
-            <w:r>
-              <w:rPr>
-                <w:noProof/>
-                <w:webHidden/>
-              </w:rPr>
-            </w:r>
-            <w:r>
-              <w:rPr>
-                <w:noProof/>
-                <w:webHidden/>
-              </w:rPr>
-              <w:fldChar w:fldCharType="separate"/>
-            </w:r>
-            <w:r>
-              <w:rPr>
-                <w:noProof/>
-                <w:webHidden/>
-              </w:rPr>
-              <w:t>7</w:t>
-            </w:r>
-            <w:r>
-              <w:rPr>
-                <w:noProof/>
-                <w:webHidden/>
-              </w:rPr>
-              <w:fldChar w:fldCharType="end"/>
-            </w:r>
-          </w:hyperlink>
-        </w:p>
-        <w:p>
-          <w:pPr>
-            <w:pStyle w:val="TOC3"/>
-            <w:tabs>
-              <w:tab w:val="right" w:leader="dot" w:pos="9350"/>
-            </w:tabs>
-            <w:rPr>
-              <w:rFonts w:asciiTheme="minorHAnsi" w:eastAsiaTheme="minorEastAsia" w:hAnsiTheme="minorHAnsi" w:cstheme="minorBidi"/>
-              <w:noProof/>
-              <w:kern w:val="2"/>
-              <w:lang w:eastAsia="en-GB"/>
-              <w14:ligatures w14:val="standardContextual"/>
-            </w:rPr>
-          </w:pPr>
-          <w:hyperlink w:anchor="_Toc173237299" w:history="1">
-            <w:r>
-              <w:rPr>
-                <w:rStyle w:val="Hyperlink"/>
-                <w:noProof/>
-              </w:rPr>
-              <w:t>2.3.4 Threats to the system</w:t>
-            </w:r>
-            <w:r>
-              <w:rPr>
-                <w:noProof/>
-                <w:webHidden/>
-              </w:rPr>
-              <w:tab/>
-            </w:r>
-            <w:r>
-              <w:rPr>
-                <w:noProof/>
-                <w:webHidden/>
-              </w:rPr>
-              <w:fldChar w:fldCharType="begin"/>
-            </w:r>
-            <w:r>
-              <w:rPr>
-                <w:noProof/>
-                <w:webHidden/>
-              </w:rPr>
-              <w:instrText xml:space="preserve"> PAGEREF _Toc173237299 \h </w:instrText>
-            </w:r>
-            <w:r>
-              <w:rPr>
-                <w:noProof/>
-                <w:webHidden/>
-              </w:rPr>
-            </w:r>
-            <w:r>
-              <w:rPr>
-                <w:noProof/>
-                <w:webHidden/>
-              </w:rPr>
-              <w:fldChar w:fldCharType="separate"/>
-            </w:r>
-            <w:r>
-              <w:rPr>
-                <w:noProof/>
-                <w:webHidden/>
-              </w:rPr>
-              <w:t>7</w:t>
-            </w:r>
-            <w:r>
-              <w:rPr>
-                <w:noProof/>
-                <w:webHidden/>
-              </w:rPr>
-              <w:fldChar w:fldCharType="end"/>
-            </w:r>
-          </w:hyperlink>
-        </w:p>
-        <w:p>
-          <w:pPr>
-            <w:pStyle w:val="TOC2"/>
-            <w:tabs>
-              <w:tab w:val="right" w:leader="dot" w:pos="9350"/>
-            </w:tabs>
-            <w:rPr>
-              <w:rFonts w:asciiTheme="minorHAnsi" w:eastAsiaTheme="minorEastAsia" w:hAnsiTheme="minorHAnsi" w:cstheme="minorBidi"/>
-              <w:noProof/>
-              <w:kern w:val="2"/>
-              <w:lang w:eastAsia="en-GB"/>
-              <w14:ligatures w14:val="standardContextual"/>
-            </w:rPr>
-          </w:pPr>
-          <w:hyperlink w:anchor="_Toc173237300" w:history="1">
-            <w:r>
-              <w:rPr>
-                <w:rStyle w:val="Hyperlink"/>
-                <w:noProof/>
-              </w:rPr>
-              <w:t>2.4 Research Gap</w:t>
-            </w:r>
-            <w:r>
-              <w:rPr>
-                <w:noProof/>
-                <w:webHidden/>
-              </w:rPr>
-              <w:tab/>
-            </w:r>
-            <w:r>
-              <w:rPr>
-                <w:noProof/>
-                <w:webHidden/>
-              </w:rPr>
-              <w:fldChar w:fldCharType="begin"/>
-            </w:r>
-            <w:r>
-              <w:rPr>
-                <w:noProof/>
-                <w:webHidden/>
-              </w:rPr>
-              <w:instrText xml:space="preserve"> PAGEREF _Toc173237300 \h </w:instrText>
-            </w:r>
-            <w:r>
-              <w:rPr>
-                <w:noProof/>
-                <w:webHidden/>
-              </w:rPr>
-            </w:r>
-            <w:r>
-              <w:rPr>
-                <w:noProof/>
-                <w:webHidden/>
-              </w:rPr>
-              <w:fldChar w:fldCharType="separate"/>
-            </w:r>
-            <w:r>
-              <w:rPr>
-                <w:noProof/>
-                <w:webHidden/>
-              </w:rPr>
-              <w:t>7</w:t>
-            </w:r>
-            <w:r>
-              <w:rPr>
-                <w:noProof/>
-                <w:webHidden/>
-              </w:rPr>
-              <w:fldChar w:fldCharType="end"/>
-            </w:r>
-          </w:hyperlink>
-        </w:p>
-        <w:p>
-          <w:pPr>
-            <w:pStyle w:val="TOC2"/>
-            <w:tabs>
-              <w:tab w:val="right" w:leader="dot" w:pos="9350"/>
-            </w:tabs>
-            <w:rPr>
-              <w:rFonts w:asciiTheme="minorHAnsi" w:eastAsiaTheme="minorEastAsia" w:hAnsiTheme="minorHAnsi" w:cstheme="minorBidi"/>
-              <w:noProof/>
-              <w:kern w:val="2"/>
-              <w:lang w:eastAsia="en-GB"/>
-              <w14:ligatures w14:val="standardContextual"/>
-            </w:rPr>
-          </w:pPr>
-          <w:hyperlink w:anchor="_Toc173237301" w:history="1">
-            <w:r>
-              <w:rPr>
-                <w:rStyle w:val="Hyperlink"/>
-                <w:noProof/>
-              </w:rPr>
-              <w:t>2.5 Conclusion</w:t>
-            </w:r>
-            <w:r>
-              <w:rPr>
-                <w:noProof/>
-                <w:webHidden/>
-              </w:rPr>
-              <w:tab/>
-            </w:r>
-            <w:r>
-              <w:rPr>
-                <w:noProof/>
-                <w:webHidden/>
-              </w:rPr>
-              <w:fldChar w:fldCharType="begin"/>
-            </w:r>
-            <w:r>
-              <w:rPr>
-                <w:noProof/>
-                <w:webHidden/>
-              </w:rPr>
-              <w:instrText xml:space="preserve"> PAGEREF _Toc173237301 \h </w:instrText>
-            </w:r>
-            <w:r>
-              <w:rPr>
-                <w:noProof/>
-                <w:webHidden/>
-              </w:rPr>
-            </w:r>
-            <w:r>
-              <w:rPr>
-                <w:noProof/>
-                <w:webHidden/>
-              </w:rPr>
-              <w:fldChar w:fldCharType="separate"/>
-            </w:r>
-            <w:r>
-              <w:rPr>
-                <w:noProof/>
-                <w:webHidden/>
-              </w:rPr>
-              <w:t>8</w:t>
-            </w:r>
-            <w:r>
-              <w:rPr>
-                <w:noProof/>
-                <w:webHidden/>
-              </w:rPr>
-              <w:fldChar w:fldCharType="end"/>
-            </w:r>
-          </w:hyperlink>
-        </w:p>
-        <w:p>
-          <w:pPr>
-            <w:pStyle w:val="TOC1"/>
-            <w:rPr>
-              <w:rFonts w:asciiTheme="minorHAnsi" w:eastAsiaTheme="minorEastAsia" w:hAnsiTheme="minorHAnsi" w:cstheme="minorBidi"/>
-              <w:noProof/>
-              <w:kern w:val="2"/>
-              <w:lang w:eastAsia="en-GB"/>
-              <w14:ligatures w14:val="standardContextual"/>
-            </w:rPr>
-          </w:pPr>
-          <w:hyperlink w:anchor="_Toc173237302" w:history="1">
-            <w:r>
-              <w:rPr>
-                <w:rStyle w:val="Hyperlink"/>
-                <w:noProof/>
-              </w:rPr>
-              <w:t>CHAPTER THREE: PROPOSED METHODOLOGY</w:t>
-            </w:r>
-            <w:r>
-              <w:rPr>
-                <w:noProof/>
-                <w:webHidden/>
-              </w:rPr>
-              <w:tab/>
-            </w:r>
-            <w:r>
-              <w:rPr>
-                <w:noProof/>
-                <w:webHidden/>
-              </w:rPr>
-              <w:fldChar w:fldCharType="begin"/>
-            </w:r>
-            <w:r>
-              <w:rPr>
-                <w:noProof/>
-                <w:webHidden/>
-              </w:rPr>
-              <w:instrText xml:space="preserve"> PAGEREF _Toc173237302 \h </w:instrText>
-            </w:r>
-            <w:r>
-              <w:rPr>
-                <w:noProof/>
-                <w:webHidden/>
-              </w:rPr>
-            </w:r>
-            <w:r>
-              <w:rPr>
-                <w:noProof/>
-                <w:webHidden/>
-              </w:rPr>
-              <w:fldChar w:fldCharType="separate"/>
-            </w:r>
-            <w:r>
-              <w:rPr>
-                <w:noProof/>
-                <w:webHidden/>
-              </w:rPr>
-              <w:t>9</w:t>
-            </w:r>
-            <w:r>
-              <w:rPr>
-                <w:noProof/>
-                <w:webHidden/>
-              </w:rPr>
-              <w:fldChar w:fldCharType="end"/>
-            </w:r>
-          </w:hyperlink>
-        </w:p>
-        <w:p>
-          <w:pPr>
-            <w:pStyle w:val="TOC2"/>
-            <w:tabs>
-              <w:tab w:val="right" w:leader="dot" w:pos="9350"/>
-            </w:tabs>
-            <w:rPr>
-              <w:rFonts w:asciiTheme="minorHAnsi" w:eastAsiaTheme="minorEastAsia" w:hAnsiTheme="minorHAnsi" w:cstheme="minorBidi"/>
-              <w:noProof/>
-              <w:kern w:val="2"/>
-              <w:lang w:eastAsia="en-GB"/>
-              <w14:ligatures w14:val="standardContextual"/>
-            </w:rPr>
-          </w:pPr>
-          <w:hyperlink w:anchor="_Toc173237303" w:history="1">
-            <w:r>
-              <w:rPr>
-                <w:rStyle w:val="Hyperlink"/>
-                <w:noProof/>
-              </w:rPr>
-              <w:t>3.1 Introduction</w:t>
-            </w:r>
-            <w:r>
-              <w:rPr>
-                <w:noProof/>
-                <w:webHidden/>
-              </w:rPr>
-              <w:tab/>
-            </w:r>
-            <w:r>
-              <w:rPr>
-                <w:noProof/>
-                <w:webHidden/>
-              </w:rPr>
-              <w:fldChar w:fldCharType="begin"/>
-            </w:r>
-            <w:r>
-              <w:rPr>
-                <w:noProof/>
-                <w:webHidden/>
-              </w:rPr>
-              <w:instrText xml:space="preserve"> PAGEREF _Toc173237303 \h </w:instrText>
-            </w:r>
-            <w:r>
-              <w:rPr>
-                <w:noProof/>
-                <w:webHidden/>
-              </w:rPr>
-            </w:r>
-            <w:r>
-              <w:rPr>
-                <w:noProof/>
-                <w:webHidden/>
-              </w:rPr>
-              <w:fldChar w:fldCharType="separate"/>
-            </w:r>
-            <w:r>
-              <w:rPr>
-                <w:noProof/>
-                <w:webHidden/>
-              </w:rPr>
-              <w:t>9</w:t>
-            </w:r>
-            <w:r>
-              <w:rPr>
-                <w:noProof/>
-                <w:webHidden/>
-              </w:rPr>
-              <w:fldChar w:fldCharType="end"/>
-            </w:r>
-          </w:hyperlink>
-        </w:p>
-        <w:p>
-          <w:pPr>
-            <w:pStyle w:val="TOC2"/>
-            <w:tabs>
-              <w:tab w:val="right" w:leader="dot" w:pos="9350"/>
-            </w:tabs>
-            <w:rPr>
-              <w:rFonts w:asciiTheme="minorHAnsi" w:eastAsiaTheme="minorEastAsia" w:hAnsiTheme="minorHAnsi" w:cstheme="minorBidi"/>
-              <w:noProof/>
-              <w:kern w:val="2"/>
-              <w:lang w:eastAsia="en-GB"/>
-              <w14:ligatures w14:val="standardContextual"/>
-            </w:rPr>
-          </w:pPr>
-          <w:hyperlink w:anchor="_Toc173237304" w:history="1">
-            <w:r>
-              <w:rPr>
-                <w:rStyle w:val="Hyperlink"/>
-                <w:noProof/>
-              </w:rPr>
-              <w:t>3.2 Fact-Finding Techniques</w:t>
-            </w:r>
-            <w:r>
-              <w:rPr>
-                <w:noProof/>
-                <w:webHidden/>
-              </w:rPr>
-              <w:tab/>
-            </w:r>
-            <w:r>
-              <w:rPr>
-                <w:noProof/>
-                <w:webHidden/>
-              </w:rPr>
-              <w:fldChar w:fldCharType="begin"/>
-            </w:r>
-            <w:r>
-              <w:rPr>
-                <w:noProof/>
-                <w:webHidden/>
-              </w:rPr>
-              <w:instrText xml:space="preserve"> PAGEREF _Toc173237304 \h </w:instrText>
-            </w:r>
-            <w:r>
-              <w:rPr>
-                <w:noProof/>
-                <w:webHidden/>
-              </w:rPr>
-            </w:r>
-            <w:r>
-              <w:rPr>
-                <w:noProof/>
-                <w:webHidden/>
-              </w:rPr>
-              <w:fldChar w:fldCharType="separate"/>
-            </w:r>
-            <w:r>
-              <w:rPr>
-                <w:noProof/>
-                <w:webHidden/>
-              </w:rPr>
-              <w:t>9</w:t>
-            </w:r>
-            <w:r>
-              <w:rPr>
-                <w:noProof/>
-                <w:webHidden/>
-              </w:rPr>
-              <w:fldChar w:fldCharType="end"/>
-            </w:r>
-          </w:hyperlink>
-        </w:p>
-        <w:p>
-          <w:pPr>
-            <w:pStyle w:val="TOC3"/>
-            <w:tabs>
-              <w:tab w:val="right" w:leader="dot" w:pos="9350"/>
-            </w:tabs>
-            <w:rPr>
-              <w:rFonts w:asciiTheme="minorHAnsi" w:eastAsiaTheme="minorEastAsia" w:hAnsiTheme="minorHAnsi" w:cstheme="minorBidi"/>
-              <w:noProof/>
-              <w:kern w:val="2"/>
-              <w:lang w:eastAsia="en-GB"/>
-              <w14:ligatures w14:val="standardContextual"/>
-            </w:rPr>
-          </w:pPr>
-          <w:hyperlink w:anchor="_Toc173237305" w:history="1">
-            <w:r>
-              <w:rPr>
-                <w:rStyle w:val="Hyperlink"/>
-                <w:noProof/>
-              </w:rPr>
-              <w:t>3.2.1 Interviews</w:t>
-            </w:r>
-            <w:r>
-              <w:rPr>
-                <w:noProof/>
-                <w:webHidden/>
-              </w:rPr>
-              <w:tab/>
-            </w:r>
-            <w:r>
-              <w:rPr>
-                <w:noProof/>
-                <w:webHidden/>
-              </w:rPr>
-              <w:fldChar w:fldCharType="begin"/>
-            </w:r>
-            <w:r>
-              <w:rPr>
-                <w:noProof/>
-                <w:webHidden/>
-              </w:rPr>
-              <w:instrText xml:space="preserve"> PAGEREF _Toc173237305 \h </w:instrText>
-            </w:r>
-            <w:r>
-              <w:rPr>
-                <w:noProof/>
-                <w:webHidden/>
-              </w:rPr>
-            </w:r>
-            <w:r>
-              <w:rPr>
-                <w:noProof/>
-                <w:webHidden/>
-              </w:rPr>
-              <w:fldChar w:fldCharType="separate"/>
-            </w:r>
-            <w:r>
-              <w:rPr>
-                <w:noProof/>
-                <w:webHidden/>
-              </w:rPr>
-              <w:t>9</w:t>
-            </w:r>
-            <w:r>
-              <w:rPr>
-                <w:noProof/>
-                <w:webHidden/>
-              </w:rPr>
-              <w:fldChar w:fldCharType="end"/>
-            </w:r>
-          </w:hyperlink>
-        </w:p>
-        <w:p>
-          <w:pPr>
-            <w:pStyle w:val="TOC3"/>
-            <w:tabs>
-              <w:tab w:val="right" w:leader="dot" w:pos="9350"/>
-            </w:tabs>
-            <w:rPr>
-              <w:rFonts w:asciiTheme="minorHAnsi" w:eastAsiaTheme="minorEastAsia" w:hAnsiTheme="minorHAnsi" w:cstheme="minorBidi"/>
-              <w:noProof/>
-              <w:kern w:val="2"/>
-              <w:lang w:eastAsia="en-GB"/>
-              <w14:ligatures w14:val="standardContextual"/>
-            </w:rPr>
-          </w:pPr>
-          <w:hyperlink w:anchor="_Toc173237306" w:history="1">
-            <w:r>
-              <w:rPr>
-                <w:rStyle w:val="Hyperlink"/>
-                <w:noProof/>
-              </w:rPr>
-              <w:t>3.2.2 Questionnaires</w:t>
-            </w:r>
-            <w:r>
-              <w:rPr>
-                <w:noProof/>
-                <w:webHidden/>
-              </w:rPr>
-              <w:tab/>
-            </w:r>
-            <w:r>
-              <w:rPr>
-                <w:noProof/>
-                <w:webHidden/>
-              </w:rPr>
-              <w:fldChar w:fldCharType="begin"/>
-            </w:r>
-            <w:r>
-              <w:rPr>
-                <w:noProof/>
-                <w:webHidden/>
-              </w:rPr>
-              <w:instrText xml:space="preserve"> PAGEREF _Toc173237306 \h </w:instrText>
-            </w:r>
-            <w:r>
-              <w:rPr>
-                <w:noProof/>
-                <w:webHidden/>
-              </w:rPr>
-            </w:r>
-            <w:r>
-              <w:rPr>
-                <w:noProof/>
-                <w:webHidden/>
-              </w:rPr>
-              <w:fldChar w:fldCharType="separate"/>
-            </w:r>
-            <w:r>
-              <w:rPr>
-                <w:noProof/>
-                <w:webHidden/>
-              </w:rPr>
-              <w:t>9</w:t>
-            </w:r>
-            <w:r>
-              <w:rPr>
-                <w:noProof/>
-                <w:webHidden/>
-              </w:rPr>
-              <w:fldChar w:fldCharType="end"/>
-            </w:r>
-          </w:hyperlink>
-        </w:p>
-        <w:p>
-          <w:pPr>
-            <w:pStyle w:val="TOC3"/>
-            <w:tabs>
-              <w:tab w:val="right" w:leader="dot" w:pos="9350"/>
-            </w:tabs>
-            <w:rPr>
-              <w:rFonts w:asciiTheme="minorHAnsi" w:eastAsiaTheme="minorEastAsia" w:hAnsiTheme="minorHAnsi" w:cstheme="minorBidi"/>
-              <w:noProof/>
-              <w:kern w:val="2"/>
-              <w:lang w:eastAsia="en-GB"/>
-              <w14:ligatures w14:val="standardContextual"/>
-            </w:rPr>
-          </w:pPr>
-          <w:hyperlink w:anchor="_Toc173237307" w:history="1">
-            <w:r>
-              <w:rPr>
-                <w:rStyle w:val="Hyperlink"/>
-                <w:noProof/>
-              </w:rPr>
-              <w:t>3.2.3 Document Analysis</w:t>
-            </w:r>
-            <w:r>
-              <w:rPr>
-                <w:noProof/>
-                <w:webHidden/>
-              </w:rPr>
-              <w:tab/>
-            </w:r>
-            <w:r>
-              <w:rPr>
-                <w:noProof/>
-                <w:webHidden/>
-              </w:rPr>
-              <w:fldChar w:fldCharType="begin"/>
-            </w:r>
-            <w:r>
-              <w:rPr>
-                <w:noProof/>
-                <w:webHidden/>
-              </w:rPr>
-              <w:instrText xml:space="preserve"> PAGEREF _Toc173237307 \h </w:instrText>
-            </w:r>
-            <w:r>
-              <w:rPr>
-                <w:noProof/>
-                <w:webHidden/>
-              </w:rPr>
-            </w:r>
-            <w:r>
-              <w:rPr>
-                <w:noProof/>
-                <w:webHidden/>
-              </w:rPr>
-              <w:fldChar w:fldCharType="separate"/>
-            </w:r>
-            <w:r>
-              <w:rPr>
-                <w:noProof/>
-                <w:webHidden/>
-              </w:rPr>
-              <w:t>9</w:t>
-            </w:r>
-            <w:r>
-              <w:rPr>
-                <w:noProof/>
-                <w:webHidden/>
-              </w:rPr>
-              <w:fldChar w:fldCharType="end"/>
-            </w:r>
-          </w:hyperlink>
-        </w:p>
-        <w:p>
-          <w:pPr>
-            <w:pStyle w:val="TOC3"/>
-            <w:tabs>
-              <w:tab w:val="right" w:leader="dot" w:pos="9350"/>
-            </w:tabs>
-            <w:rPr>
-              <w:rFonts w:asciiTheme="minorHAnsi" w:eastAsiaTheme="minorEastAsia" w:hAnsiTheme="minorHAnsi" w:cstheme="minorBidi"/>
-              <w:noProof/>
-              <w:kern w:val="2"/>
-              <w:lang w:eastAsia="en-GB"/>
-              <w14:ligatures w14:val="standardContextual"/>
-            </w:rPr>
-          </w:pPr>
-          <w:hyperlink w:anchor="_Toc173237308" w:history="1">
-            <w:r>
-              <w:rPr>
-                <w:rStyle w:val="Hyperlink"/>
-                <w:noProof/>
-              </w:rPr>
-              <w:t>3.2.4 Observations</w:t>
-            </w:r>
-            <w:r>
-              <w:rPr>
-                <w:noProof/>
-                <w:webHidden/>
-              </w:rPr>
-              <w:tab/>
-            </w:r>
-            <w:r>
-              <w:rPr>
-                <w:noProof/>
-                <w:webHidden/>
-              </w:rPr>
-              <w:fldChar w:fldCharType="begin"/>
-            </w:r>
-            <w:r>
-              <w:rPr>
-                <w:noProof/>
-                <w:webHidden/>
-              </w:rPr>
-              <w:instrText xml:space="preserve"> PAGEREF _Toc173237308 \h </w:instrText>
-            </w:r>
-            <w:r>
-              <w:rPr>
-                <w:noProof/>
-                <w:webHidden/>
-              </w:rPr>
-            </w:r>
-            <w:r>
-              <w:rPr>
-                <w:noProof/>
-                <w:webHidden/>
-              </w:rPr>
-              <w:fldChar w:fldCharType="separate"/>
-            </w:r>
-            <w:r>
-              <w:rPr>
-                <w:noProof/>
-                <w:webHidden/>
-              </w:rPr>
-              <w:t>9</w:t>
-            </w:r>
-            <w:r>
-              <w:rPr>
-                <w:noProof/>
-                <w:webHidden/>
-              </w:rPr>
-              <w:fldChar w:fldCharType="end"/>
-            </w:r>
-          </w:hyperlink>
-        </w:p>
-        <w:p>
-          <w:pPr>
-            <w:pStyle w:val="TOC3"/>
-            <w:tabs>
-              <w:tab w:val="right" w:leader="dot" w:pos="9350"/>
-            </w:tabs>
-            <w:rPr>
-              <w:rFonts w:asciiTheme="minorHAnsi" w:eastAsiaTheme="minorEastAsia" w:hAnsiTheme="minorHAnsi" w:cstheme="minorBidi"/>
-              <w:noProof/>
-              <w:kern w:val="2"/>
-              <w:lang w:eastAsia="en-GB"/>
-              <w14:ligatures w14:val="standardContextual"/>
-            </w:rPr>
-          </w:pPr>
-          <w:hyperlink w:anchor="_Toc173237309" w:history="1">
-            <w:r>
-              <w:rPr>
-                <w:rStyle w:val="Hyperlink"/>
-                <w:noProof/>
-              </w:rPr>
-              <w:t>3.2.5 Prototyping</w:t>
-            </w:r>
-            <w:r>
-              <w:rPr>
-                <w:noProof/>
-                <w:webHidden/>
-              </w:rPr>
-              <w:tab/>
-            </w:r>
-            <w:r>
-              <w:rPr>
-                <w:noProof/>
-                <w:webHidden/>
-              </w:rPr>
-              <w:fldChar w:fldCharType="begin"/>
-            </w:r>
-            <w:r>
-              <w:rPr>
-                <w:noProof/>
-                <w:webHidden/>
-              </w:rPr>
-              <w:instrText xml:space="preserve"> PAGEREF _Toc173237309 \h </w:instrText>
-            </w:r>
-            <w:r>
-              <w:rPr>
-                <w:noProof/>
-                <w:webHidden/>
-              </w:rPr>
-            </w:r>
-            <w:r>
-              <w:rPr>
-                <w:noProof/>
-                <w:webHidden/>
-              </w:rPr>
-              <w:fldChar w:fldCharType="separate"/>
-            </w:r>
-            <w:r>
-              <w:rPr>
-                <w:noProof/>
-                <w:webHidden/>
-              </w:rPr>
-              <w:t>9</w:t>
-            </w:r>
-            <w:r>
-              <w:rPr>
-                <w:noProof/>
-                <w:webHidden/>
-              </w:rPr>
-              <w:fldChar w:fldCharType="end"/>
-            </w:r>
-          </w:hyperlink>
-        </w:p>
-        <w:p>
-          <w:pPr>
-            <w:pStyle w:val="TOC2"/>
-            <w:tabs>
-              <w:tab w:val="right" w:leader="dot" w:pos="9350"/>
-            </w:tabs>
-            <w:rPr>
-              <w:rFonts w:asciiTheme="minorHAnsi" w:eastAsiaTheme="minorEastAsia" w:hAnsiTheme="minorHAnsi" w:cstheme="minorBidi"/>
-              <w:noProof/>
-              <w:kern w:val="2"/>
-              <w:lang w:eastAsia="en-GB"/>
-              <w14:ligatures w14:val="standardContextual"/>
-            </w:rPr>
-          </w:pPr>
-          <w:hyperlink w:anchor="_Toc173237310" w:history="1">
-            <w:r>
-              <w:rPr>
-                <w:rStyle w:val="Hyperlink"/>
-                <w:noProof/>
-              </w:rPr>
-              <w:t>3.3 Software Design and Development Procedures</w:t>
-            </w:r>
-            <w:r>
-              <w:rPr>
-                <w:noProof/>
-                <w:webHidden/>
-              </w:rPr>
-              <w:tab/>
-            </w:r>
-            <w:r>
-              <w:rPr>
-                <w:noProof/>
-                <w:webHidden/>
-              </w:rPr>
-              <w:fldChar w:fldCharType="begin"/>
-            </w:r>
-            <w:r>
-              <w:rPr>
-                <w:noProof/>
-                <w:webHidden/>
-              </w:rPr>
-              <w:instrText xml:space="preserve"> PAGEREF _Toc173237310 \h </w:instrText>
-            </w:r>
-            <w:r>
-              <w:rPr>
-                <w:noProof/>
-                <w:webHidden/>
-              </w:rPr>
-            </w:r>
-            <w:r>
-              <w:rPr>
-                <w:noProof/>
-                <w:webHidden/>
-              </w:rPr>
-              <w:fldChar w:fldCharType="separate"/>
-            </w:r>
-            <w:r>
-              <w:rPr>
-                <w:noProof/>
-                <w:webHidden/>
-              </w:rPr>
-              <w:t>10</w:t>
-            </w:r>
-            <w:r>
-              <w:rPr>
-                <w:noProof/>
-                <w:webHidden/>
-              </w:rPr>
-              <w:fldChar w:fldCharType="end"/>
-            </w:r>
-          </w:hyperlink>
-        </w:p>
-        <w:p>
-          <w:pPr>
-            <w:pStyle w:val="TOC3"/>
-            <w:tabs>
-              <w:tab w:val="right" w:leader="dot" w:pos="9350"/>
-            </w:tabs>
-            <w:rPr>
-              <w:rFonts w:asciiTheme="minorHAnsi" w:eastAsiaTheme="minorEastAsia" w:hAnsiTheme="minorHAnsi" w:cstheme="minorBidi"/>
-              <w:noProof/>
-              <w:kern w:val="2"/>
-              <w:lang w:eastAsia="en-GB"/>
-              <w14:ligatures w14:val="standardContextual"/>
-            </w:rPr>
-          </w:pPr>
-          <w:hyperlink w:anchor="_Toc173237311" w:history="1">
-            <w:r>
-              <w:rPr>
-                <w:rStyle w:val="Hyperlink"/>
-                <w:noProof/>
-              </w:rPr>
-              <w:t>3.3.1 Requirement Analysis</w:t>
-            </w:r>
-            <w:r>
-              <w:rPr>
-                <w:noProof/>
-                <w:webHidden/>
-              </w:rPr>
-              <w:tab/>
-            </w:r>
-            <w:r>
-              <w:rPr>
-                <w:noProof/>
-                <w:webHidden/>
-              </w:rPr>
-              <w:fldChar w:fldCharType="begin"/>
-            </w:r>
-            <w:r>
-              <w:rPr>
-                <w:noProof/>
-                <w:webHidden/>
-              </w:rPr>
-              <w:instrText xml:space="preserve"> PAGEREF _Toc173237311 \h </w:instrText>
-            </w:r>
-            <w:r>
-              <w:rPr>
-                <w:noProof/>
-                <w:webHidden/>
-              </w:rPr>
-            </w:r>
-            <w:r>
-              <w:rPr>
-                <w:noProof/>
-                <w:webHidden/>
-              </w:rPr>
-              <w:fldChar w:fldCharType="separate"/>
-            </w:r>
-            <w:r>
-              <w:rPr>
-                <w:noProof/>
-                <w:webHidden/>
-              </w:rPr>
-              <w:t>10</w:t>
-            </w:r>
-            <w:r>
-              <w:rPr>
-                <w:noProof/>
-                <w:webHidden/>
-              </w:rPr>
-              <w:fldChar w:fldCharType="end"/>
-            </w:r>
-          </w:hyperlink>
-        </w:p>
-        <w:p>
-          <w:pPr>
-            <w:pStyle w:val="TOC3"/>
-            <w:tabs>
-              <w:tab w:val="right" w:leader="dot" w:pos="9350"/>
-            </w:tabs>
-            <w:rPr>
-              <w:rFonts w:asciiTheme="minorHAnsi" w:eastAsiaTheme="minorEastAsia" w:hAnsiTheme="minorHAnsi" w:cstheme="minorBidi"/>
-              <w:noProof/>
-              <w:kern w:val="2"/>
-              <w:lang w:eastAsia="en-GB"/>
-              <w14:ligatures w14:val="standardContextual"/>
-            </w:rPr>
-          </w:pPr>
-          <w:hyperlink w:anchor="_Toc173237312" w:history="1">
-            <w:r>
-              <w:rPr>
-                <w:rStyle w:val="Hyperlink"/>
-                <w:noProof/>
-              </w:rPr>
-              <w:t>3.3.2 Database Design</w:t>
-            </w:r>
-            <w:r>
-              <w:rPr>
-                <w:noProof/>
-                <w:webHidden/>
-              </w:rPr>
-              <w:tab/>
-            </w:r>
-            <w:r>
-              <w:rPr>
-                <w:noProof/>
-                <w:webHidden/>
-              </w:rPr>
-              <w:fldChar w:fldCharType="begin"/>
-            </w:r>
-            <w:r>
-              <w:rPr>
-                <w:noProof/>
-                <w:webHidden/>
-              </w:rPr>
-              <w:instrText xml:space="preserve"> PAGEREF _Toc173237312 \h </w:instrText>
-            </w:r>
-            <w:r>
-              <w:rPr>
-                <w:noProof/>
-                <w:webHidden/>
-              </w:rPr>
-            </w:r>
-            <w:r>
-              <w:rPr>
-                <w:noProof/>
-                <w:webHidden/>
-              </w:rPr>
-              <w:fldChar w:fldCharType="separate"/>
-            </w:r>
-            <w:r>
-              <w:rPr>
-                <w:noProof/>
-                <w:webHidden/>
-              </w:rPr>
-              <w:t>10</w:t>
-            </w:r>
-            <w:r>
-              <w:rPr>
-                <w:noProof/>
-                <w:webHidden/>
-              </w:rPr>
-              <w:fldChar w:fldCharType="end"/>
-            </w:r>
-          </w:hyperlink>
-        </w:p>
-        <w:p>
-          <w:pPr>
-            <w:pStyle w:val="TOC3"/>
-            <w:tabs>
-              <w:tab w:val="right" w:leader="dot" w:pos="9350"/>
-            </w:tabs>
-            <w:rPr>
-              <w:rFonts w:asciiTheme="minorHAnsi" w:eastAsiaTheme="minorEastAsia" w:hAnsiTheme="minorHAnsi" w:cstheme="minorBidi"/>
-              <w:noProof/>
-              <w:kern w:val="2"/>
-              <w:lang w:eastAsia="en-GB"/>
-              <w14:ligatures w14:val="standardContextual"/>
-            </w:rPr>
-          </w:pPr>
-          <w:hyperlink w:anchor="_Toc173237313" w:history="1">
-            <w:r>
-              <w:rPr>
-                <w:rStyle w:val="Hyperlink"/>
-                <w:noProof/>
-              </w:rPr>
-              <w:t>3.3.3 Development</w:t>
-            </w:r>
-            <w:r>
-              <w:rPr>
-                <w:noProof/>
-                <w:webHidden/>
-              </w:rPr>
-              <w:tab/>
-            </w:r>
-            <w:r>
-              <w:rPr>
-                <w:noProof/>
-                <w:webHidden/>
-              </w:rPr>
-              <w:fldChar w:fldCharType="begin"/>
-            </w:r>
-            <w:r>
-              <w:rPr>
-                <w:noProof/>
-                <w:webHidden/>
-              </w:rPr>
-              <w:instrText xml:space="preserve"> PAGEREF _Toc173237313 \h </w:instrText>
-            </w:r>
-            <w:r>
-              <w:rPr>
-                <w:noProof/>
-                <w:webHidden/>
-              </w:rPr>
-            </w:r>
-            <w:r>
-              <w:rPr>
-                <w:noProof/>
-                <w:webHidden/>
-              </w:rPr>
-              <w:fldChar w:fldCharType="separate"/>
-            </w:r>
-            <w:r>
-              <w:rPr>
-                <w:noProof/>
-                <w:webHidden/>
-              </w:rPr>
-              <w:t>10</w:t>
-            </w:r>
-            <w:r>
-              <w:rPr>
-                <w:noProof/>
-                <w:webHidden/>
-              </w:rPr>
-              <w:fldChar w:fldCharType="end"/>
-            </w:r>
-          </w:hyperlink>
-        </w:p>
-        <w:p>
-          <w:pPr>
-            <w:pStyle w:val="TOC3"/>
-            <w:tabs>
-              <w:tab w:val="right" w:leader="dot" w:pos="9350"/>
-            </w:tabs>
-            <w:rPr>
-              <w:rFonts w:asciiTheme="minorHAnsi" w:eastAsiaTheme="minorEastAsia" w:hAnsiTheme="minorHAnsi" w:cstheme="minorBidi"/>
-              <w:noProof/>
-              <w:kern w:val="2"/>
-              <w:lang w:eastAsia="en-GB"/>
-              <w14:ligatures w14:val="standardContextual"/>
-            </w:rPr>
-          </w:pPr>
-          <w:hyperlink w:anchor="_Toc173237314" w:history="1">
-            <w:r>
-              <w:rPr>
-                <w:rStyle w:val="Hyperlink"/>
-                <w:noProof/>
-              </w:rPr>
-              <w:t>3.3.4 Software Development Methods</w:t>
-            </w:r>
-            <w:r>
-              <w:rPr>
-                <w:noProof/>
-                <w:webHidden/>
-              </w:rPr>
-              <w:tab/>
-            </w:r>
-            <w:r>
-              <w:rPr>
-                <w:noProof/>
-                <w:webHidden/>
-              </w:rPr>
-              <w:fldChar w:fldCharType="begin"/>
-            </w:r>
-            <w:r>
-              <w:rPr>
-                <w:noProof/>
-                <w:webHidden/>
-              </w:rPr>
-              <w:instrText xml:space="preserve"> PAGEREF _Toc173237314 \h </w:instrText>
-            </w:r>
-            <w:r>
-              <w:rPr>
-                <w:noProof/>
-                <w:webHidden/>
-              </w:rPr>
-            </w:r>
-            <w:r>
-              <w:rPr>
-                <w:noProof/>
-                <w:webHidden/>
-              </w:rPr>
-              <w:fldChar w:fldCharType="separate"/>
-            </w:r>
-            <w:r>
-              <w:rPr>
-                <w:noProof/>
-                <w:webHidden/>
-              </w:rPr>
-              <w:t>10</w:t>
-            </w:r>
-            <w:r>
-              <w:rPr>
-                <w:noProof/>
-                <w:webHidden/>
-              </w:rPr>
-              <w:fldChar w:fldCharType="end"/>
-            </w:r>
-          </w:hyperlink>
-        </w:p>
-        <w:p>
-          <w:pPr>
-            <w:pStyle w:val="TOC3"/>
-            <w:tabs>
-              <w:tab w:val="right" w:leader="dot" w:pos="9350"/>
-            </w:tabs>
-            <w:rPr>
-              <w:rFonts w:asciiTheme="minorHAnsi" w:eastAsiaTheme="minorEastAsia" w:hAnsiTheme="minorHAnsi" w:cstheme="minorBidi"/>
-              <w:noProof/>
-              <w:kern w:val="2"/>
-              <w:lang w:eastAsia="en-GB"/>
-              <w14:ligatures w14:val="standardContextual"/>
-            </w:rPr>
-          </w:pPr>
-          <w:hyperlink w:anchor="_Toc173237315" w:history="1">
-            <w:r>
-              <w:rPr>
-                <w:rStyle w:val="Hyperlink"/>
-                <w:noProof/>
-              </w:rPr>
-              <w:t>3.3.5 Security</w:t>
-            </w:r>
-            <w:r>
-              <w:rPr>
-                <w:noProof/>
-                <w:webHidden/>
-              </w:rPr>
-              <w:tab/>
-            </w:r>
-            <w:r>
-              <w:rPr>
-                <w:noProof/>
-                <w:webHidden/>
-              </w:rPr>
-              <w:fldChar w:fldCharType="begin"/>
-            </w:r>
-            <w:r>
-              <w:rPr>
-                <w:noProof/>
-                <w:webHidden/>
-              </w:rPr>
-              <w:instrText xml:space="preserve"> PAGEREF _Toc173237315 \h </w:instrText>
-            </w:r>
-            <w:r>
-              <w:rPr>
-                <w:noProof/>
-                <w:webHidden/>
-              </w:rPr>
-            </w:r>
-            <w:r>
-              <w:rPr>
-                <w:noProof/>
-                <w:webHidden/>
-              </w:rPr>
-              <w:fldChar w:fldCharType="separate"/>
-            </w:r>
-            <w:r>
-              <w:rPr>
-                <w:noProof/>
-                <w:webHidden/>
-              </w:rPr>
-              <w:t>11</w:t>
-            </w:r>
-            <w:r>
-              <w:rPr>
-                <w:noProof/>
-                <w:webHidden/>
-              </w:rPr>
-              <w:fldChar w:fldCharType="end"/>
-            </w:r>
-          </w:hyperlink>
-        </w:p>
-        <w:p>
-          <w:pPr>
-            <w:pStyle w:val="TOC3"/>
-            <w:tabs>
-              <w:tab w:val="right" w:leader="dot" w:pos="9350"/>
-            </w:tabs>
-            <w:rPr>
-              <w:rFonts w:asciiTheme="minorHAnsi" w:eastAsiaTheme="minorEastAsia" w:hAnsiTheme="minorHAnsi" w:cstheme="minorBidi"/>
-              <w:noProof/>
-              <w:kern w:val="2"/>
-              <w:lang w:eastAsia="en-GB"/>
-              <w14:ligatures w14:val="standardContextual"/>
-            </w:rPr>
-          </w:pPr>
-          <w:hyperlink w:anchor="_Toc173237316" w:history="1">
-            <w:r>
-              <w:rPr>
-                <w:rStyle w:val="Hyperlink"/>
-                <w:noProof/>
-              </w:rPr>
-              <w:t>3.3.6 Deployment</w:t>
-            </w:r>
-            <w:r>
-              <w:rPr>
-                <w:noProof/>
-                <w:webHidden/>
-              </w:rPr>
-              <w:tab/>
-            </w:r>
-            <w:r>
-              <w:rPr>
-                <w:noProof/>
-                <w:webHidden/>
-              </w:rPr>
-              <w:fldChar w:fldCharType="begin"/>
-            </w:r>
-            <w:r>
-              <w:rPr>
-                <w:noProof/>
-                <w:webHidden/>
-              </w:rPr>
-              <w:instrText xml:space="preserve"> PAGEREF _Toc173237316 \h </w:instrText>
-            </w:r>
-            <w:r>
-              <w:rPr>
-                <w:noProof/>
-                <w:webHidden/>
-              </w:rPr>
-            </w:r>
-            <w:r>
-              <w:rPr>
-                <w:noProof/>
-                <w:webHidden/>
-              </w:rPr>
-              <w:fldChar w:fldCharType="separate"/>
-            </w:r>
-            <w:r>
-              <w:rPr>
-                <w:noProof/>
-                <w:webHidden/>
-              </w:rPr>
-              <w:t>11</w:t>
-            </w:r>
-            <w:r>
-              <w:rPr>
-                <w:noProof/>
-                <w:webHidden/>
-              </w:rPr>
-              <w:fldChar w:fldCharType="end"/>
-            </w:r>
-          </w:hyperlink>
-        </w:p>
-        <w:p>
-          <w:pPr>
-            <w:pStyle w:val="TOC2"/>
-            <w:tabs>
-              <w:tab w:val="right" w:leader="dot" w:pos="9350"/>
-            </w:tabs>
-            <w:rPr>
-              <w:rFonts w:asciiTheme="minorHAnsi" w:eastAsiaTheme="minorEastAsia" w:hAnsiTheme="minorHAnsi" w:cstheme="minorBidi"/>
-              <w:noProof/>
-              <w:kern w:val="2"/>
-              <w:lang w:eastAsia="en-GB"/>
-              <w14:ligatures w14:val="standardContextual"/>
-            </w:rPr>
-          </w:pPr>
-          <w:hyperlink w:anchor="_Toc173237317" w:history="1">
-            <w:r>
-              <w:rPr>
-                <w:rStyle w:val="Hyperlink"/>
-                <w:noProof/>
-              </w:rPr>
-              <w:t>3.4 Preliminary Data Processing and Analysis</w:t>
-            </w:r>
-            <w:r>
-              <w:rPr>
-                <w:noProof/>
-                <w:webHidden/>
-              </w:rPr>
-              <w:tab/>
-            </w:r>
-            <w:r>
-              <w:rPr>
-                <w:noProof/>
-                <w:webHidden/>
-              </w:rPr>
-              <w:fldChar w:fldCharType="begin"/>
-            </w:r>
-            <w:r>
-              <w:rPr>
-                <w:noProof/>
-                <w:webHidden/>
-              </w:rPr>
-              <w:instrText xml:space="preserve"> PAGEREF _Toc173237317 \h </w:instrText>
-            </w:r>
-            <w:r>
-              <w:rPr>
-                <w:noProof/>
-                <w:webHidden/>
-              </w:rPr>
-            </w:r>
-            <w:r>
-              <w:rPr>
-                <w:noProof/>
-                <w:webHidden/>
-              </w:rPr>
-              <w:fldChar w:fldCharType="separate"/>
-            </w:r>
-            <w:r>
-              <w:rPr>
-                <w:noProof/>
-                <w:webHidden/>
-              </w:rPr>
-              <w:t>12</w:t>
-            </w:r>
-            <w:r>
-              <w:rPr>
-                <w:noProof/>
-                <w:webHidden/>
-              </w:rPr>
-              <w:fldChar w:fldCharType="end"/>
-            </w:r>
-          </w:hyperlink>
-        </w:p>
-        <w:p>
-          <w:pPr>
-            <w:pStyle w:val="TOC3"/>
-            <w:tabs>
-              <w:tab w:val="right" w:leader="dot" w:pos="9350"/>
-            </w:tabs>
-            <w:rPr>
-              <w:rFonts w:asciiTheme="minorHAnsi" w:eastAsiaTheme="minorEastAsia" w:hAnsiTheme="minorHAnsi" w:cstheme="minorBidi"/>
-              <w:noProof/>
-              <w:kern w:val="2"/>
-              <w:lang w:eastAsia="en-GB"/>
-              <w14:ligatures w14:val="standardContextual"/>
-            </w:rPr>
-          </w:pPr>
-          <w:hyperlink w:anchor="_Toc173237318" w:history="1">
-            <w:r>
-              <w:rPr>
-                <w:rStyle w:val="Hyperlink"/>
-                <w:noProof/>
-              </w:rPr>
-              <w:t>3.4.1 Data Collection</w:t>
-            </w:r>
-            <w:r>
-              <w:rPr>
-                <w:noProof/>
-                <w:webHidden/>
-              </w:rPr>
-              <w:tab/>
-            </w:r>
-            <w:r>
-              <w:rPr>
-                <w:noProof/>
-                <w:webHidden/>
-              </w:rPr>
-              <w:fldChar w:fldCharType="begin"/>
-            </w:r>
-            <w:r>
-              <w:rPr>
-                <w:noProof/>
-                <w:webHidden/>
-              </w:rPr>
-              <w:instrText xml:space="preserve"> PAGEREF _Toc173237318 \h </w:instrText>
-            </w:r>
-            <w:r>
-              <w:rPr>
-                <w:noProof/>
-                <w:webHidden/>
-              </w:rPr>
-            </w:r>
-            <w:r>
-              <w:rPr>
-                <w:noProof/>
-                <w:webHidden/>
-              </w:rPr>
-              <w:fldChar w:fldCharType="separate"/>
-            </w:r>
-            <w:r>
-              <w:rPr>
-                <w:noProof/>
-                <w:webHidden/>
-              </w:rPr>
-              <w:t>12</w:t>
-            </w:r>
-            <w:r>
-              <w:rPr>
-                <w:noProof/>
-                <w:webHidden/>
-              </w:rPr>
-              <w:fldChar w:fldCharType="end"/>
-            </w:r>
-          </w:hyperlink>
-        </w:p>
-        <w:p>
-          <w:pPr>
-            <w:pStyle w:val="TOC3"/>
-            <w:tabs>
-              <w:tab w:val="right" w:leader="dot" w:pos="9350"/>
-            </w:tabs>
-            <w:rPr>
-              <w:rFonts w:asciiTheme="minorHAnsi" w:eastAsiaTheme="minorEastAsia" w:hAnsiTheme="minorHAnsi" w:cstheme="minorBidi"/>
-              <w:noProof/>
-              <w:kern w:val="2"/>
-              <w:lang w:eastAsia="en-GB"/>
-              <w14:ligatures w14:val="standardContextual"/>
-            </w:rPr>
-          </w:pPr>
-          <w:hyperlink w:anchor="_Toc173237319" w:history="1">
-            <w:r>
-              <w:rPr>
-                <w:rStyle w:val="Hyperlink"/>
-                <w:noProof/>
-              </w:rPr>
-              <w:t>3.4.2 Data Cleansing</w:t>
-            </w:r>
-            <w:r>
-              <w:rPr>
-                <w:noProof/>
-                <w:webHidden/>
-              </w:rPr>
-              <w:tab/>
-            </w:r>
-            <w:r>
-              <w:rPr>
-                <w:noProof/>
-                <w:webHidden/>
-              </w:rPr>
-              <w:fldChar w:fldCharType="begin"/>
-            </w:r>
-            <w:r>
-              <w:rPr>
-                <w:noProof/>
-                <w:webHidden/>
-              </w:rPr>
-              <w:instrText xml:space="preserve"> PAGEREF _Toc173237319 \h </w:instrText>
-            </w:r>
-            <w:r>
-              <w:rPr>
-                <w:noProof/>
-                <w:webHidden/>
-              </w:rPr>
-            </w:r>
-            <w:r>
-              <w:rPr>
-                <w:noProof/>
-                <w:webHidden/>
-              </w:rPr>
-              <w:fldChar w:fldCharType="separate"/>
-            </w:r>
-            <w:r>
-              <w:rPr>
-                <w:noProof/>
-                <w:webHidden/>
-              </w:rPr>
-              <w:t>12</w:t>
-            </w:r>
-            <w:r>
-              <w:rPr>
-                <w:noProof/>
-                <w:webHidden/>
-              </w:rPr>
-              <w:fldChar w:fldCharType="end"/>
-            </w:r>
-          </w:hyperlink>
-        </w:p>
-        <w:p>
-          <w:pPr>
-            <w:pStyle w:val="TOC3"/>
-            <w:tabs>
-              <w:tab w:val="right" w:leader="dot" w:pos="9350"/>
-            </w:tabs>
-            <w:rPr>
-              <w:rFonts w:asciiTheme="minorHAnsi" w:eastAsiaTheme="minorEastAsia" w:hAnsiTheme="minorHAnsi" w:cstheme="minorBidi"/>
-              <w:noProof/>
-              <w:kern w:val="2"/>
-              <w:lang w:eastAsia="en-GB"/>
-              <w14:ligatures w14:val="standardContextual"/>
-            </w:rPr>
-          </w:pPr>
-          <w:hyperlink w:anchor="_Toc173237320" w:history="1">
-            <w:r>
-              <w:rPr>
-                <w:rStyle w:val="Hyperlink"/>
-                <w:noProof/>
-              </w:rPr>
-              <w:t>3.4.3 Data Integration</w:t>
-            </w:r>
-            <w:r>
-              <w:rPr>
-                <w:noProof/>
-                <w:webHidden/>
-              </w:rPr>
-              <w:tab/>
-            </w:r>
-            <w:r>
-              <w:rPr>
-                <w:noProof/>
-                <w:webHidden/>
-              </w:rPr>
-              <w:fldChar w:fldCharType="begin"/>
-            </w:r>
-            <w:r>
-              <w:rPr>
-                <w:noProof/>
-                <w:webHidden/>
-              </w:rPr>
-              <w:instrText xml:space="preserve"> PAGEREF _Toc173237320 \h </w:instrText>
-            </w:r>
-            <w:r>
-              <w:rPr>
-                <w:noProof/>
-                <w:webHidden/>
-              </w:rPr>
-            </w:r>
-            <w:r>
-              <w:rPr>
-                <w:noProof/>
-                <w:webHidden/>
-              </w:rPr>
-              <w:fldChar w:fldCharType="separate"/>
-            </w:r>
-            <w:r>
-              <w:rPr>
-                <w:noProof/>
-                <w:webHidden/>
-              </w:rPr>
-              <w:t>12</w:t>
-            </w:r>
-            <w:r>
-              <w:rPr>
-                <w:noProof/>
-                <w:webHidden/>
-              </w:rPr>
-              <w:fldChar w:fldCharType="end"/>
-            </w:r>
-          </w:hyperlink>
-        </w:p>
-        <w:p>
-          <w:pPr>
-            <w:pStyle w:val="TOC3"/>
-            <w:tabs>
-              <w:tab w:val="right" w:leader="dot" w:pos="9350"/>
-            </w:tabs>
-            <w:rPr>
-              <w:rFonts w:asciiTheme="minorHAnsi" w:eastAsiaTheme="minorEastAsia" w:hAnsiTheme="minorHAnsi" w:cstheme="minorBidi"/>
-              <w:noProof/>
-              <w:kern w:val="2"/>
-              <w:lang w:eastAsia="en-GB"/>
-              <w14:ligatures w14:val="standardContextual"/>
-            </w:rPr>
-          </w:pPr>
-          <w:hyperlink w:anchor="_Toc173237321" w:history="1">
-            <w:r>
-              <w:rPr>
-                <w:rStyle w:val="Hyperlink"/>
-                <w:noProof/>
-              </w:rPr>
-              <w:t>3.4.4 Data Analysis</w:t>
-            </w:r>
-            <w:r>
-              <w:rPr>
-                <w:noProof/>
-                <w:webHidden/>
-              </w:rPr>
-              <w:tab/>
-            </w:r>
-            <w:r>
-              <w:rPr>
-                <w:noProof/>
-                <w:webHidden/>
-              </w:rPr>
-              <w:fldChar w:fldCharType="begin"/>
-            </w:r>
-            <w:r>
-              <w:rPr>
-                <w:noProof/>
-                <w:webHidden/>
-              </w:rPr>
-              <w:instrText xml:space="preserve"> PAGEREF _Toc173237321 \h </w:instrText>
-            </w:r>
-            <w:r>
-              <w:rPr>
-                <w:noProof/>
-                <w:webHidden/>
-              </w:rPr>
-            </w:r>
-            <w:r>
-              <w:rPr>
-                <w:noProof/>
-                <w:webHidden/>
-              </w:rPr>
-              <w:fldChar w:fldCharType="separate"/>
-            </w:r>
-            <w:r>
-              <w:rPr>
-                <w:noProof/>
-                <w:webHidden/>
-              </w:rPr>
-              <w:t>12</w:t>
-            </w:r>
-            <w:r>
-              <w:rPr>
-                <w:noProof/>
-                <w:webHidden/>
-              </w:rPr>
-              <w:fldChar w:fldCharType="end"/>
-            </w:r>
-          </w:hyperlink>
-        </w:p>
-        <w:p>
-          <w:pPr>
-            <w:pStyle w:val="TOC1"/>
-            <w:rPr>
-              <w:rFonts w:asciiTheme="minorHAnsi" w:eastAsiaTheme="minorEastAsia" w:hAnsiTheme="minorHAnsi" w:cstheme="minorBidi"/>
-              <w:noProof/>
-              <w:kern w:val="2"/>
-              <w:lang w:eastAsia="en-GB"/>
-              <w14:ligatures w14:val="standardContextual"/>
-            </w:rPr>
-          </w:pPr>
-          <w:hyperlink w:anchor="_Toc173237322" w:history="1">
-            <w:r>
-              <w:rPr>
-                <w:rStyle w:val="Hyperlink"/>
-                <w:noProof/>
-              </w:rPr>
-              <w:t>CHAPTER FOUR: DATA COLLECTION AND ANALYSIS</w:t>
-            </w:r>
-            <w:r>
-              <w:rPr>
-                <w:noProof/>
-                <w:webHidden/>
-              </w:rPr>
-              <w:tab/>
-            </w:r>
-            <w:r>
-              <w:rPr>
-                <w:noProof/>
-                <w:webHidden/>
-              </w:rPr>
-              <w:fldChar w:fldCharType="begin"/>
-            </w:r>
-            <w:r>
-              <w:rPr>
-                <w:noProof/>
-                <w:webHidden/>
-              </w:rPr>
-              <w:instrText xml:space="preserve"> PAGEREF _Toc173237322 \h </w:instrText>
-            </w:r>
-            <w:r>
-              <w:rPr>
-                <w:noProof/>
-                <w:webHidden/>
-              </w:rPr>
-            </w:r>
-            <w:r>
-              <w:rPr>
-                <w:noProof/>
-                <w:webHidden/>
-              </w:rPr>
-              <w:fldChar w:fldCharType="separate"/>
-            </w:r>
-            <w:r>
-              <w:rPr>
-                <w:noProof/>
-                <w:webHidden/>
-              </w:rPr>
-              <w:t>13</w:t>
-            </w:r>
-            <w:r>
-              <w:rPr>
-                <w:noProof/>
-                <w:webHidden/>
-              </w:rPr>
-              <w:fldChar w:fldCharType="end"/>
-            </w:r>
-          </w:hyperlink>
-        </w:p>
-        <w:p>
-          <w:pPr>
-            <w:pStyle w:val="TOC2"/>
-            <w:tabs>
-              <w:tab w:val="right" w:leader="dot" w:pos="9350"/>
-            </w:tabs>
-            <w:rPr>
-              <w:rFonts w:asciiTheme="minorHAnsi" w:eastAsiaTheme="minorEastAsia" w:hAnsiTheme="minorHAnsi" w:cstheme="minorBidi"/>
-              <w:noProof/>
-              <w:kern w:val="2"/>
-              <w:lang w:eastAsia="en-GB"/>
-              <w14:ligatures w14:val="standardContextual"/>
-            </w:rPr>
-          </w:pPr>
-          <w:hyperlink w:anchor="_Toc173237323" w:history="1">
-            <w:r>
-              <w:rPr>
-                <w:rStyle w:val="Hyperlink"/>
-                <w:noProof/>
-              </w:rPr>
-              <w:t>4.1 Data Analysis</w:t>
-            </w:r>
-            <w:r>
-              <w:rPr>
-                <w:noProof/>
-                <w:webHidden/>
-              </w:rPr>
-              <w:tab/>
-            </w:r>
-            <w:r>
-              <w:rPr>
-                <w:noProof/>
-                <w:webHidden/>
-              </w:rPr>
-              <w:fldChar w:fldCharType="begin"/>
-            </w:r>
-            <w:r>
-              <w:rPr>
-                <w:noProof/>
-                <w:webHidden/>
-              </w:rPr>
-              <w:instrText xml:space="preserve"> PAGEREF _Toc173237323 \h </w:instrText>
-            </w:r>
-            <w:r>
-              <w:rPr>
-                <w:noProof/>
-                <w:webHidden/>
-              </w:rPr>
-            </w:r>
-            <w:r>
-              <w:rPr>
-                <w:noProof/>
-                <w:webHidden/>
-              </w:rPr>
-              <w:fldChar w:fldCharType="separate"/>
-            </w:r>
-            <w:r>
-              <w:rPr>
-                <w:noProof/>
-                <w:webHidden/>
-              </w:rPr>
-              <w:t>13</w:t>
-            </w:r>
-            <w:r>
-              <w:rPr>
-                <w:noProof/>
-                <w:webHidden/>
-              </w:rPr>
-              <w:fldChar w:fldCharType="end"/>
-            </w:r>
-          </w:hyperlink>
-        </w:p>
-        <w:p>
-          <w:pPr>
-            <w:pStyle w:val="TOC3"/>
-            <w:tabs>
-              <w:tab w:val="right" w:leader="dot" w:pos="9350"/>
-            </w:tabs>
-            <w:rPr>
-              <w:rFonts w:asciiTheme="minorHAnsi" w:eastAsiaTheme="minorEastAsia" w:hAnsiTheme="minorHAnsi" w:cstheme="minorBidi"/>
-              <w:noProof/>
-              <w:kern w:val="2"/>
-              <w:lang w:eastAsia="en-GB"/>
-              <w14:ligatures w14:val="standardContextual"/>
-            </w:rPr>
-          </w:pPr>
-          <w:hyperlink w:anchor="_Toc173237324" w:history="1">
-            <w:r>
-              <w:rPr>
-                <w:rStyle w:val="Hyperlink"/>
-                <w:noProof/>
-              </w:rPr>
-              <w:t>Figure 2: Confidence with the Handling of Personal Information</w:t>
-            </w:r>
-            <w:r>
-              <w:rPr>
-                <w:noProof/>
-                <w:webHidden/>
-              </w:rPr>
-              <w:tab/>
-            </w:r>
-            <w:r>
-              <w:rPr>
-                <w:noProof/>
-                <w:webHidden/>
-              </w:rPr>
-              <w:fldChar w:fldCharType="begin"/>
-            </w:r>
-            <w:r>
-              <w:rPr>
-                <w:noProof/>
-                <w:webHidden/>
-              </w:rPr>
-              <w:instrText xml:space="preserve"> PAGEREF _Toc173237324 \h </w:instrText>
-            </w:r>
-            <w:r>
-              <w:rPr>
-                <w:noProof/>
-                <w:webHidden/>
-              </w:rPr>
-            </w:r>
-            <w:r>
-              <w:rPr>
-                <w:noProof/>
-                <w:webHidden/>
-              </w:rPr>
-              <w:fldChar w:fldCharType="separate"/>
-            </w:r>
-            <w:r>
-              <w:rPr>
-                <w:noProof/>
-                <w:webHidden/>
-              </w:rPr>
-              <w:t>13</w:t>
-            </w:r>
-            <w:r>
-              <w:rPr>
-                <w:noProof/>
-                <w:webHidden/>
-              </w:rPr>
-              <w:fldChar w:fldCharType="end"/>
-            </w:r>
-          </w:hyperlink>
-        </w:p>
-        <w:p>
-          <w:pPr>
-            <w:pStyle w:val="TOC3"/>
-            <w:tabs>
-              <w:tab w:val="right" w:leader="dot" w:pos="9350"/>
-            </w:tabs>
-            <w:rPr>
-              <w:rFonts w:asciiTheme="minorHAnsi" w:eastAsiaTheme="minorEastAsia" w:hAnsiTheme="minorHAnsi" w:cstheme="minorBidi"/>
-              <w:noProof/>
-              <w:kern w:val="2"/>
-              <w:lang w:eastAsia="en-GB"/>
-              <w14:ligatures w14:val="standardContextual"/>
-            </w:rPr>
-          </w:pPr>
-          <w:hyperlink w:anchor="_Toc173237325" w:history="1">
-            <w:r>
-              <w:rPr>
-                <w:rStyle w:val="Hyperlink"/>
-                <w:noProof/>
-              </w:rPr>
-              <w:t>Figure 3: Essential Features for a Secure User Registration</w:t>
-            </w:r>
-            <w:r>
-              <w:rPr>
-                <w:noProof/>
-                <w:webHidden/>
-              </w:rPr>
-              <w:tab/>
-            </w:r>
-            <w:r>
-              <w:rPr>
-                <w:noProof/>
-                <w:webHidden/>
-              </w:rPr>
-              <w:fldChar w:fldCharType="begin"/>
-            </w:r>
-            <w:r>
-              <w:rPr>
-                <w:noProof/>
-                <w:webHidden/>
-              </w:rPr>
-              <w:instrText xml:space="preserve"> PAGEREF _Toc173237325 \h </w:instrText>
-            </w:r>
-            <w:r>
-              <w:rPr>
-                <w:noProof/>
-                <w:webHidden/>
-              </w:rPr>
-            </w:r>
-            <w:r>
-              <w:rPr>
-                <w:noProof/>
-                <w:webHidden/>
-              </w:rPr>
-              <w:fldChar w:fldCharType="separate"/>
-            </w:r>
-            <w:r>
-              <w:rPr>
-                <w:noProof/>
-                <w:webHidden/>
-              </w:rPr>
-              <w:t>14</w:t>
-            </w:r>
-            <w:r>
-              <w:rPr>
-                <w:noProof/>
-                <w:webHidden/>
-              </w:rPr>
-              <w:fldChar w:fldCharType="end"/>
-            </w:r>
-          </w:hyperlink>
-        </w:p>
-        <w:p>
-          <w:pPr>
-            <w:pStyle w:val="TOC3"/>
-            <w:tabs>
-              <w:tab w:val="right" w:leader="dot" w:pos="9350"/>
-            </w:tabs>
-            <w:rPr>
-              <w:rFonts w:asciiTheme="minorHAnsi" w:eastAsiaTheme="minorEastAsia" w:hAnsiTheme="minorHAnsi" w:cstheme="minorBidi"/>
-              <w:noProof/>
-              <w:kern w:val="2"/>
-              <w:lang w:eastAsia="en-GB"/>
-              <w14:ligatures w14:val="standardContextual"/>
-            </w:rPr>
-          </w:pPr>
-          <w:hyperlink w:anchor="_Toc173237326" w:history="1">
-            <w:r>
-              <w:rPr>
-                <w:rStyle w:val="Hyperlink"/>
-                <w:noProof/>
-              </w:rPr>
-              <w:t>Figure 4: Value in an Easy and Quick Request for Help in an Emergency Situation</w:t>
-            </w:r>
-            <w:r>
-              <w:rPr>
-                <w:noProof/>
-                <w:webHidden/>
-              </w:rPr>
-              <w:tab/>
-            </w:r>
-            <w:r>
-              <w:rPr>
-                <w:noProof/>
-                <w:webHidden/>
-              </w:rPr>
-              <w:fldChar w:fldCharType="begin"/>
-            </w:r>
-            <w:r>
-              <w:rPr>
-                <w:noProof/>
-                <w:webHidden/>
-              </w:rPr>
-              <w:instrText xml:space="preserve"> PAGEREF _Toc173237326 \h </w:instrText>
-            </w:r>
-            <w:r>
-              <w:rPr>
-                <w:noProof/>
-                <w:webHidden/>
-              </w:rPr>
-            </w:r>
-            <w:r>
-              <w:rPr>
-                <w:noProof/>
-                <w:webHidden/>
-              </w:rPr>
-              <w:fldChar w:fldCharType="separate"/>
-            </w:r>
-            <w:r>
-              <w:rPr>
-                <w:noProof/>
-                <w:webHidden/>
-              </w:rPr>
-              <w:t>15</w:t>
-            </w:r>
-            <w:r>
-              <w:rPr>
-                <w:noProof/>
-                <w:webHidden/>
-              </w:rPr>
-              <w:fldChar w:fldCharType="end"/>
-            </w:r>
-          </w:hyperlink>
-        </w:p>
-        <w:p>
-          <w:pPr>
-            <w:pStyle w:val="TOC3"/>
-            <w:tabs>
-              <w:tab w:val="right" w:leader="dot" w:pos="9350"/>
-            </w:tabs>
-            <w:rPr>
-              <w:rFonts w:asciiTheme="minorHAnsi" w:eastAsiaTheme="minorEastAsia" w:hAnsiTheme="minorHAnsi" w:cstheme="minorBidi"/>
-              <w:noProof/>
-              <w:kern w:val="2"/>
-              <w:lang w:eastAsia="en-GB"/>
-              <w14:ligatures w14:val="standardContextual"/>
-            </w:rPr>
-          </w:pPr>
-          <w:hyperlink w:anchor="_Toc173237327" w:history="1">
-            <w:r>
-              <w:rPr>
-                <w:rStyle w:val="Hyperlink"/>
-                <w:noProof/>
-              </w:rPr>
-              <w:t>Figure 5: Effectiveness of a Single Button to Request Help</w:t>
-            </w:r>
-            <w:r>
-              <w:rPr>
-                <w:noProof/>
-                <w:webHidden/>
-              </w:rPr>
-              <w:tab/>
-            </w:r>
-            <w:r>
-              <w:rPr>
-                <w:noProof/>
-                <w:webHidden/>
-              </w:rPr>
-              <w:fldChar w:fldCharType="begin"/>
-            </w:r>
-            <w:r>
-              <w:rPr>
-                <w:noProof/>
-                <w:webHidden/>
-              </w:rPr>
-              <w:instrText xml:space="preserve"> PAGEREF _Toc173237327 \h </w:instrText>
-            </w:r>
-            <w:r>
-              <w:rPr>
-                <w:noProof/>
-                <w:webHidden/>
-              </w:rPr>
-            </w:r>
-            <w:r>
-              <w:rPr>
-                <w:noProof/>
-                <w:webHidden/>
-              </w:rPr>
-              <w:fldChar w:fldCharType="separate"/>
-            </w:r>
-            <w:r>
-              <w:rPr>
-                <w:noProof/>
-                <w:webHidden/>
-              </w:rPr>
-              <w:t>16</w:t>
-            </w:r>
-            <w:r>
-              <w:rPr>
-                <w:noProof/>
-                <w:webHidden/>
-              </w:rPr>
-              <w:fldChar w:fldCharType="end"/>
-            </w:r>
-          </w:hyperlink>
-        </w:p>
-        <w:p>
-          <w:pPr>
-            <w:pStyle w:val="TOC3"/>
-            <w:tabs>
-              <w:tab w:val="right" w:leader="dot" w:pos="9350"/>
-            </w:tabs>
-            <w:rPr>
-              <w:rFonts w:asciiTheme="minorHAnsi" w:eastAsiaTheme="minorEastAsia" w:hAnsiTheme="minorHAnsi" w:cstheme="minorBidi"/>
-              <w:noProof/>
-              <w:kern w:val="2"/>
-              <w:lang w:eastAsia="en-GB"/>
-              <w14:ligatures w14:val="standardContextual"/>
-            </w:rPr>
-          </w:pPr>
-          <w:hyperlink w:anchor="_Toc173237328" w:history="1">
-            <w:r>
-              <w:rPr>
-                <w:rStyle w:val="Hyperlink"/>
-                <w:noProof/>
-              </w:rPr>
-              <w:t>Figure 6: Value of a Visit Tracking Feature in the App</w:t>
-            </w:r>
-            <w:r>
-              <w:rPr>
-                <w:noProof/>
-                <w:webHidden/>
-              </w:rPr>
-              <w:tab/>
-            </w:r>
-            <w:r>
-              <w:rPr>
-                <w:noProof/>
-                <w:webHidden/>
-              </w:rPr>
-              <w:fldChar w:fldCharType="begin"/>
-            </w:r>
-            <w:r>
-              <w:rPr>
-                <w:noProof/>
-                <w:webHidden/>
-              </w:rPr>
-              <w:instrText xml:space="preserve"> PAGEREF _Toc173237328 \h </w:instrText>
-            </w:r>
-            <w:r>
-              <w:rPr>
-                <w:noProof/>
-                <w:webHidden/>
-              </w:rPr>
-            </w:r>
-            <w:r>
-              <w:rPr>
-                <w:noProof/>
-                <w:webHidden/>
-              </w:rPr>
-              <w:fldChar w:fldCharType="separate"/>
-            </w:r>
-            <w:r>
-              <w:rPr>
-                <w:noProof/>
-                <w:webHidden/>
-              </w:rPr>
-              <w:t>16</w:t>
-            </w:r>
-            <w:r>
-              <w:rPr>
-                <w:noProof/>
-                <w:webHidden/>
-              </w:rPr>
-              <w:fldChar w:fldCharType="end"/>
-            </w:r>
-          </w:hyperlink>
-        </w:p>
-        <w:p>
-          <w:pPr>
-            <w:pStyle w:val="TOC3"/>
-            <w:tabs>
-              <w:tab w:val="right" w:leader="dot" w:pos="9350"/>
-            </w:tabs>
-            <w:rPr>
-              <w:rFonts w:asciiTheme="minorHAnsi" w:eastAsiaTheme="minorEastAsia" w:hAnsiTheme="minorHAnsi" w:cstheme="minorBidi"/>
-              <w:noProof/>
-              <w:kern w:val="2"/>
-              <w:lang w:eastAsia="en-GB"/>
-              <w14:ligatures w14:val="standardContextual"/>
-            </w:rPr>
-          </w:pPr>
-          <w:hyperlink w:anchor="_Toc173237329" w:history="1">
-            <w:r>
-              <w:rPr>
-                <w:rStyle w:val="Hyperlink"/>
-                <w:noProof/>
-              </w:rPr>
-              <w:t>Figure 7: Willingness to Leave a Review in the App</w:t>
-            </w:r>
-            <w:r>
-              <w:rPr>
-                <w:noProof/>
-                <w:webHidden/>
-              </w:rPr>
-              <w:tab/>
-            </w:r>
-            <w:r>
-              <w:rPr>
-                <w:noProof/>
-                <w:webHidden/>
-              </w:rPr>
-              <w:fldChar w:fldCharType="begin"/>
-            </w:r>
-            <w:r>
-              <w:rPr>
-                <w:noProof/>
-                <w:webHidden/>
-              </w:rPr>
-              <w:instrText xml:space="preserve"> PAGEREF _Toc173237329 \h </w:instrText>
-            </w:r>
-            <w:r>
-              <w:rPr>
-                <w:noProof/>
-                <w:webHidden/>
-              </w:rPr>
-            </w:r>
-            <w:r>
-              <w:rPr>
-                <w:noProof/>
-                <w:webHidden/>
-              </w:rPr>
-              <w:fldChar w:fldCharType="separate"/>
-            </w:r>
-            <w:r>
-              <w:rPr>
-                <w:noProof/>
-                <w:webHidden/>
-              </w:rPr>
-              <w:t>17</w:t>
-            </w:r>
-            <w:r>
-              <w:rPr>
-                <w:noProof/>
-                <w:webHidden/>
-              </w:rPr>
-              <w:fldChar w:fldCharType="end"/>
-            </w:r>
-          </w:hyperlink>
-        </w:p>
-        <w:p>
-          <w:pPr>
-            <w:pStyle w:val="TOC3"/>
-            <w:tabs>
-              <w:tab w:val="right" w:leader="dot" w:pos="9350"/>
-            </w:tabs>
-            <w:rPr>
-              <w:rFonts w:asciiTheme="minorHAnsi" w:eastAsiaTheme="minorEastAsia" w:hAnsiTheme="minorHAnsi" w:cstheme="minorBidi"/>
-              <w:noProof/>
-              <w:kern w:val="2"/>
-              <w:lang w:eastAsia="en-GB"/>
-              <w14:ligatures w14:val="standardContextual"/>
-            </w:rPr>
-          </w:pPr>
-          <w:hyperlink w:anchor="_Toc173237330" w:history="1">
-            <w:r>
-              <w:rPr>
-                <w:rStyle w:val="Hyperlink"/>
-                <w:noProof/>
-              </w:rPr>
-              <w:t>Figure 8: Importance for Emergency Staff to Track Emergency Requests and Response Times</w:t>
-            </w:r>
-            <w:r>
-              <w:rPr>
-                <w:noProof/>
-                <w:webHidden/>
-              </w:rPr>
-              <w:tab/>
-            </w:r>
-            <w:r>
-              <w:rPr>
-                <w:noProof/>
-                <w:webHidden/>
-              </w:rPr>
-              <w:fldChar w:fldCharType="begin"/>
-            </w:r>
-            <w:r>
-              <w:rPr>
-                <w:noProof/>
-                <w:webHidden/>
-              </w:rPr>
-              <w:instrText xml:space="preserve"> PAGEREF _Toc173237330 \h </w:instrText>
-            </w:r>
-            <w:r>
-              <w:rPr>
-                <w:noProof/>
-                <w:webHidden/>
-              </w:rPr>
-            </w:r>
-            <w:r>
-              <w:rPr>
-                <w:noProof/>
-                <w:webHidden/>
-              </w:rPr>
-              <w:fldChar w:fldCharType="separate"/>
-            </w:r>
-            <w:r>
-              <w:rPr>
-                <w:noProof/>
-                <w:webHidden/>
-              </w:rPr>
-              <w:t>17</w:t>
-            </w:r>
-            <w:r>
-              <w:rPr>
-                <w:noProof/>
-                <w:webHidden/>
-              </w:rPr>
-              <w:fldChar w:fldCharType="end"/>
-            </w:r>
-          </w:hyperlink>
-        </w:p>
-        <w:p>
-          <w:pPr>
-            <w:pStyle w:val="TOC2"/>
-            <w:tabs>
-              <w:tab w:val="right" w:leader="dot" w:pos="9350"/>
-            </w:tabs>
-            <w:rPr>
-              <w:rFonts w:asciiTheme="minorHAnsi" w:eastAsiaTheme="minorEastAsia" w:hAnsiTheme="minorHAnsi" w:cstheme="minorBidi"/>
-              <w:noProof/>
-              <w:kern w:val="2"/>
-              <w:lang w:eastAsia="en-GB"/>
-              <w14:ligatures w14:val="standardContextual"/>
-            </w:rPr>
-          </w:pPr>
-          <w:hyperlink w:anchor="_Toc173237331" w:history="1">
-            <w:r>
-              <w:rPr>
-                <w:rStyle w:val="Hyperlink"/>
-                <w:noProof/>
-              </w:rPr>
-              <w:t>4.2 Results</w:t>
-            </w:r>
-            <w:r>
-              <w:rPr>
-                <w:noProof/>
-                <w:webHidden/>
-              </w:rPr>
-              <w:tab/>
-            </w:r>
-            <w:r>
-              <w:rPr>
-                <w:noProof/>
-                <w:webHidden/>
-              </w:rPr>
-              <w:fldChar w:fldCharType="begin"/>
-            </w:r>
-            <w:r>
-              <w:rPr>
-                <w:noProof/>
-                <w:webHidden/>
-              </w:rPr>
-              <w:instrText xml:space="preserve"> PAGEREF _Toc173237331 \h </w:instrText>
-            </w:r>
-            <w:r>
-              <w:rPr>
-                <w:noProof/>
-                <w:webHidden/>
-              </w:rPr>
-            </w:r>
-            <w:r>
-              <w:rPr>
-                <w:noProof/>
-                <w:webHidden/>
-              </w:rPr>
-              <w:fldChar w:fldCharType="separate"/>
-            </w:r>
-            <w:r>
-              <w:rPr>
-                <w:noProof/>
-                <w:webHidden/>
-              </w:rPr>
-              <w:t>18</w:t>
-            </w:r>
-            <w:r>
-              <w:rPr>
-                <w:noProof/>
-                <w:webHidden/>
-              </w:rPr>
-              <w:fldChar w:fldCharType="end"/>
-            </w:r>
-          </w:hyperlink>
-        </w:p>
-        <w:p>
-          <w:pPr>
-            <w:pStyle w:val="TOC1"/>
-            <w:rPr>
-              <w:rFonts w:asciiTheme="minorHAnsi" w:eastAsiaTheme="minorEastAsia" w:hAnsiTheme="minorHAnsi" w:cstheme="minorBidi"/>
-              <w:noProof/>
-              <w:kern w:val="2"/>
-              <w:lang w:eastAsia="en-GB"/>
-              <w14:ligatures w14:val="standardContextual"/>
-            </w:rPr>
-          </w:pPr>
-          <w:hyperlink w:anchor="_Toc173237332" w:history="1">
-            <w:r>
-              <w:rPr>
-                <w:rStyle w:val="Hyperlink"/>
-                <w:noProof/>
-              </w:rPr>
-              <w:t>CHAPTER FIVE: SYSTEM ANALYSIS AND DESIGN</w:t>
-            </w:r>
-            <w:r>
-              <w:rPr>
-                <w:noProof/>
-                <w:webHidden/>
-              </w:rPr>
-              <w:tab/>
-            </w:r>
-            <w:r>
-              <w:rPr>
-                <w:noProof/>
-                <w:webHidden/>
-              </w:rPr>
-              <w:fldChar w:fldCharType="begin"/>
-            </w:r>
-            <w:r>
-              <w:rPr>
-                <w:noProof/>
-                <w:webHidden/>
-              </w:rPr>
-              <w:instrText xml:space="preserve"> PAGEREF _Toc173237332 \h </w:instrText>
-            </w:r>
-            <w:r>
-              <w:rPr>
-                <w:noProof/>
-                <w:webHidden/>
-              </w:rPr>
-            </w:r>
-            <w:r>
-              <w:rPr>
-                <w:noProof/>
-                <w:webHidden/>
-              </w:rPr>
-              <w:fldChar w:fldCharType="separate"/>
-            </w:r>
-            <w:r>
-              <w:rPr>
-                <w:noProof/>
-                <w:webHidden/>
-              </w:rPr>
-              <w:t>19</w:t>
-            </w:r>
-            <w:r>
-              <w:rPr>
-                <w:noProof/>
-                <w:webHidden/>
-              </w:rPr>
-              <w:fldChar w:fldCharType="end"/>
-            </w:r>
-          </w:hyperlink>
-        </w:p>
-        <w:p>
-          <w:pPr>
-            <w:pStyle w:val="TOC2"/>
-            <w:tabs>
-              <w:tab w:val="right" w:leader="dot" w:pos="9350"/>
-            </w:tabs>
-            <w:rPr>
-              <w:rFonts w:asciiTheme="minorHAnsi" w:eastAsiaTheme="minorEastAsia" w:hAnsiTheme="minorHAnsi" w:cstheme="minorBidi"/>
-              <w:noProof/>
-              <w:kern w:val="2"/>
-              <w:lang w:eastAsia="en-GB"/>
-              <w14:ligatures w14:val="standardContextual"/>
-            </w:rPr>
-          </w:pPr>
-          <w:hyperlink w:anchor="_Toc173237333" w:history="1">
-            <w:r>
-              <w:rPr>
-                <w:rStyle w:val="Hyperlink"/>
-                <w:noProof/>
-              </w:rPr>
-              <w:t>5.1 Introduction</w:t>
-            </w:r>
-            <w:r>
-              <w:rPr>
-                <w:noProof/>
-                <w:webHidden/>
-              </w:rPr>
-              <w:tab/>
-            </w:r>
-            <w:r>
-              <w:rPr>
-                <w:noProof/>
-                <w:webHidden/>
-              </w:rPr>
-              <w:fldChar w:fldCharType="begin"/>
-            </w:r>
-            <w:r>
-              <w:rPr>
-                <w:noProof/>
-                <w:webHidden/>
-              </w:rPr>
-              <w:instrText xml:space="preserve"> PAGEREF _Toc173237333 \h </w:instrText>
-            </w:r>
-            <w:r>
-              <w:rPr>
-                <w:noProof/>
-                <w:webHidden/>
-              </w:rPr>
-            </w:r>
-            <w:r>
-              <w:rPr>
-                <w:noProof/>
-                <w:webHidden/>
-              </w:rPr>
-              <w:fldChar w:fldCharType="separate"/>
-            </w:r>
-            <w:r>
-              <w:rPr>
-                <w:noProof/>
-                <w:webHidden/>
-              </w:rPr>
-              <w:t>19</w:t>
-            </w:r>
-            <w:r>
-              <w:rPr>
-                <w:noProof/>
-                <w:webHidden/>
-              </w:rPr>
-              <w:fldChar w:fldCharType="end"/>
-            </w:r>
-          </w:hyperlink>
-        </w:p>
-        <w:p>
-          <w:pPr>
-            <w:pStyle w:val="TOC2"/>
-            <w:tabs>
-              <w:tab w:val="right" w:leader="dot" w:pos="9350"/>
-            </w:tabs>
-            <w:rPr>
-              <w:rFonts w:asciiTheme="minorHAnsi" w:eastAsiaTheme="minorEastAsia" w:hAnsiTheme="minorHAnsi" w:cstheme="minorBidi"/>
-              <w:noProof/>
-              <w:kern w:val="2"/>
-              <w:lang w:eastAsia="en-GB"/>
-              <w14:ligatures w14:val="standardContextual"/>
-            </w:rPr>
-          </w:pPr>
-          <w:hyperlink w:anchor="_Toc173237334" w:history="1">
-            <w:r>
-              <w:rPr>
-                <w:rStyle w:val="Hyperlink"/>
-                <w:noProof/>
-              </w:rPr>
-              <w:t>5.2 Requirement Analysis</w:t>
-            </w:r>
-            <w:r>
-              <w:rPr>
-                <w:noProof/>
-                <w:webHidden/>
-              </w:rPr>
-              <w:tab/>
-            </w:r>
-            <w:r>
-              <w:rPr>
-                <w:noProof/>
-                <w:webHidden/>
-              </w:rPr>
-              <w:fldChar w:fldCharType="begin"/>
-            </w:r>
-            <w:r>
-              <w:rPr>
-                <w:noProof/>
-                <w:webHidden/>
-              </w:rPr>
-              <w:instrText xml:space="preserve"> PAGEREF _Toc173237334 \h </w:instrText>
-            </w:r>
-            <w:r>
-              <w:rPr>
-                <w:noProof/>
-                <w:webHidden/>
-              </w:rPr>
-            </w:r>
-            <w:r>
-              <w:rPr>
-                <w:noProof/>
-                <w:webHidden/>
-              </w:rPr>
-              <w:fldChar w:fldCharType="separate"/>
-            </w:r>
-            <w:r>
-              <w:rPr>
-                <w:noProof/>
-                <w:webHidden/>
-              </w:rPr>
-              <w:t>19</w:t>
-            </w:r>
-            <w:r>
-              <w:rPr>
-                <w:noProof/>
-                <w:webHidden/>
-              </w:rPr>
-              <w:fldChar w:fldCharType="end"/>
-            </w:r>
-          </w:hyperlink>
-        </w:p>
-        <w:p>
-          <w:pPr>
-            <w:pStyle w:val="TOC3"/>
-            <w:tabs>
-              <w:tab w:val="right" w:leader="dot" w:pos="9350"/>
-            </w:tabs>
-            <w:rPr>
-              <w:rFonts w:asciiTheme="minorHAnsi" w:eastAsiaTheme="minorEastAsia" w:hAnsiTheme="minorHAnsi" w:cstheme="minorBidi"/>
-              <w:noProof/>
-              <w:kern w:val="2"/>
-              <w:lang w:eastAsia="en-GB"/>
-              <w14:ligatures w14:val="standardContextual"/>
-            </w:rPr>
-          </w:pPr>
-          <w:hyperlink w:anchor="_Toc173237335" w:history="1">
-            <w:r>
-              <w:rPr>
-                <w:rStyle w:val="Hyperlink"/>
-                <w:noProof/>
-              </w:rPr>
-              <w:t>5.2.1 Functional Requirements</w:t>
-            </w:r>
-            <w:r>
-              <w:rPr>
-                <w:noProof/>
-                <w:webHidden/>
-              </w:rPr>
-              <w:tab/>
-            </w:r>
-            <w:r>
-              <w:rPr>
-                <w:noProof/>
-                <w:webHidden/>
-              </w:rPr>
-              <w:fldChar w:fldCharType="begin"/>
-            </w:r>
-            <w:r>
-              <w:rPr>
-                <w:noProof/>
-                <w:webHidden/>
-              </w:rPr>
-              <w:instrText xml:space="preserve"> PAGEREF _Toc173237335 \h </w:instrText>
-            </w:r>
-            <w:r>
-              <w:rPr>
-                <w:noProof/>
-                <w:webHidden/>
-              </w:rPr>
-            </w:r>
-            <w:r>
-              <w:rPr>
-                <w:noProof/>
-                <w:webHidden/>
-              </w:rPr>
-              <w:fldChar w:fldCharType="separate"/>
-            </w:r>
-            <w:r>
-              <w:rPr>
-                <w:noProof/>
-                <w:webHidden/>
-              </w:rPr>
-              <w:t>19</w:t>
-            </w:r>
-            <w:r>
-              <w:rPr>
-                <w:noProof/>
-                <w:webHidden/>
-              </w:rPr>
-              <w:fldChar w:fldCharType="end"/>
-            </w:r>
-          </w:hyperlink>
-        </w:p>
-        <w:p>
-          <w:pPr>
-            <w:pStyle w:val="TOC3"/>
-            <w:tabs>
-              <w:tab w:val="right" w:leader="dot" w:pos="9350"/>
-            </w:tabs>
-            <w:rPr>
-              <w:rFonts w:asciiTheme="minorHAnsi" w:eastAsiaTheme="minorEastAsia" w:hAnsiTheme="minorHAnsi" w:cstheme="minorBidi"/>
-              <w:noProof/>
-              <w:kern w:val="2"/>
-              <w:lang w:eastAsia="en-GB"/>
-              <w14:ligatures w14:val="standardContextual"/>
-            </w:rPr>
-          </w:pPr>
-          <w:hyperlink w:anchor="_Toc173237336" w:history="1">
-            <w:r>
-              <w:rPr>
-                <w:rStyle w:val="Hyperlink"/>
-                <w:noProof/>
-              </w:rPr>
-              <w:t>5.2.2 Non-functional Requirements</w:t>
-            </w:r>
-            <w:r>
-              <w:rPr>
-                <w:noProof/>
-                <w:webHidden/>
-              </w:rPr>
-              <w:tab/>
-            </w:r>
-            <w:r>
-              <w:rPr>
-                <w:noProof/>
-                <w:webHidden/>
-              </w:rPr>
-              <w:fldChar w:fldCharType="begin"/>
-            </w:r>
-            <w:r>
-              <w:rPr>
-                <w:noProof/>
-                <w:webHidden/>
-              </w:rPr>
-              <w:instrText xml:space="preserve"> PAGEREF _Toc173237336 \h </w:instrText>
-            </w:r>
-            <w:r>
-              <w:rPr>
-                <w:noProof/>
-                <w:webHidden/>
-              </w:rPr>
-            </w:r>
-            <w:r>
-              <w:rPr>
-                <w:noProof/>
-                <w:webHidden/>
-              </w:rPr>
-              <w:fldChar w:fldCharType="separate"/>
-            </w:r>
-            <w:r>
-              <w:rPr>
-                <w:noProof/>
-                <w:webHidden/>
-              </w:rPr>
-              <w:t>20</w:t>
-            </w:r>
-            <w:r>
-              <w:rPr>
-                <w:noProof/>
-                <w:webHidden/>
-              </w:rPr>
-              <w:fldChar w:fldCharType="end"/>
-            </w:r>
-          </w:hyperlink>
-        </w:p>
-        <w:p>
-          <w:pPr>
-            <w:pStyle w:val="TOC2"/>
-            <w:tabs>
-              <w:tab w:val="right" w:leader="dot" w:pos="9350"/>
-            </w:tabs>
-            <w:rPr>
-              <w:rFonts w:asciiTheme="minorHAnsi" w:eastAsiaTheme="minorEastAsia" w:hAnsiTheme="minorHAnsi" w:cstheme="minorBidi"/>
-              <w:noProof/>
-              <w:kern w:val="2"/>
-              <w:lang w:eastAsia="en-GB"/>
-              <w14:ligatures w14:val="standardContextual"/>
-            </w:rPr>
-          </w:pPr>
-          <w:hyperlink w:anchor="_Toc173237337" w:history="1">
-            <w:r>
-              <w:rPr>
-                <w:rStyle w:val="Hyperlink"/>
-                <w:noProof/>
-              </w:rPr>
-              <w:t>5.3 System Analysis</w:t>
-            </w:r>
-            <w:r>
-              <w:rPr>
-                <w:noProof/>
-                <w:webHidden/>
-              </w:rPr>
-              <w:tab/>
-            </w:r>
-            <w:r>
-              <w:rPr>
-                <w:noProof/>
-                <w:webHidden/>
-              </w:rPr>
-              <w:fldChar w:fldCharType="begin"/>
-            </w:r>
-            <w:r>
-              <w:rPr>
-                <w:noProof/>
-                <w:webHidden/>
-              </w:rPr>
-              <w:instrText xml:space="preserve"> PAGEREF _Toc173237337 \h </w:instrText>
-            </w:r>
-            <w:r>
-              <w:rPr>
-                <w:noProof/>
-                <w:webHidden/>
-              </w:rPr>
-            </w:r>
-            <w:r>
-              <w:rPr>
-                <w:noProof/>
-                <w:webHidden/>
-              </w:rPr>
-              <w:fldChar w:fldCharType="separate"/>
-            </w:r>
-            <w:r>
-              <w:rPr>
-                <w:noProof/>
-                <w:webHidden/>
-              </w:rPr>
-              <w:t>20</w:t>
-            </w:r>
-            <w:r>
-              <w:rPr>
-                <w:noProof/>
-                <w:webHidden/>
-              </w:rPr>
-              <w:fldChar w:fldCharType="end"/>
-            </w:r>
-          </w:hyperlink>
-        </w:p>
-        <w:p>
-          <w:pPr>
-            <w:pStyle w:val="TOC1"/>
-            <w:rPr>
-              <w:rFonts w:asciiTheme="minorHAnsi" w:eastAsiaTheme="minorEastAsia" w:hAnsiTheme="minorHAnsi" w:cstheme="minorBidi"/>
-              <w:noProof/>
-              <w:kern w:val="2"/>
-              <w:lang w:eastAsia="en-GB"/>
-              <w14:ligatures w14:val="standardContextual"/>
-            </w:rPr>
-          </w:pPr>
-          <w:hyperlink w:anchor="_Toc173237338" w:history="1">
-            <w:r>
-              <w:rPr>
-                <w:rStyle w:val="Hyperlink"/>
-                <w:noProof/>
-              </w:rPr>
-              <w:t>REFERENCES</w:t>
-            </w:r>
-            <w:r>
-              <w:rPr>
-                <w:noProof/>
-                <w:webHidden/>
-              </w:rPr>
-              <w:tab/>
-            </w:r>
-            <w:r>
-              <w:rPr>
-                <w:noProof/>
-                <w:webHidden/>
-              </w:rPr>
-              <w:fldChar w:fldCharType="begin"/>
-            </w:r>
-            <w:r>
-              <w:rPr>
-                <w:noProof/>
-                <w:webHidden/>
-              </w:rPr>
-              <w:instrText xml:space="preserve"> PAGEREF _Toc173237338 \h </w:instrText>
-            </w:r>
-            <w:r>
-              <w:rPr>
-                <w:noProof/>
-                <w:webHidden/>
-              </w:rPr>
-            </w:r>
-            <w:r>
-              <w:rPr>
-                <w:noProof/>
-                <w:webHidden/>
-              </w:rPr>
-              <w:fldChar w:fldCharType="separate"/>
-            </w:r>
-            <w:r>
-              <w:rPr>
-                <w:noProof/>
-                <w:webHidden/>
-              </w:rPr>
-              <w:t>21</w:t>
-            </w:r>
-            <w:r>
-              <w:rPr>
-                <w:noProof/>
-                <w:webHidden/>
-              </w:rPr>
-              <w:fldChar w:fldCharType="end"/>
-            </w:r>
-          </w:hyperlink>
-        </w:p>
-        <w:p>
-          <w:r>
-            <w:rPr>
-              <w:b/>
-              <w:bCs/>
-            </w:rPr>
-            <w:fldChar w:fldCharType="end"/>
-          </w:r>
-        </w:p>
-      </w:sdtContent>
-    </w:sdt>
-    <w:p/>
-    <w:p/>
-    <w:p>
-      <w:r>
-        <w:br w:type="page"/>
-      </w:r>
-    </w:p>
-    <w:p>
-      <w:pPr>
-        <w:jc w:val="center"/>
+      </w:pPr>
+      <w:r>
+        <w:rPr>
+          <w:rStyle w:val="Strong"/>
+          <w:b/>
+          <w:bCs/>
+        </w:rPr>
+        <w:lastRenderedPageBreak/>
+        <w:t>LIST OF FIGURES</w:t>
+      </w:r>
+    </w:p>
+    <w:p>
+      <w:pPr>
+        <w:spacing w:line="276" w:lineRule="auto"/>
         <w:rPr>
           <w:rStyle w:val="Strong"/>
           <w:b w:val="0"/>
@@ -4902,725 +367,31 @@
           <w:sz w:val="32"/>
           <w:szCs w:val="32"/>
         </w:rPr>
-        <w:lastRenderedPageBreak/>
-        <w:t>LIST OF FIGURES</w:t>
-      </w:r>
-    </w:p>
-    <w:p>
-      <w:pPr>
-        <w:pStyle w:val="TableofFigures"/>
-        <w:tabs>
-          <w:tab w:val="right" w:leader="dot" w:pos="9350"/>
-        </w:tabs>
-        <w:rPr>
-          <w:rFonts w:asciiTheme="minorHAnsi" w:eastAsiaTheme="minorEastAsia" w:hAnsiTheme="minorHAnsi" w:cstheme="minorBidi"/>
-          <w:noProof/>
-          <w:kern w:val="2"/>
-          <w:lang w:eastAsia="en-GB"/>
-          <w14:ligatures w14:val="standardContextual"/>
-        </w:rPr>
-      </w:pPr>
-      <w:r>
-        <w:fldChar w:fldCharType="begin"/>
-      </w:r>
-      <w:r>
-        <w:instrText xml:space="preserve"> TOC \h \z \c "Figure" </w:instrText>
-      </w:r>
-      <w:r>
-        <w:fldChar w:fldCharType="separate"/>
-      </w:r>
-      <w:hyperlink w:anchor="_Toc173237339" w:history="1">
-        <w:r>
-          <w:rPr>
-            <w:rStyle w:val="Hyperlink"/>
-            <w:noProof/>
-          </w:rPr>
-          <w:t>Figure 1: Rapid Application Development Diagram</w:t>
-        </w:r>
-        <w:r>
-          <w:rPr>
-            <w:noProof/>
-            <w:webHidden/>
-          </w:rPr>
-          <w:tab/>
-        </w:r>
-        <w:r>
-          <w:rPr>
-            <w:noProof/>
-            <w:webHidden/>
-          </w:rPr>
-          <w:fldChar w:fldCharType="begin"/>
-        </w:r>
-        <w:r>
-          <w:rPr>
-            <w:noProof/>
-            <w:webHidden/>
-          </w:rPr>
-          <w:instrText xml:space="preserve"> PAGEREF _Toc173237339 \h </w:instrText>
-        </w:r>
-        <w:r>
-          <w:rPr>
-            <w:noProof/>
-            <w:webHidden/>
-          </w:rPr>
-        </w:r>
-        <w:r>
-          <w:rPr>
-            <w:noProof/>
-            <w:webHidden/>
-          </w:rPr>
-          <w:fldChar w:fldCharType="separate"/>
-        </w:r>
-        <w:r>
-          <w:rPr>
-            <w:noProof/>
-            <w:webHidden/>
-          </w:rPr>
-          <w:t>10</w:t>
-        </w:r>
-        <w:r>
-          <w:rPr>
-            <w:noProof/>
-            <w:webHidden/>
-          </w:rPr>
-          <w:fldChar w:fldCharType="end"/>
-        </w:r>
-      </w:hyperlink>
-    </w:p>
-    <w:p>
-      <w:pPr>
-        <w:pStyle w:val="TableofFigures"/>
-        <w:tabs>
-          <w:tab w:val="right" w:leader="dot" w:pos="9350"/>
-        </w:tabs>
-        <w:rPr>
-          <w:rFonts w:asciiTheme="minorHAnsi" w:eastAsiaTheme="minorEastAsia" w:hAnsiTheme="minorHAnsi" w:cstheme="minorBidi"/>
-          <w:noProof/>
-          <w:kern w:val="2"/>
-          <w:lang w:eastAsia="en-GB"/>
-          <w14:ligatures w14:val="standardContextual"/>
-        </w:rPr>
-      </w:pPr>
-      <w:hyperlink w:anchor="_Toc173237340" w:history="1">
-        <w:r>
-          <w:rPr>
-            <w:rStyle w:val="Hyperlink"/>
-            <w:noProof/>
-          </w:rPr>
-          <w:t>Figure 2: Confidence with the Handling of Personal Information</w:t>
-        </w:r>
-        <w:r>
-          <w:rPr>
-            <w:noProof/>
-            <w:webHidden/>
-          </w:rPr>
-          <w:tab/>
-        </w:r>
-        <w:r>
-          <w:rPr>
-            <w:noProof/>
-            <w:webHidden/>
-          </w:rPr>
-          <w:fldChar w:fldCharType="begin"/>
-        </w:r>
-        <w:r>
-          <w:rPr>
-            <w:noProof/>
-            <w:webHidden/>
-          </w:rPr>
-          <w:instrText xml:space="preserve"> PAGEREF _Toc173237340 \h </w:instrText>
-        </w:r>
-        <w:r>
-          <w:rPr>
-            <w:noProof/>
-            <w:webHidden/>
-          </w:rPr>
-        </w:r>
-        <w:r>
-          <w:rPr>
-            <w:noProof/>
-            <w:webHidden/>
-          </w:rPr>
-          <w:fldChar w:fldCharType="separate"/>
-        </w:r>
-        <w:r>
-          <w:rPr>
-            <w:noProof/>
-            <w:webHidden/>
-          </w:rPr>
-          <w:t>13</w:t>
-        </w:r>
-        <w:r>
-          <w:rPr>
-            <w:noProof/>
-            <w:webHidden/>
-          </w:rPr>
-          <w:fldChar w:fldCharType="end"/>
-        </w:r>
-      </w:hyperlink>
-    </w:p>
-    <w:p>
-      <w:pPr>
-        <w:pStyle w:val="TableofFigures"/>
-        <w:tabs>
-          <w:tab w:val="right" w:leader="dot" w:pos="9350"/>
-        </w:tabs>
-        <w:rPr>
-          <w:rFonts w:asciiTheme="minorHAnsi" w:eastAsiaTheme="minorEastAsia" w:hAnsiTheme="minorHAnsi" w:cstheme="minorBidi"/>
-          <w:noProof/>
-          <w:kern w:val="2"/>
-          <w:lang w:eastAsia="en-GB"/>
-          <w14:ligatures w14:val="standardContextual"/>
-        </w:rPr>
-      </w:pPr>
-      <w:hyperlink w:anchor="_Toc173237341" w:history="1">
-        <w:r>
-          <w:rPr>
-            <w:rStyle w:val="Hyperlink"/>
-            <w:noProof/>
-          </w:rPr>
-          <w:t>Figure 3: Essential Features for a Secure User Registration</w:t>
-        </w:r>
-        <w:r>
-          <w:rPr>
-            <w:noProof/>
-            <w:webHidden/>
-          </w:rPr>
-          <w:tab/>
-        </w:r>
-        <w:r>
-          <w:rPr>
-            <w:noProof/>
-            <w:webHidden/>
-          </w:rPr>
-          <w:fldChar w:fldCharType="begin"/>
-        </w:r>
-        <w:r>
-          <w:rPr>
-            <w:noProof/>
-            <w:webHidden/>
-          </w:rPr>
-          <w:instrText xml:space="preserve"> PAGEREF _Toc173237341 \h </w:instrText>
-        </w:r>
-        <w:r>
-          <w:rPr>
-            <w:noProof/>
-            <w:webHidden/>
-          </w:rPr>
-        </w:r>
-        <w:r>
-          <w:rPr>
-            <w:noProof/>
-            <w:webHidden/>
-          </w:rPr>
-          <w:fldChar w:fldCharType="separate"/>
-        </w:r>
-        <w:r>
-          <w:rPr>
-            <w:noProof/>
-            <w:webHidden/>
-          </w:rPr>
-          <w:t>14</w:t>
-        </w:r>
-        <w:r>
-          <w:rPr>
-            <w:noProof/>
-            <w:webHidden/>
-          </w:rPr>
-          <w:fldChar w:fldCharType="end"/>
-        </w:r>
-      </w:hyperlink>
-    </w:p>
-    <w:p>
-      <w:pPr>
-        <w:pStyle w:val="TableofFigures"/>
-        <w:tabs>
-          <w:tab w:val="right" w:leader="dot" w:pos="9350"/>
-        </w:tabs>
-        <w:rPr>
-          <w:rFonts w:asciiTheme="minorHAnsi" w:eastAsiaTheme="minorEastAsia" w:hAnsiTheme="minorHAnsi" w:cstheme="minorBidi"/>
-          <w:noProof/>
-          <w:kern w:val="2"/>
-          <w:lang w:eastAsia="en-GB"/>
-          <w14:ligatures w14:val="standardContextual"/>
-        </w:rPr>
-      </w:pPr>
-      <w:hyperlink w:anchor="_Toc173237342" w:history="1">
-        <w:r>
-          <w:rPr>
-            <w:rStyle w:val="Hyperlink"/>
-            <w:noProof/>
-          </w:rPr>
-          <w:t>Figure 4: Value in an Easy and Quick Request for Help in an Emergency Situation</w:t>
-        </w:r>
-        <w:r>
-          <w:rPr>
-            <w:noProof/>
-            <w:webHidden/>
-          </w:rPr>
-          <w:tab/>
-        </w:r>
-        <w:r>
-          <w:rPr>
-            <w:noProof/>
-            <w:webHidden/>
-          </w:rPr>
-          <w:fldChar w:fldCharType="begin"/>
-        </w:r>
-        <w:r>
-          <w:rPr>
-            <w:noProof/>
-            <w:webHidden/>
-          </w:rPr>
-          <w:instrText xml:space="preserve"> PAGEREF _Toc173237342 \h </w:instrText>
-        </w:r>
-        <w:r>
-          <w:rPr>
-            <w:noProof/>
-            <w:webHidden/>
-          </w:rPr>
-        </w:r>
-        <w:r>
-          <w:rPr>
-            <w:noProof/>
-            <w:webHidden/>
-          </w:rPr>
-          <w:fldChar w:fldCharType="separate"/>
-        </w:r>
-        <w:r>
-          <w:rPr>
-            <w:noProof/>
-            <w:webHidden/>
-          </w:rPr>
-          <w:t>15</w:t>
-        </w:r>
-        <w:r>
-          <w:rPr>
-            <w:noProof/>
-            <w:webHidden/>
-          </w:rPr>
-          <w:fldChar w:fldCharType="end"/>
-        </w:r>
-      </w:hyperlink>
-    </w:p>
-    <w:p>
-      <w:pPr>
-        <w:pStyle w:val="TableofFigures"/>
-        <w:tabs>
-          <w:tab w:val="right" w:leader="dot" w:pos="9350"/>
-        </w:tabs>
-        <w:rPr>
-          <w:rFonts w:asciiTheme="minorHAnsi" w:eastAsiaTheme="minorEastAsia" w:hAnsiTheme="minorHAnsi" w:cstheme="minorBidi"/>
-          <w:noProof/>
-          <w:kern w:val="2"/>
-          <w:lang w:eastAsia="en-GB"/>
-          <w14:ligatures w14:val="standardContextual"/>
-        </w:rPr>
-      </w:pPr>
-      <w:hyperlink w:anchor="_Toc173237343" w:history="1">
-        <w:r>
-          <w:rPr>
-            <w:rStyle w:val="Hyperlink"/>
-            <w:noProof/>
-          </w:rPr>
-          <w:t>Figure 5: Effectiveness of a Single Button to Request Help</w:t>
-        </w:r>
-        <w:r>
-          <w:rPr>
-            <w:noProof/>
-            <w:webHidden/>
-          </w:rPr>
-          <w:tab/>
-        </w:r>
-        <w:r>
-          <w:rPr>
-            <w:noProof/>
-            <w:webHidden/>
-          </w:rPr>
-          <w:fldChar w:fldCharType="begin"/>
-        </w:r>
-        <w:r>
-          <w:rPr>
-            <w:noProof/>
-            <w:webHidden/>
-          </w:rPr>
-          <w:instrText xml:space="preserve"> PAGEREF _Toc173237343 \h </w:instrText>
-        </w:r>
-        <w:r>
-          <w:rPr>
-            <w:noProof/>
-            <w:webHidden/>
-          </w:rPr>
-        </w:r>
-        <w:r>
-          <w:rPr>
-            <w:noProof/>
-            <w:webHidden/>
-          </w:rPr>
-          <w:fldChar w:fldCharType="separate"/>
-        </w:r>
-        <w:r>
-          <w:rPr>
-            <w:noProof/>
-            <w:webHidden/>
-          </w:rPr>
-          <w:t>16</w:t>
-        </w:r>
-        <w:r>
-          <w:rPr>
-            <w:noProof/>
-            <w:webHidden/>
-          </w:rPr>
-          <w:fldChar w:fldCharType="end"/>
-        </w:r>
-      </w:hyperlink>
-    </w:p>
-    <w:p>
-      <w:pPr>
-        <w:pStyle w:val="TableofFigures"/>
-        <w:tabs>
-          <w:tab w:val="right" w:leader="dot" w:pos="9350"/>
-        </w:tabs>
-        <w:rPr>
-          <w:rFonts w:asciiTheme="minorHAnsi" w:eastAsiaTheme="minorEastAsia" w:hAnsiTheme="minorHAnsi" w:cstheme="minorBidi"/>
-          <w:noProof/>
-          <w:kern w:val="2"/>
-          <w:lang w:eastAsia="en-GB"/>
-          <w14:ligatures w14:val="standardContextual"/>
-        </w:rPr>
-      </w:pPr>
-      <w:hyperlink w:anchor="_Toc173237344" w:history="1">
-        <w:r>
-          <w:rPr>
-            <w:rStyle w:val="Hyperlink"/>
-            <w:noProof/>
-          </w:rPr>
-          <w:t>Figure 6: Value of a Visit Tracking Feature in the App</w:t>
-        </w:r>
-        <w:r>
-          <w:rPr>
-            <w:noProof/>
-            <w:webHidden/>
-          </w:rPr>
-          <w:tab/>
-        </w:r>
-        <w:r>
-          <w:rPr>
-            <w:noProof/>
-            <w:webHidden/>
-          </w:rPr>
-          <w:fldChar w:fldCharType="begin"/>
-        </w:r>
-        <w:r>
-          <w:rPr>
-            <w:noProof/>
-            <w:webHidden/>
-          </w:rPr>
-          <w:instrText xml:space="preserve"> PAGEREF _Toc173237344 \h </w:instrText>
-        </w:r>
-        <w:r>
-          <w:rPr>
-            <w:noProof/>
-            <w:webHidden/>
-          </w:rPr>
-        </w:r>
-        <w:r>
-          <w:rPr>
-            <w:noProof/>
-            <w:webHidden/>
-          </w:rPr>
-          <w:fldChar w:fldCharType="separate"/>
-        </w:r>
-        <w:r>
-          <w:rPr>
-            <w:noProof/>
-            <w:webHidden/>
-          </w:rPr>
-          <w:t>16</w:t>
-        </w:r>
-        <w:r>
-          <w:rPr>
-            <w:noProof/>
-            <w:webHidden/>
-          </w:rPr>
-          <w:fldChar w:fldCharType="end"/>
-        </w:r>
-      </w:hyperlink>
-    </w:p>
-    <w:p>
-      <w:pPr>
-        <w:pStyle w:val="TableofFigures"/>
-        <w:tabs>
-          <w:tab w:val="right" w:leader="dot" w:pos="9350"/>
-        </w:tabs>
-        <w:rPr>
-          <w:rFonts w:asciiTheme="minorHAnsi" w:eastAsiaTheme="minorEastAsia" w:hAnsiTheme="minorHAnsi" w:cstheme="minorBidi"/>
-          <w:noProof/>
-          <w:kern w:val="2"/>
-          <w:lang w:eastAsia="en-GB"/>
-          <w14:ligatures w14:val="standardContextual"/>
-        </w:rPr>
-      </w:pPr>
-      <w:hyperlink w:anchor="_Toc173237345" w:history="1">
-        <w:r>
-          <w:rPr>
-            <w:rStyle w:val="Hyperlink"/>
-            <w:noProof/>
-          </w:rPr>
-          <w:t>Figure 7: Willingness to Leave a Review in the App</w:t>
-        </w:r>
-        <w:r>
-          <w:rPr>
-            <w:noProof/>
-            <w:webHidden/>
-          </w:rPr>
-          <w:tab/>
-        </w:r>
-        <w:r>
-          <w:rPr>
-            <w:noProof/>
-            <w:webHidden/>
-          </w:rPr>
-          <w:fldChar w:fldCharType="begin"/>
-        </w:r>
-        <w:r>
-          <w:rPr>
-            <w:noProof/>
-            <w:webHidden/>
-          </w:rPr>
-          <w:instrText xml:space="preserve"> PAGEREF _Toc173237345 \h </w:instrText>
-        </w:r>
-        <w:r>
-          <w:rPr>
-            <w:noProof/>
-            <w:webHidden/>
-          </w:rPr>
-        </w:r>
-        <w:r>
-          <w:rPr>
-            <w:noProof/>
-            <w:webHidden/>
-          </w:rPr>
-          <w:fldChar w:fldCharType="separate"/>
-        </w:r>
-        <w:r>
-          <w:rPr>
-            <w:noProof/>
-            <w:webHidden/>
-          </w:rPr>
-          <w:t>17</w:t>
-        </w:r>
-        <w:r>
-          <w:rPr>
-            <w:noProof/>
-            <w:webHidden/>
-          </w:rPr>
-          <w:fldChar w:fldCharType="end"/>
-        </w:r>
-      </w:hyperlink>
-    </w:p>
-    <w:p>
-      <w:pPr>
-        <w:pStyle w:val="TableofFigures"/>
-        <w:tabs>
-          <w:tab w:val="right" w:leader="dot" w:pos="9350"/>
-        </w:tabs>
-        <w:rPr>
-          <w:rFonts w:asciiTheme="minorHAnsi" w:eastAsiaTheme="minorEastAsia" w:hAnsiTheme="minorHAnsi" w:cstheme="minorBidi"/>
-          <w:noProof/>
-          <w:kern w:val="2"/>
-          <w:lang w:eastAsia="en-GB"/>
-          <w14:ligatures w14:val="standardContextual"/>
-        </w:rPr>
-      </w:pPr>
-      <w:hyperlink w:anchor="_Toc173237346" w:history="1">
-        <w:r>
-          <w:rPr>
-            <w:rStyle w:val="Hyperlink"/>
-            <w:noProof/>
-          </w:rPr>
-          <w:t>Figure 8: Importance for Emergency Staff to Track Emergency Requests and Response Times</w:t>
-        </w:r>
-        <w:r>
-          <w:rPr>
-            <w:noProof/>
-            <w:webHidden/>
-          </w:rPr>
-          <w:tab/>
-        </w:r>
-        <w:r>
-          <w:rPr>
-            <w:noProof/>
-            <w:webHidden/>
-          </w:rPr>
-          <w:fldChar w:fldCharType="begin"/>
-        </w:r>
-        <w:r>
-          <w:rPr>
-            <w:noProof/>
-            <w:webHidden/>
-          </w:rPr>
-          <w:instrText xml:space="preserve"> PAGEREF _Toc173237346 \h </w:instrText>
-        </w:r>
-        <w:r>
-          <w:rPr>
-            <w:noProof/>
-            <w:webHidden/>
-          </w:rPr>
-        </w:r>
-        <w:r>
-          <w:rPr>
-            <w:noProof/>
-            <w:webHidden/>
-          </w:rPr>
-          <w:fldChar w:fldCharType="separate"/>
-        </w:r>
-        <w:r>
-          <w:rPr>
-            <w:noProof/>
-            <w:webHidden/>
-          </w:rPr>
-          <w:t>17</w:t>
-        </w:r>
-        <w:r>
-          <w:rPr>
-            <w:noProof/>
-            <w:webHidden/>
-          </w:rPr>
-          <w:fldChar w:fldCharType="end"/>
-        </w:r>
-      </w:hyperlink>
-    </w:p>
-    <w:p>
-      <w:pPr>
-        <w:tabs>
-          <w:tab w:val="center" w:pos="4680"/>
-        </w:tabs>
-      </w:pPr>
-      <w:r>
-        <w:fldChar w:fldCharType="end"/>
-      </w:r>
-    </w:p>
-    <w:p>
-      <w:r>
         <w:br w:type="page"/>
       </w:r>
     </w:p>
     <w:p>
       <w:pPr>
-        <w:tabs>
-          <w:tab w:val="center" w:pos="4680"/>
-        </w:tabs>
-        <w:jc w:val="center"/>
+        <w:pStyle w:val="FirstPage"/>
         <w:rPr>
           <w:rStyle w:val="Strong"/>
-          <w:b w:val="0"/>
-          <w:bCs w:val="0"/>
-          <w:sz w:val="32"/>
-          <w:szCs w:val="32"/>
+          <w:b/>
+          <w:bCs/>
         </w:rPr>
       </w:pPr>
       <w:r>
         <w:rPr>
           <w:rStyle w:val="Strong"/>
-          <w:b w:val="0"/>
-          <w:bCs w:val="0"/>
-          <w:sz w:val="32"/>
-          <w:szCs w:val="32"/>
+          <w:b/>
+          <w:bCs/>
         </w:rPr>
         <w:lastRenderedPageBreak/>
         <w:t>LIST OF TABLES</w:t>
       </w:r>
     </w:p>
-    <w:p>
-      <w:pPr>
-        <w:jc w:val="left"/>
-      </w:pPr>
-    </w:p>
-    <w:p>
-      <w:pPr>
-        <w:pStyle w:val="TableofFigures"/>
-        <w:tabs>
-          <w:tab w:val="right" w:leader="dot" w:pos="9350"/>
-        </w:tabs>
-        <w:rPr>
-          <w:rFonts w:asciiTheme="minorHAnsi" w:eastAsiaTheme="minorEastAsia" w:hAnsiTheme="minorHAnsi" w:cstheme="minorBidi"/>
-          <w:noProof/>
-          <w:kern w:val="2"/>
-          <w:lang w:eastAsia="en-GB"/>
-          <w14:ligatures w14:val="standardContextual"/>
-        </w:rPr>
-      </w:pPr>
-      <w:r>
-        <w:fldChar w:fldCharType="begin"/>
-      </w:r>
-      <w:r>
-        <w:instrText xml:space="preserve"> TOC \h \z \c "Table" </w:instrText>
-      </w:r>
-      <w:r>
-        <w:fldChar w:fldCharType="separate"/>
-      </w:r>
-      <w:hyperlink w:anchor="_Toc173237347" w:history="1">
-        <w:r>
-          <w:rPr>
-            <w:rStyle w:val="Hyperlink"/>
-            <w:noProof/>
-          </w:rPr>
-          <w:t>Table 1: Case Studies Comparison</w:t>
-        </w:r>
-        <w:r>
-          <w:rPr>
-            <w:noProof/>
-            <w:webHidden/>
-          </w:rPr>
-          <w:tab/>
-        </w:r>
-        <w:r>
-          <w:rPr>
-            <w:noProof/>
-            <w:webHidden/>
-          </w:rPr>
-          <w:fldChar w:fldCharType="begin"/>
-        </w:r>
-        <w:r>
-          <w:rPr>
-            <w:noProof/>
-            <w:webHidden/>
-          </w:rPr>
-          <w:instrText xml:space="preserve"> PAGEREF _Toc173237347 \h </w:instrText>
-        </w:r>
-        <w:r>
-          <w:rPr>
-            <w:noProof/>
-            <w:webHidden/>
-          </w:rPr>
-        </w:r>
-        <w:r>
-          <w:rPr>
-            <w:noProof/>
-            <w:webHidden/>
-          </w:rPr>
-          <w:fldChar w:fldCharType="separate"/>
-        </w:r>
-        <w:r>
-          <w:rPr>
-            <w:noProof/>
-            <w:webHidden/>
-          </w:rPr>
-          <w:t>8</w:t>
-        </w:r>
-        <w:r>
-          <w:rPr>
-            <w:noProof/>
-            <w:webHidden/>
-          </w:rPr>
-          <w:fldChar w:fldCharType="end"/>
-        </w:r>
-      </w:hyperlink>
-    </w:p>
-    <w:p>
-      <w:pPr>
-        <w:jc w:val="left"/>
+    <w:p/>
+    <w:p>
+      <w:pPr>
         <w:sectPr>
           <w:footerReference w:type="default" r:id="rId12"/>
           <w:pgSz w:w="12240" w:h="15840"/>
@@ -5631,34 +402,27 @@
           <w:docGrid w:linePitch="326"/>
         </w:sectPr>
       </w:pPr>
-      <w:r>
-        <w:fldChar w:fldCharType="end"/>
-      </w:r>
     </w:p>
     <w:p>
       <w:pPr>
         <w:pStyle w:val="Heading1"/>
       </w:pPr>
-      <w:bookmarkStart w:id="6" w:name="_Toc169075014"/>
-      <w:bookmarkStart w:id="7" w:name="_Toc173237280"/>
+      <w:bookmarkStart w:id="4" w:name="_Toc169075014"/>
       <w:r>
         <w:lastRenderedPageBreak/>
         <w:t>CHAPTER ONE: INTRODUCTION</w:t>
       </w:r>
-      <w:bookmarkEnd w:id="6"/>
-      <w:bookmarkEnd w:id="7"/>
+      <w:bookmarkEnd w:id="4"/>
     </w:p>
     <w:p>
       <w:pPr>
         <w:pStyle w:val="Heading2"/>
       </w:pPr>
-      <w:bookmarkStart w:id="8" w:name="_Toc169075015"/>
-      <w:bookmarkStart w:id="9" w:name="_Toc173237281"/>
+      <w:bookmarkStart w:id="5" w:name="_Toc169075015"/>
       <w:r>
         <w:t>1.1 Background Information</w:t>
       </w:r>
-      <w:bookmarkEnd w:id="8"/>
-      <w:bookmarkEnd w:id="9"/>
+      <w:bookmarkEnd w:id="5"/>
     </w:p>
     <w:p>
       <w:r>
@@ -5679,14 +443,6 @@
       <w:r>
         <w:t>Dedan Kimathi University of Technology (DeKUT) recognises the importance of having a robust emergency response system to ensure the safety of its students and staff. This project aims to develop a mobile application tailored to the specific needs of DeKUT, focusing on user-friendly interfaces, secure user registration, efficient tracking of office visits, and a comprehensive service rating system. By leveraging modern technologies, the application will facilitate prompt and effective responses to emergencies, thereby enhancing the overall safety and security of the university community.</w:t>
       </w:r>
-    </w:p>
-    <w:p>
-      <w:pPr>
-        <w:rPr>
-          <w:sz w:val="32"/>
-          <w:szCs w:val="32"/>
-        </w:rPr>
-      </w:pPr>
       <w:r>
         <w:br w:type="page"/>
       </w:r>
@@ -5695,14 +451,12 @@
       <w:pPr>
         <w:pStyle w:val="Heading2"/>
       </w:pPr>
-      <w:bookmarkStart w:id="10" w:name="_Toc169075016"/>
-      <w:bookmarkStart w:id="11" w:name="_Toc173237282"/>
+      <w:bookmarkStart w:id="6" w:name="_Toc169075016"/>
       <w:r>
         <w:lastRenderedPageBreak/>
         <w:t>1.2 Problem Statement</w:t>
       </w:r>
-      <w:bookmarkEnd w:id="10"/>
-      <w:bookmarkEnd w:id="11"/>
+      <w:bookmarkEnd w:id="6"/>
     </w:p>
     <w:p>
       <w:r>
@@ -5726,27 +480,36 @@
     </w:p>
     <w:p>
       <w:pPr>
+        <w:spacing w:line="276" w:lineRule="auto"/>
+        <w:rPr>
+          <w:b/>
+          <w:bCs/>
+        </w:rPr>
+      </w:pPr>
+      <w:bookmarkStart w:id="7" w:name="_Toc169075017"/>
+      <w:r>
+        <w:br w:type="page"/>
+      </w:r>
+    </w:p>
+    <w:p>
+      <w:pPr>
         <w:pStyle w:val="Heading2"/>
       </w:pPr>
-      <w:bookmarkStart w:id="12" w:name="_Toc169075017"/>
-      <w:bookmarkStart w:id="13" w:name="_Toc173237283"/>
-      <w:r>
+      <w:r>
+        <w:lastRenderedPageBreak/>
         <w:t>1.3 Objectives</w:t>
       </w:r>
-      <w:bookmarkEnd w:id="12"/>
-      <w:bookmarkEnd w:id="13"/>
+      <w:bookmarkEnd w:id="7"/>
     </w:p>
     <w:p>
       <w:pPr>
         <w:pStyle w:val="Heading3"/>
       </w:pPr>
-      <w:bookmarkStart w:id="14" w:name="_Toc169075018"/>
-      <w:bookmarkStart w:id="15" w:name="_Toc173237284"/>
+      <w:bookmarkStart w:id="8" w:name="_Toc169075018"/>
       <w:r>
         <w:t>1.3.1 General Objective</w:t>
       </w:r>
-      <w:bookmarkEnd w:id="14"/>
-      <w:bookmarkEnd w:id="15"/>
+      <w:bookmarkEnd w:id="8"/>
     </w:p>
     <w:p>
       <w:r>
@@ -5757,13 +520,11 @@
       <w:pPr>
         <w:pStyle w:val="Heading3"/>
       </w:pPr>
-      <w:bookmarkStart w:id="16" w:name="_Toc169075019"/>
-      <w:bookmarkStart w:id="17" w:name="_Toc173237285"/>
+      <w:bookmarkStart w:id="9" w:name="_Toc169075019"/>
       <w:r>
         <w:t>1.3.2 Specific Objectives</w:t>
       </w:r>
-      <w:bookmarkEnd w:id="16"/>
-      <w:bookmarkEnd w:id="17"/>
+      <w:bookmarkEnd w:id="9"/>
     </w:p>
     <w:p>
       <w:r>
@@ -5838,14 +599,11 @@
           <w:numId w:val="49"/>
         </w:numPr>
       </w:pPr>
-      <w:bookmarkStart w:id="18" w:name="_Toc169075020"/>
-      <w:bookmarkStart w:id="19" w:name="_Toc173237286"/>
-      <w:r>
-        <w:lastRenderedPageBreak/>
+      <w:bookmarkStart w:id="10" w:name="_Toc169075020"/>
+      <w:r>
         <w:t>Justification</w:t>
       </w:r>
-      <w:bookmarkEnd w:id="18"/>
-      <w:bookmarkEnd w:id="19"/>
+      <w:bookmarkEnd w:id="10"/>
     </w:p>
     <w:p>
       <w:pPr>
@@ -5871,6 +629,19 @@
           <w:lang w:eastAsia="en-GB"/>
         </w:rPr>
         <w:t>The proposed application will leverage the latest advancements in mobile technology and cloud-based services to provide a reliable and efficient solution for emergency management. By integrating features such as secure user registration, real-time emergency request handling, and service rating, the application will address the current limitations and inefficiencies in the university's emergency response system. This will not only improve the overall safety of students and staff but also foster a sense of confidence and trust in the institution's ability to manage crises effectively (McEntire, 2004).</w:t>
+      </w:r>
+    </w:p>
+    <w:p>
+      <w:pPr>
+        <w:spacing w:line="276" w:lineRule="auto"/>
+        <w:rPr>
+          <w:b/>
+          <w:bCs/>
+        </w:rPr>
+      </w:pPr>
+      <w:bookmarkStart w:id="11" w:name="_Toc169075021"/>
+      <w:r>
+        <w:br w:type="page"/>
       </w:r>
     </w:p>
     <w:p>
@@ -5881,13 +652,11 @@
           <w:numId w:val="49"/>
         </w:numPr>
       </w:pPr>
-      <w:bookmarkStart w:id="20" w:name="_Toc169075021"/>
-      <w:bookmarkStart w:id="21" w:name="_Toc173237287"/>
-      <w:r>
+      <w:r>
+        <w:lastRenderedPageBreak/>
         <w:t>Scope</w:t>
       </w:r>
-      <w:bookmarkEnd w:id="20"/>
-      <w:bookmarkEnd w:id="21"/>
+      <w:bookmarkEnd w:id="11"/>
     </w:p>
     <w:p>
       <w:r>
@@ -5906,18 +675,16 @@
       <w:r>
         <w:t xml:space="preserve"> is to create a seamless and efficient emergency response system that enhances the safety and security of the university community.</w:t>
       </w:r>
-      <w:bookmarkStart w:id="22" w:name="_Toc169075022"/>
+      <w:bookmarkStart w:id="12" w:name="_Toc169075022"/>
     </w:p>
     <w:p>
       <w:pPr>
         <w:pStyle w:val="Heading2"/>
       </w:pPr>
-      <w:bookmarkStart w:id="23" w:name="_Toc173237288"/>
       <w:r>
         <w:t>1.6 Limitation</w:t>
       </w:r>
-      <w:bookmarkEnd w:id="22"/>
-      <w:bookmarkEnd w:id="23"/>
+      <w:bookmarkEnd w:id="12"/>
     </w:p>
     <w:p>
       <w:r>
@@ -5931,11 +698,7 @@
     </w:p>
     <w:p>
       <w:r>
-        <w:t xml:space="preserve">Finally, user adoption and engagement are critical factors that will determine the success of the application. Despite the application's features and benefits, its effectiveness will depend on how </w:t>
-      </w:r>
-      <w:r>
-        <w:lastRenderedPageBreak/>
-        <w:t>well it is received and utilised by the students and staff of DeKUT. It is important to conduct comprehensive training sessions and awareness campaigns to encourage active participation and utilisation of the application.</w:t>
+        <w:t>Finally, user adoption and engagement are critical factors that will determine the success of the application. Despite the application's features and benefits, its effectiveness will depend on how well it is received and utilised by the students and staff of DeKUT. It is important to conduct comprehensive training sessions and awareness campaigns to encourage active participation and utilisation of the application.</w:t>
       </w:r>
     </w:p>
     <w:p>
@@ -5953,300 +716,258 @@
       <w:pPr>
         <w:pStyle w:val="Heading1"/>
       </w:pPr>
-      <w:bookmarkStart w:id="24" w:name="_Toc169075023"/>
-      <w:bookmarkStart w:id="25" w:name="_Toc173237289"/>
+      <w:bookmarkStart w:id="13" w:name="_Toc169075023"/>
       <w:r>
         <w:lastRenderedPageBreak/>
         <w:t>CHAPTER TWO: LITERATURE REVIEW</w:t>
       </w:r>
+      <w:bookmarkEnd w:id="13"/>
+    </w:p>
+    <w:p>
+      <w:pPr>
+        <w:pStyle w:val="Heading2"/>
+      </w:pPr>
+      <w:bookmarkStart w:id="14" w:name="_Toc169075024"/>
+      <w:r>
+        <w:t>2.1 Introduction</w:t>
+      </w:r>
+      <w:bookmarkEnd w:id="14"/>
+    </w:p>
+    <w:p>
+      <w:bookmarkStart w:id="15" w:name="_Toc169075025"/>
+      <w:r>
+        <w:t>The development of mobile applications for emergency response is a critical innovation that enhances the efficiency and effectiveness of managing emergencies. With the increasing reliance on mobile technology, various case studies worldwide have demonstrated the potential and impact of these applications in real-world scenarios. This chapter explores three specific case studies from different regions, highlighting their relevance to the objectives of this project. The analysis will provide insights into the successes and challenges faced, offering valuable lessons for the development of our emergency response application (Plant et al., 2011).</w:t>
+      </w:r>
+    </w:p>
+    <w:p>
+      <w:pPr>
+        <w:pStyle w:val="Heading2"/>
+      </w:pPr>
+      <w:r>
+        <w:t>2.2 Case Studies</w:t>
+      </w:r>
+      <w:bookmarkEnd w:id="15"/>
+    </w:p>
+    <w:p>
+      <w:pPr>
+        <w:pStyle w:val="Heading3"/>
+      </w:pPr>
+      <w:bookmarkStart w:id="16" w:name="_Toc169075026"/>
+      <w:r>
+        <w:t xml:space="preserve">2.2.1 Case Study 1 – </w:t>
+      </w:r>
+      <w:bookmarkEnd w:id="16"/>
+      <w:r>
+        <w:t>Mobile Application for Emergency Response and Support (MAppERS)</w:t>
+      </w:r>
+    </w:p>
+    <w:p>
+      <w:r>
+        <w:t>The Mobile Application for Emergency Response and Support (MAppERS) is a project coordinated by the European Civil Protection and Humanitarian Aid Operations, aimed at improving communication and information sharing between citizens, volunteers, and emergency responders. The application allows users to share GPS-localised information on risk situations, which is then utilised by civil protection operators. This app was tested across several European countries, including Italy, Finland, Estonia, and Denmark, showcasing its versatility and effectiveness in diverse environments.</w:t>
+      </w:r>
+    </w:p>
+    <w:p>
+      <w:r>
+        <w:t xml:space="preserve">MAppERS </w:t>
+      </w:r>
+      <w:proofErr w:type="gramStart"/>
+      <w:r>
+        <w:t>emphasises</w:t>
+      </w:r>
+      <w:proofErr w:type="gramEnd"/>
+      <w:r>
+        <w:t xml:space="preserve"> the integration of user-generated data with official emergency response systems, thereby enhancing situational awareness and enabling quicker response times. The project highlighted the importance of user training to ensure accurate and useful information is provided during emergencies. Furthermore, MAppERS demonstrated how real-time data integration could significantly improve the efficiency of emergency responses by providing responders with up-to-date information on the location and nature of incidents (European Commission, 2013).</w:t>
+      </w:r>
+    </w:p>
+    <w:p>
+      <w:r>
+        <w:t xml:space="preserve">However, the implementation of MAppERS also faced several challenges. Ensuring data privacy and security was a major concern, given the sensitive nature of the information being shared. Additionally, the variability in technological infrastructure across different regions posed challenges in maintaining consistent performance. Despite these challenges, the project </w:t>
+      </w:r>
+      <w:r>
+        <w:lastRenderedPageBreak/>
+        <w:t>successfully showcased the potential of mobile technology to enhance emergency response systems in Europe (European Commission, 2013).</w:t>
+      </w:r>
+    </w:p>
+    <w:p>
+      <w:pPr>
+        <w:pStyle w:val="Heading3"/>
+      </w:pPr>
+      <w:bookmarkStart w:id="17" w:name="_Toc169075027"/>
+      <w:r>
+        <w:t xml:space="preserve">2.2.2 </w:t>
+      </w:r>
+      <w:bookmarkStart w:id="18" w:name="_aedfauo7o1ac" w:colFirst="0" w:colLast="0"/>
+      <w:bookmarkEnd w:id="18"/>
+      <w:r>
+        <w:t xml:space="preserve">Case Study 2 – </w:t>
+      </w:r>
+      <w:bookmarkEnd w:id="17"/>
+      <w:r>
+        <w:t>Mobile Disaster Management System in Nigeria</w:t>
+      </w:r>
+    </w:p>
+    <w:p>
+      <w:r>
+        <w:t>In Nigeria, the Mobile Disaster Management System (MDMS) was developed to address the challenges of managing emergencies in urban and rural areas. This application facilitates the reporting of emergencies, such as floods and fires, directly to the relevant authorities. The MDMS has been instrumental in reducing response times and improving the coordination between various emergency services. It also includes features for user registration and tracking of emergency responses, aligning closely with the objectives of our project.</w:t>
+      </w:r>
+    </w:p>
+    <w:p>
+      <w:r>
+        <w:t>MDMS leverages SMS and mobile app technologies to ensure accessibility even in areas with limited internet connectivity. This approach has been particularly effective in reaching rural communities that are often underserved by traditional emergency services. The system's ability to provide real-time updates and notifications has significantly enhanced the responsiveness and coordination of emergency management efforts in Nigeria (Afolayan, 2017).</w:t>
+      </w:r>
+    </w:p>
+    <w:p>
+      <w:r>
+        <w:t>Despite its successes, the MDMS has faced challenges related to infrastructure and resource allocation. The reliability of the system is heavily dependent on the availability of mobile networks, which can be inconsistent in certain regions. Additionally, there is a need for ongoing training and capacity building among users and emergency responders to maximise the effectiveness of the system. Nevertheless, the MDMS serves as a valuable model for utilising mobile technology to improve emergency management in developing countries (Afolayan, 2017).</w:t>
+      </w:r>
+    </w:p>
+    <w:p>
+      <w:pPr>
+        <w:pStyle w:val="Heading3"/>
+      </w:pPr>
+      <w:bookmarkStart w:id="19" w:name="_kxh08wx4mmv" w:colFirst="0" w:colLast="0"/>
+      <w:bookmarkStart w:id="20" w:name="_Toc169075028"/>
+      <w:bookmarkEnd w:id="19"/>
+      <w:r>
+        <w:t xml:space="preserve">2.2.3 Case Study 3 – </w:t>
+      </w:r>
+      <w:bookmarkEnd w:id="20"/>
+      <w:r>
+        <w:t xml:space="preserve">Nairobi County Emergency Response System </w:t>
+      </w:r>
+    </w:p>
+    <w:p>
+      <w:r>
+        <w:t>In Kenya, the Nairobi County Emergency Response System (NCERS) is a notable example of leveraging mobile technology to enhance emergency management. The system includes a mobile application that allows residents to report emergencies and request assistance. The NCERS integrates GPS technology to provide accurate location data, facilitating quicker response times. It also includes a rating system for users to provide feedback on the services received, which is crucial for continuous improvement.</w:t>
+      </w:r>
+    </w:p>
+    <w:p>
+      <w:r>
+        <w:t xml:space="preserve">The NCERS has been successful in addressing the unique challenges of emergency management in an urban African context. By providing a platform for real-time communication between </w:t>
+      </w:r>
+      <w:r>
+        <w:lastRenderedPageBreak/>
+        <w:t>residents and emergency services, the system has improved the efficiency and effectiveness of emergency responses. The user feedback mechanism has also been instrumental in identifying areas for improvement and ensuring accountability among emergency service providers (Nairobi County Government, 2020).</w:t>
+      </w:r>
+    </w:p>
+    <w:p>
+      <w:r>
+        <w:t>However, the NCERS has encountered challenges related to cybersecurity and system reliability. Ensuring the security of user data and protecting the system from potential cyber threats are ongoing concerns. Additionally, maintaining the reliability of the system during peak usage times requires robust infrastructure and resources. Despite these challenges, the NCERS represents a significant advancement in the use of mobile technology for emergency management in Kenya (Nairobi County Government, 2020).</w:t>
+      </w:r>
+    </w:p>
+    <w:p>
+      <w:pPr>
+        <w:pStyle w:val="Heading2"/>
+      </w:pPr>
+      <w:bookmarkStart w:id="21" w:name="_Toc169075030"/>
+      <w:r>
+        <w:t>2.3 Summary</w:t>
+      </w:r>
+      <w:bookmarkEnd w:id="21"/>
+    </w:p>
+    <w:p>
+      <w:pPr>
+        <w:pStyle w:val="Heading3"/>
+      </w:pPr>
+      <w:bookmarkStart w:id="22" w:name="_Toc169075031"/>
+      <w:r>
+        <w:t>2.3.1 Strengths of the system</w:t>
+      </w:r>
+      <w:bookmarkEnd w:id="22"/>
+    </w:p>
+    <w:p>
+      <w:r>
+        <w:t>The case studies reviewed demonstrate several strengths, including improved communication, reduced response times, and enhanced coordination between emergency services. The integration of GPS technology and real-time data sharing are critical features that have significantly contributed to the success of these applications (European Commission, 2013; Afolayan, 2017).</w:t>
+      </w:r>
+    </w:p>
+    <w:p>
+      <w:pPr>
+        <w:pStyle w:val="Heading3"/>
+      </w:pPr>
+      <w:bookmarkStart w:id="23" w:name="_Toc169075032"/>
+      <w:r>
+        <w:t>2.3.2 Weaknesses of the system</w:t>
+      </w:r>
+      <w:bookmarkEnd w:id="23"/>
+    </w:p>
+    <w:p>
+      <w:r>
+        <w:t>Despite their successes, these case studies also reveal some weaknesses. Challenges such as user training, data privacy concerns, and the need for robust infrastructure are common issues that need to be addressed. The reliance on mobile technology also means that users must have access to smartphones and stable internet connections, which can be a limitation in certain areas (Afolayan, 2017; Nairobi County Government, 2020).</w:t>
+      </w:r>
+    </w:p>
+    <w:p>
+      <w:pPr>
+        <w:pStyle w:val="Heading3"/>
+      </w:pPr>
+      <w:bookmarkStart w:id="24" w:name="_Toc169075033"/>
+      <w:r>
+        <w:t>2.3.3 Opportunities for the system</w:t>
+      </w:r>
       <w:bookmarkEnd w:id="24"/>
+    </w:p>
+    <w:p>
+      <w:r>
+        <w:t>The opportunities for mobile emergency response applications are vast. There is potential for further integration with other technologies, such as artificial intelligence and predictive analytics, to enhance the capabilities of these systems. Expanding the reach of these applications to more regions and integrating them with national emergency management systems can also provide significant benefits (Plant et al., 2011).</w:t>
+      </w:r>
+    </w:p>
+    <w:p>
+      <w:pPr>
+        <w:pStyle w:val="Heading3"/>
+      </w:pPr>
+      <w:bookmarkStart w:id="25" w:name="_Toc169075034"/>
+      <w:r>
+        <w:lastRenderedPageBreak/>
+        <w:t>2.3.4 Threats to the system</w:t>
+      </w:r>
       <w:bookmarkEnd w:id="25"/>
     </w:p>
     <w:p>
+      <w:r>
+        <w:t>Potential threats include cybersecurity risks and the possibility of system failures during critical times. Ensuring the reliability and security of these applications is paramount to maintaining user trust and the effectiveness of emergency responses. Addressing these threats requires ongoing investment in technology and infrastructure (European Commission, 2013).</w:t>
+      </w:r>
+    </w:p>
+    <w:p>
       <w:pPr>
         <w:pStyle w:val="Heading2"/>
       </w:pPr>
-      <w:bookmarkStart w:id="26" w:name="_Toc169075024"/>
-      <w:bookmarkStart w:id="27" w:name="_Toc173237290"/>
-      <w:r>
-        <w:t>2.1 Introduction</w:t>
+      <w:bookmarkStart w:id="26" w:name="_Toc169075035"/>
+      <w:r>
+        <w:t>2.4 Research Gap</w:t>
       </w:r>
       <w:bookmarkEnd w:id="26"/>
+    </w:p>
+    <w:p>
+      <w:r>
+        <w:t>The review of these case studies highlights several research gaps that need to be addressed. Firstly, there is a need for more comprehensive studies on the long-term impact of mobile emergency response applications on overall emergency management. While the case studies demonstrate the immediate benefits of these systems, understanding their sustainability and long-term effectiveness is crucial. This includes examining how these applications can be scaled and maintained over time, particularly in regions with varying levels of technological infrastructure (Plant et al., 2011; Afolayan, 2017).</w:t>
+      </w:r>
+    </w:p>
+    <w:p>
+      <w:r>
+        <w:t>Additionally, the integration of advanced technologies such as AI and machine learning in these systems is still in its nascent stages and warrants further exploration. These technologies have the potential to significantly enhance the predictive capabilities of emergency response systems, enabling more proactive and preventative measures. Research into how AI can be effectively integrated into mobile emergency applications, and the associated ethical and practical implications, is essential (European Commission, 2013).</w:t>
+      </w:r>
+    </w:p>
+    <w:p>
+      <w:r>
+        <w:t>Finally, understanding the socio-cultural factors that influence the adoption and effectiveness of these applications in different regions remains a critical area for research. Cultural attitudes towards technology, trust in emergency services, and user behaviour can all impact the success of mobile emergency response systems. More research is needed to develop strategies for increasing user engagement and ensuring these systems are accessible and effective for diverse populations (Afolayan, 2017).</w:t>
+      </w:r>
+      <w:bookmarkStart w:id="27" w:name="_Toc169075036"/>
+    </w:p>
+    <w:p>
+      <w:pPr>
+        <w:pStyle w:val="Heading2"/>
+      </w:pPr>
+      <w:r>
+        <w:t>2.5 Conclusion</w:t>
+      </w:r>
       <w:bookmarkEnd w:id="27"/>
     </w:p>
     <w:p>
-      <w:bookmarkStart w:id="28" w:name="_Toc169075025"/>
-      <w:r>
-        <w:t>The development of mobile applications for emergency response is a critical innovation that enhances the efficiency and effectiveness of managing emergencies. With the increasing reliance on mobile technology, various case studies worldwide have demonstrated the potential and impact of these applications in real-world scenarios. This chapter explores three specific case studies from different regions, highlighting their relevance to the objectives of this project. The analysis will provide insights into the successes and challenges faced, offering valuable lessons for the development of our emergency response application (Plant et al., 2011).</w:t>
-      </w:r>
-    </w:p>
-    <w:p>
-      <w:pPr>
-        <w:pStyle w:val="Heading2"/>
-      </w:pPr>
-      <w:bookmarkStart w:id="29" w:name="_Toc173237291"/>
-      <w:r>
-        <w:t>2.2 Case Studies</w:t>
-      </w:r>
-      <w:bookmarkEnd w:id="28"/>
-      <w:bookmarkEnd w:id="29"/>
-    </w:p>
-    <w:p>
-      <w:pPr>
-        <w:pStyle w:val="Heading3"/>
-      </w:pPr>
-      <w:bookmarkStart w:id="30" w:name="_Toc169075026"/>
-      <w:bookmarkStart w:id="31" w:name="_Toc173237292"/>
-      <w:r>
-        <w:t xml:space="preserve">2.2.1 Case Study 1 – </w:t>
-      </w:r>
-      <w:bookmarkEnd w:id="30"/>
-      <w:r>
-        <w:t>Mobile Application for Emergency Response and Support (MAppERS)</w:t>
-      </w:r>
-      <w:bookmarkEnd w:id="31"/>
-    </w:p>
-    <w:p>
-      <w:r>
-        <w:t>The Mobile Application for Emergency Response and Support (MAppERS) is a project coordinated by the European Civil Protection and Humanitarian Aid Operations, aimed at improving communication and information sharing between citizens, volunteers, and emergency responders. The application allows users to share GPS-localised information on risk situations, which is then utilised by civil protection operators. This app was tested across several European countries, including Italy, Finland, Estonia, and Denmark, showcasing its versatility and effectiveness in diverse environments.</w:t>
-      </w:r>
-    </w:p>
-    <w:p>
-      <w:r>
-        <w:t xml:space="preserve">MAppERS </w:t>
-      </w:r>
-      <w:proofErr w:type="gramStart"/>
-      <w:r>
-        <w:t>emphasises</w:t>
-      </w:r>
-      <w:proofErr w:type="gramEnd"/>
-      <w:r>
-        <w:t xml:space="preserve"> the integration of user-generated data with official emergency response systems, thereby enhancing situational awareness and enabling quicker response times. The project highlighted the importance of user training to ensure accurate and useful information is provided during emergencies. Furthermore, MAppERS demonstrated how real-time data integration could significantly improve the efficiency of emergency responses by providing responders with up-to-date information on the location and nature of incidents (European Commission, 2013).</w:t>
-      </w:r>
-    </w:p>
-    <w:p>
-      <w:r>
-        <w:t>However, the implementation of MAppERS also faced several challenges. Ensuring data privacy and security was a major concern, given the sensitive nature of the information being shared. Additionally, the variability in technological infrastructure across different regions posed challenges in maintaining consistent performance. Despite these challenges, the project successfully showcased the potential of mobile technology to enhance emergency response systems in Europe (European Commission, 2013).</w:t>
-      </w:r>
-    </w:p>
-    <w:p/>
-    <w:p>
-      <w:pPr>
-        <w:pStyle w:val="Heading3"/>
-      </w:pPr>
-      <w:bookmarkStart w:id="32" w:name="_Toc169075027"/>
-      <w:bookmarkStart w:id="33" w:name="_Toc173237293"/>
-      <w:r>
-        <w:t xml:space="preserve">2.2.2 </w:t>
-      </w:r>
-      <w:bookmarkStart w:id="34" w:name="_aedfauo7o1ac" w:colFirst="0" w:colLast="0"/>
-      <w:bookmarkEnd w:id="34"/>
-      <w:r>
-        <w:t xml:space="preserve">Case Study 2 – </w:t>
-      </w:r>
-      <w:bookmarkEnd w:id="32"/>
-      <w:r>
-        <w:t>Mobile Disaster Management System in Nigeria</w:t>
-      </w:r>
-      <w:bookmarkEnd w:id="33"/>
-    </w:p>
-    <w:p>
-      <w:r>
-        <w:t xml:space="preserve">In Nigeria, the Mobile Disaster Management System (MDMS) was developed to address the challenges of managing emergencies in urban and rural areas. This application facilitates the reporting of emergencies, such as floods and fires, directly to the relevant authorities. The MDMS has been instrumental in reducing response times and improving the coordination between various </w:t>
+      <w:r>
+        <w:t xml:space="preserve">The case studies reviewed provide valuable insights into the development and implementation of mobile emergency response applications. They highlight the strengths and weaknesses of existing systems and present opportunities for further innovation. Addressing the identified research gaps </w:t>
       </w:r>
       <w:r>
         <w:lastRenderedPageBreak/>
-        <w:t>emergency services. It also includes features for user registration and tracking of emergency responses, aligning closely with the objectives of our project.</w:t>
-      </w:r>
-    </w:p>
-    <w:p>
-      <w:r>
-        <w:t>MDMS leverages SMS and mobile app technologies to ensure accessibility even in areas with limited internet connectivity. This approach has been particularly effective in reaching rural communities that are often underserved by traditional emergency services. The system's ability to provide real-time updates and notifications has significantly enhanced the responsiveness and coordination of emergency management efforts in Nigeria (Afolayan, 2017).</w:t>
-      </w:r>
-    </w:p>
-    <w:p>
-      <w:r>
-        <w:t>Despite its successes, the MDMS has faced challenges related to infrastructure and resource allocation. The reliability of the system is heavily dependent on the availability of mobile networks, which can be inconsistent in certain regions. Additionally, there is a need for ongoing training and capacity building among users and emergency responders to maximise the effectiveness of the system. Nevertheless, the MDMS serves as a valuable model for utilising mobile technology to improve emergency management in developing countries (Afolayan, 2017).</w:t>
-      </w:r>
-    </w:p>
-    <w:p>
-      <w:pPr>
-        <w:pStyle w:val="Heading3"/>
-      </w:pPr>
-      <w:bookmarkStart w:id="35" w:name="_kxh08wx4mmv" w:colFirst="0" w:colLast="0"/>
-      <w:bookmarkStart w:id="36" w:name="_Toc169075028"/>
-      <w:bookmarkStart w:id="37" w:name="_Toc173237294"/>
-      <w:bookmarkEnd w:id="35"/>
-      <w:r>
-        <w:t xml:space="preserve">2.2.3 Case Study 3 – </w:t>
-      </w:r>
-      <w:bookmarkEnd w:id="36"/>
-      <w:r>
-        <w:t>Nairobi County Emergency Response System</w:t>
-      </w:r>
-      <w:bookmarkEnd w:id="37"/>
-      <w:r>
-        <w:t xml:space="preserve"> </w:t>
-      </w:r>
-    </w:p>
-    <w:p>
-      <w:r>
-        <w:t>In Kenya, the Nairobi County Emergency Response System (NCERS) is a notable example of leveraging mobile technology to enhance emergency management. The system includes a mobile application that allows residents to report emergencies and request assistance. The NCERS integrates GPS technology to provide accurate location data, facilitating quicker response times. It also includes a rating system for users to provide feedback on the services received, which is crucial for continuous improvement.</w:t>
-      </w:r>
-    </w:p>
-    <w:p>
-      <w:r>
-        <w:t>The NCERS has been successful in addressing the unique challenges of emergency management in an urban African context. By providing a platform for real-time communication between residents and emergency services, the system has improved the efficiency and effectiveness of emergency responses. The user feedback mechanism has also been instrumental in identifying areas for improvement and ensuring accountability among emergency service providers (Nairobi County Government, 2020).</w:t>
-      </w:r>
-    </w:p>
-    <w:p>
-      <w:r>
-        <w:t>However, the NCERS has encountered challenges related to cybersecurity and system reliability. Ensuring the security of user data and protecting the system from potential cyber threats are ongoing concerns. Additionally, maintaining the reliability of the system during peak usage times requires robust infrastructure and resources. Despite these challenges, the NCERS represents a significant advancement in the use of mobile technology for emergency management in Kenya (Nairobi County Government, 2020).</w:t>
-      </w:r>
-    </w:p>
-    <w:p>
-      <w:pPr>
-        <w:rPr>
-          <w:b/>
-          <w:bCs/>
-        </w:rPr>
-      </w:pPr>
-      <w:bookmarkStart w:id="38" w:name="_Toc169075030"/>
-      <w:r>
-        <w:br w:type="page"/>
-      </w:r>
-    </w:p>
-    <w:p>
-      <w:pPr>
-        <w:pStyle w:val="Heading2"/>
-      </w:pPr>
-      <w:bookmarkStart w:id="39" w:name="_Toc173237295"/>
-      <w:r>
-        <w:lastRenderedPageBreak/>
-        <w:t>2.3 Summary</w:t>
-      </w:r>
-      <w:bookmarkEnd w:id="38"/>
-      <w:bookmarkEnd w:id="39"/>
-    </w:p>
-    <w:p>
-      <w:pPr>
-        <w:pStyle w:val="Heading3"/>
-      </w:pPr>
-      <w:bookmarkStart w:id="40" w:name="_Toc169075031"/>
-      <w:bookmarkStart w:id="41" w:name="_Toc173237296"/>
-      <w:r>
-        <w:t>2.3.1 Strengths of the system</w:t>
-      </w:r>
-      <w:bookmarkEnd w:id="40"/>
-      <w:bookmarkEnd w:id="41"/>
-    </w:p>
-    <w:p>
-      <w:r>
-        <w:t>The case studies reviewed demonstrate several strengths, including improved communication, reduced response times, and enhanced coordination between emergency services. The integration of GPS technology and real-time data sharing are critical features that have significantly contributed to the success of these applications (European Commission, 2013; Afolayan, 2017).</w:t>
-      </w:r>
-    </w:p>
-    <w:p>
-      <w:r>
-        <w:t xml:space="preserve"> </w:t>
-      </w:r>
-    </w:p>
-    <w:p>
-      <w:pPr>
-        <w:pStyle w:val="Heading3"/>
-      </w:pPr>
-      <w:bookmarkStart w:id="42" w:name="_Toc169075032"/>
-      <w:bookmarkStart w:id="43" w:name="_Toc173237297"/>
-      <w:r>
-        <w:t>2.3.2 Weaknesses of the system</w:t>
-      </w:r>
-      <w:bookmarkEnd w:id="42"/>
-      <w:bookmarkEnd w:id="43"/>
-    </w:p>
-    <w:p>
-      <w:r>
-        <w:t>Despite their successes, these case studies also reveal some weaknesses. Challenges such as user training, data privacy concerns, and the need for robust infrastructure are common issues that need to be addressed. The reliance on mobile technology also means that users must have access to smartphones and stable internet connections, which can be a limitation in certain areas (Afolayan, 2017; Nairobi County Government, 2020).</w:t>
-      </w:r>
-    </w:p>
-    <w:p>
-      <w:pPr>
-        <w:pStyle w:val="Heading3"/>
-      </w:pPr>
-      <w:bookmarkStart w:id="44" w:name="_Toc169075033"/>
-      <w:bookmarkStart w:id="45" w:name="_Toc173237298"/>
-      <w:r>
-        <w:t>2.3.3 Opportunities for the system</w:t>
-      </w:r>
-      <w:bookmarkEnd w:id="44"/>
-      <w:bookmarkEnd w:id="45"/>
-    </w:p>
-    <w:p>
-      <w:r>
-        <w:t>The opportunities for mobile emergency response applications are vast. There is potential for further integration with other technologies, such as artificial intelligence and predictive analytics, to enhance the capabilities of these systems. Expanding the reach of these applications to more regions and integrating them with national emergency management systems can also provide significant benefits (Plant et al., 2011).</w:t>
-      </w:r>
-    </w:p>
-    <w:p>
-      <w:pPr>
-        <w:pStyle w:val="Heading3"/>
-      </w:pPr>
-      <w:bookmarkStart w:id="46" w:name="_Toc169075034"/>
-      <w:bookmarkStart w:id="47" w:name="_Toc173237299"/>
-      <w:r>
-        <w:t>2.3.4 Threats to the system</w:t>
-      </w:r>
-      <w:bookmarkEnd w:id="46"/>
-      <w:bookmarkEnd w:id="47"/>
-    </w:p>
-    <w:p>
-      <w:r>
-        <w:t>Potential threats include cybersecurity risks and the possibility of system failures during critical times. Ensuring the reliability and security of these applications is paramount to maintaining user trust and the effectiveness of emergency responses. Addressing these threats requires ongoing investment in technology and infrastructure (European Commission, 2013).</w:t>
-      </w:r>
-    </w:p>
-    <w:p>
-      <w:pPr>
-        <w:pStyle w:val="Heading2"/>
-      </w:pPr>
-      <w:bookmarkStart w:id="48" w:name="_Toc169075035"/>
-      <w:bookmarkStart w:id="49" w:name="_Toc173237300"/>
-      <w:r>
-        <w:t>2.4 Research Gap</w:t>
-      </w:r>
-      <w:bookmarkEnd w:id="48"/>
-      <w:bookmarkEnd w:id="49"/>
-    </w:p>
-    <w:p>
-      <w:r>
-        <w:t>The review of these case studies highlights several research gaps that need to be addressed. Firstly, there is a need for more comprehensive studies on the long-term impact of mobile emergency response applications on overall emergency management. While the case studies demonstrate the immediate benefits of these systems, understanding their sustainability and long-term effectiveness is crucial. This includes examining how these applications can be scaled and maintained over time, particularly in regions with varying levels of technological infrastructure (Plant et al., 2011; Afolayan, 2017).</w:t>
-      </w:r>
-    </w:p>
-    <w:p>
-      <w:r>
-        <w:t xml:space="preserve">Additionally, the integration of advanced technologies such as AI and machine learning in these systems is still in its nascent stages and warrants further exploration. These technologies have the potential to significantly enhance the predictive capabilities of emergency response systems, enabling more proactive and preventative measures. Research into how AI can be effectively </w:t>
-      </w:r>
-      <w:r>
-        <w:lastRenderedPageBreak/>
-        <w:t>integrated into mobile emergency applications, and the associated ethical and practical implications, is essential (European Commission, 2013).</w:t>
-      </w:r>
-    </w:p>
-    <w:p>
-      <w:r>
-        <w:t>Finally, understanding the socio-cultural factors that influence the adoption and effectiveness of these applications in different regions remains a critical area for research. Cultural attitudes towards technology, trust in emergency services, and user behaviour can all impact the success of mobile emergency response systems. More research is needed to develop strategies for increasing user engagement and ensuring these systems are accessible and effective for diverse populations (Afolayan, 2017).</w:t>
-      </w:r>
-      <w:bookmarkStart w:id="50" w:name="_Toc169075036"/>
-    </w:p>
-    <w:p>
-      <w:pPr>
-        <w:pStyle w:val="Heading2"/>
-      </w:pPr>
-      <w:bookmarkStart w:id="51" w:name="_Toc173237301"/>
-      <w:r>
-        <w:t>2.5 Conclusion</w:t>
-      </w:r>
-      <w:bookmarkEnd w:id="50"/>
-      <w:bookmarkEnd w:id="51"/>
-    </w:p>
-    <w:p>
-      <w:r>
-        <w:t>The case studies reviewed provide valuable insights into the development and implementation of mobile emergency response applications. They highlight the strengths and weaknesses of existing systems and present opportunities for further innovation. Addressing the identified research gaps will be crucial in enhancing the effectiveness of these applications and ensuring their successful adoption in diverse contexts.</w:t>
+        <w:t>will be crucial in enhancing the effectiveness of these applications and ensuring their successful adoption in diverse contexts.</w:t>
       </w:r>
     </w:p>
     <w:tbl>
@@ -6273,9 +994,6 @@
             <w:hideMark/>
           </w:tcPr>
           <w:p>
-            <w:pPr>
-              <w:spacing w:after="120" w:line="276" w:lineRule="auto"/>
-            </w:pPr>
             <w:r>
               <w:t>Case Study</w:t>
             </w:r>
@@ -6288,7 +1006,6 @@
           </w:tcPr>
           <w:p>
             <w:pPr>
-              <w:spacing w:after="120" w:line="276" w:lineRule="auto"/>
               <w:cnfStyle w:val="100000000000" w:firstRow="1" w:lastRow="0" w:firstColumn="0" w:lastColumn="0" w:oddVBand="0" w:evenVBand="0" w:oddHBand="0" w:evenHBand="0" w:firstRowFirstColumn="0" w:firstRowLastColumn="0" w:lastRowFirstColumn="0" w:lastRowLastColumn="0"/>
             </w:pPr>
             <w:r>
@@ -6303,7 +1020,6 @@
           </w:tcPr>
           <w:p>
             <w:pPr>
-              <w:spacing w:after="120" w:line="276" w:lineRule="auto"/>
               <w:cnfStyle w:val="100000000000" w:firstRow="1" w:lastRow="0" w:firstColumn="0" w:lastColumn="0" w:oddVBand="0" w:evenVBand="0" w:oddHBand="0" w:evenHBand="0" w:firstRowFirstColumn="0" w:firstRowLastColumn="0" w:lastRowFirstColumn="0" w:lastRowLastColumn="0"/>
             </w:pPr>
             <w:r>
@@ -6318,7 +1034,6 @@
           </w:tcPr>
           <w:p>
             <w:pPr>
-              <w:spacing w:after="120" w:line="276" w:lineRule="auto"/>
               <w:cnfStyle w:val="100000000000" w:firstRow="1" w:lastRow="0" w:firstColumn="0" w:lastColumn="0" w:oddVBand="0" w:evenVBand="0" w:oddHBand="0" w:evenHBand="0" w:firstRowFirstColumn="0" w:firstRowLastColumn="0" w:lastRowFirstColumn="0" w:lastRowLastColumn="0"/>
             </w:pPr>
             <w:r>
@@ -6333,7 +1048,6 @@
           </w:tcPr>
           <w:p>
             <w:pPr>
-              <w:spacing w:after="120" w:line="276" w:lineRule="auto"/>
               <w:cnfStyle w:val="100000000000" w:firstRow="1" w:lastRow="0" w:firstColumn="0" w:lastColumn="0" w:oddVBand="0" w:evenVBand="0" w:oddHBand="0" w:evenHBand="0" w:firstRowFirstColumn="0" w:firstRowLastColumn="0" w:lastRowFirstColumn="0" w:lastRowLastColumn="0"/>
             </w:pPr>
             <w:r>
@@ -6353,9 +1067,6 @@
             <w:hideMark/>
           </w:tcPr>
           <w:p>
-            <w:pPr>
-              <w:spacing w:after="120" w:line="276" w:lineRule="auto"/>
-            </w:pPr>
             <w:r>
               <w:t>MAppERS</w:t>
             </w:r>
@@ -6368,7 +1079,6 @@
           </w:tcPr>
           <w:p>
             <w:pPr>
-              <w:spacing w:after="120" w:line="276" w:lineRule="auto"/>
               <w:cnfStyle w:val="000000100000" w:firstRow="0" w:lastRow="0" w:firstColumn="0" w:lastColumn="0" w:oddVBand="0" w:evenVBand="0" w:oddHBand="1" w:evenHBand="0" w:firstRowFirstColumn="0" w:firstRowLastColumn="0" w:lastRowFirstColumn="0" w:lastRowLastColumn="0"/>
             </w:pPr>
             <w:r>
@@ -6383,7 +1093,6 @@
           </w:tcPr>
           <w:p>
             <w:pPr>
-              <w:spacing w:after="120" w:line="276" w:lineRule="auto"/>
               <w:cnfStyle w:val="000000100000" w:firstRow="0" w:lastRow="0" w:firstColumn="0" w:lastColumn="0" w:oddVBand="0" w:evenVBand="0" w:oddHBand="1" w:evenHBand="0" w:firstRowFirstColumn="0" w:firstRowLastColumn="0" w:lastRowFirstColumn="0" w:lastRowLastColumn="0"/>
             </w:pPr>
             <w:r>
@@ -6398,7 +1107,6 @@
           </w:tcPr>
           <w:p>
             <w:pPr>
-              <w:spacing w:after="120" w:line="276" w:lineRule="auto"/>
               <w:cnfStyle w:val="000000100000" w:firstRow="0" w:lastRow="0" w:firstColumn="0" w:lastColumn="0" w:oddVBand="0" w:evenVBand="0" w:oddHBand="1" w:evenHBand="0" w:firstRowFirstColumn="0" w:firstRowLastColumn="0" w:lastRowFirstColumn="0" w:lastRowLastColumn="0"/>
             </w:pPr>
             <w:r>
@@ -6413,7 +1121,6 @@
           </w:tcPr>
           <w:p>
             <w:pPr>
-              <w:spacing w:after="120" w:line="276" w:lineRule="auto"/>
               <w:cnfStyle w:val="000000100000" w:firstRow="0" w:lastRow="0" w:firstColumn="0" w:lastColumn="0" w:oddVBand="0" w:evenVBand="0" w:oddHBand="1" w:evenHBand="0" w:firstRowFirstColumn="0" w:firstRowLastColumn="0" w:lastRowFirstColumn="0" w:lastRowLastColumn="0"/>
             </w:pPr>
             <w:r>
@@ -6430,9 +1137,6 @@
             <w:hideMark/>
           </w:tcPr>
           <w:p>
-            <w:pPr>
-              <w:spacing w:after="120" w:line="276" w:lineRule="auto"/>
-            </w:pPr>
             <w:r>
               <w:t>Mobile Disaster Management System in Nigeria</w:t>
             </w:r>
@@ -6445,7 +1149,6 @@
           </w:tcPr>
           <w:p>
             <w:pPr>
-              <w:spacing w:after="120" w:line="276" w:lineRule="auto"/>
               <w:cnfStyle w:val="000000000000" w:firstRow="0" w:lastRow="0" w:firstColumn="0" w:lastColumn="0" w:oddVBand="0" w:evenVBand="0" w:oddHBand="0" w:evenHBand="0" w:firstRowFirstColumn="0" w:firstRowLastColumn="0" w:lastRowFirstColumn="0" w:lastRowLastColumn="0"/>
             </w:pPr>
             <w:r>
@@ -6460,7 +1163,6 @@
           </w:tcPr>
           <w:p>
             <w:pPr>
-              <w:spacing w:after="120" w:line="276" w:lineRule="auto"/>
               <w:cnfStyle w:val="000000000000" w:firstRow="0" w:lastRow="0" w:firstColumn="0" w:lastColumn="0" w:oddVBand="0" w:evenVBand="0" w:oddHBand="0" w:evenHBand="0" w:firstRowFirstColumn="0" w:firstRowLastColumn="0" w:lastRowFirstColumn="0" w:lastRowLastColumn="0"/>
             </w:pPr>
             <w:r>
@@ -6475,7 +1177,6 @@
           </w:tcPr>
           <w:p>
             <w:pPr>
-              <w:spacing w:after="120" w:line="276" w:lineRule="auto"/>
               <w:cnfStyle w:val="000000000000" w:firstRow="0" w:lastRow="0" w:firstColumn="0" w:lastColumn="0" w:oddVBand="0" w:evenVBand="0" w:oddHBand="0" w:evenHBand="0" w:firstRowFirstColumn="0" w:firstRowLastColumn="0" w:lastRowFirstColumn="0" w:lastRowLastColumn="0"/>
             </w:pPr>
             <w:r>
@@ -6490,7 +1191,6 @@
           </w:tcPr>
           <w:p>
             <w:pPr>
-              <w:spacing w:after="120" w:line="276" w:lineRule="auto"/>
               <w:cnfStyle w:val="000000000000" w:firstRow="0" w:lastRow="0" w:firstColumn="0" w:lastColumn="0" w:oddVBand="0" w:evenVBand="0" w:oddHBand="0" w:evenHBand="0" w:firstRowFirstColumn="0" w:firstRowLastColumn="0" w:lastRowFirstColumn="0" w:lastRowLastColumn="0"/>
             </w:pPr>
             <w:r>
@@ -6516,9 +1216,6 @@
             <w:hideMark/>
           </w:tcPr>
           <w:p>
-            <w:pPr>
-              <w:spacing w:after="120" w:line="276" w:lineRule="auto"/>
-            </w:pPr>
             <w:r>
               <w:t>Nairobi County Emergency Response System</w:t>
             </w:r>
@@ -6531,7 +1228,6 @@
           </w:tcPr>
           <w:p>
             <w:pPr>
-              <w:spacing w:after="120" w:line="276" w:lineRule="auto"/>
               <w:cnfStyle w:val="000000100000" w:firstRow="0" w:lastRow="0" w:firstColumn="0" w:lastColumn="0" w:oddVBand="0" w:evenVBand="0" w:oddHBand="1" w:evenHBand="0" w:firstRowFirstColumn="0" w:firstRowLastColumn="0" w:lastRowFirstColumn="0" w:lastRowLastColumn="0"/>
             </w:pPr>
             <w:r>
@@ -6546,7 +1242,6 @@
           </w:tcPr>
           <w:p>
             <w:pPr>
-              <w:spacing w:after="120" w:line="276" w:lineRule="auto"/>
               <w:cnfStyle w:val="000000100000" w:firstRow="0" w:lastRow="0" w:firstColumn="0" w:lastColumn="0" w:oddVBand="0" w:evenVBand="0" w:oddHBand="1" w:evenHBand="0" w:firstRowFirstColumn="0" w:firstRowLastColumn="0" w:lastRowFirstColumn="0" w:lastRowLastColumn="0"/>
             </w:pPr>
             <w:r>
@@ -6561,7 +1256,6 @@
           </w:tcPr>
           <w:p>
             <w:pPr>
-              <w:spacing w:after="120" w:line="276" w:lineRule="auto"/>
               <w:cnfStyle w:val="000000100000" w:firstRow="0" w:lastRow="0" w:firstColumn="0" w:lastColumn="0" w:oddVBand="0" w:evenVBand="0" w:oddHBand="1" w:evenHBand="0" w:firstRowFirstColumn="0" w:firstRowLastColumn="0" w:lastRowFirstColumn="0" w:lastRowLastColumn="0"/>
             </w:pPr>
             <w:r>
@@ -6576,7 +1270,6 @@
           </w:tcPr>
           <w:p>
             <w:pPr>
-              <w:spacing w:after="120" w:line="276" w:lineRule="auto"/>
               <w:cnfStyle w:val="000000100000" w:firstRow="0" w:lastRow="0" w:firstColumn="0" w:lastColumn="0" w:oddVBand="0" w:evenVBand="0" w:oddHBand="1" w:evenHBand="0" w:firstRowFirstColumn="0" w:firstRowLastColumn="0" w:lastRowFirstColumn="0" w:lastRowLastColumn="0"/>
             </w:pPr>
             <w:r>
@@ -6599,230 +1292,183 @@
     <w:p>
       <w:pPr>
         <w:pStyle w:val="Caption"/>
-      </w:pPr>
-      <w:bookmarkStart w:id="52" w:name="_Toc162143671"/>
-      <w:bookmarkStart w:id="53" w:name="_Toc162216552"/>
-      <w:bookmarkStart w:id="54" w:name="_Toc169075111"/>
-      <w:bookmarkStart w:id="55" w:name="_Toc173234617"/>
-      <w:bookmarkStart w:id="56" w:name="_Toc173237347"/>
-      <w:r>
-        <w:t xml:space="preserve">Table </w:t>
-      </w:r>
-      <w:r>
-        <w:fldChar w:fldCharType="begin"/>
-      </w:r>
-      <w:r>
-        <w:instrText xml:space="preserve"> SEQ Table \* ARABIC </w:instrText>
-      </w:r>
-      <w:r>
-        <w:fldChar w:fldCharType="separate"/>
-      </w:r>
-      <w:r>
-        <w:rPr>
-          <w:noProof/>
-        </w:rPr>
-        <w:t>1</w:t>
-      </w:r>
-      <w:r>
-        <w:fldChar w:fldCharType="end"/>
-      </w:r>
-      <w:r>
-        <w:t>: Case Studies Comparison</w:t>
-      </w:r>
-      <w:bookmarkEnd w:id="52"/>
-      <w:bookmarkEnd w:id="53"/>
-      <w:bookmarkEnd w:id="54"/>
-      <w:bookmarkEnd w:id="55"/>
-      <w:bookmarkEnd w:id="56"/>
-    </w:p>
-    <w:p>
-      <w:pPr>
-        <w:rPr>
-          <w:sz w:val="36"/>
-          <w:szCs w:val="36"/>
-        </w:rPr>
-      </w:pPr>
-      <w:r>
-        <w:br w:type="page"/>
-      </w:r>
-    </w:p>
-    <w:p>
-      <w:pPr>
-        <w:pStyle w:val="Heading1"/>
-      </w:pPr>
-      <w:bookmarkStart w:id="57" w:name="_Toc169075037"/>
-      <w:bookmarkStart w:id="58" w:name="_Toc173237302"/>
-      <w:r>
-        <w:lastRenderedPageBreak/>
-        <w:t>CHAPTER THREE: PROPOSED METHODOLOGY</w:t>
-      </w:r>
-      <w:bookmarkEnd w:id="57"/>
-      <w:bookmarkEnd w:id="58"/>
-    </w:p>
-    <w:p>
-      <w:pPr>
-        <w:pStyle w:val="Heading2"/>
-      </w:pPr>
-      <w:bookmarkStart w:id="59" w:name="_Toc173237303"/>
-      <w:r>
-        <w:t>3.1 Introduction</w:t>
-      </w:r>
-      <w:bookmarkEnd w:id="59"/>
-    </w:p>
-    <w:p>
-      <w:r>
-        <w:t>This chapter outlines the methodology proposed for the development of a mobile application designed to enhance the management of emergency requests, user registration, office visit tracking, and service rating. The methodology encompasses fact-finding techniques, software design, development procedures, and preliminary data processing and analysis. Each section is tailored to ensure the application meets its general and specific objectives effectively and efficiently.</w:t>
-      </w:r>
-    </w:p>
-    <w:p>
-      <w:pPr>
-        <w:pStyle w:val="Heading2"/>
-      </w:pPr>
-      <w:bookmarkStart w:id="60" w:name="_Toc173237304"/>
-      <w:r>
-        <w:t>3.2 Fact-Finding Techniques</w:t>
-      </w:r>
-      <w:bookmarkEnd w:id="60"/>
-    </w:p>
-    <w:p>
-      <w:pPr>
-        <w:pStyle w:val="Heading3"/>
-      </w:pPr>
-      <w:bookmarkStart w:id="61" w:name="_Toc173237305"/>
-      <w:r>
-        <w:t>3.2.1 Interviews</w:t>
-      </w:r>
-      <w:bookmarkEnd w:id="61"/>
-    </w:p>
-    <w:p>
-      <w:r>
-        <w:t>Interviews will be conducted with various stakeholders, including students, emergency responders, and university administrative staff. These interviews aim to gather qualitative data on the current challenges faced in emergency management and user registration processes. Stakeholders' insights will provide a comprehensive understanding of their needs, expectations, and preferences, which will inform the app's design and functionality.</w:t>
-      </w:r>
-    </w:p>
-    <w:p>
-      <w:pPr>
-        <w:pStyle w:val="Heading3"/>
-      </w:pPr>
-      <w:bookmarkStart w:id="62" w:name="_Toc173237306"/>
-      <w:r>
-        <w:t>3.2.2 Questionnaires</w:t>
-      </w:r>
-      <w:bookmarkEnd w:id="62"/>
-    </w:p>
-    <w:p>
-      <w:r>
-        <w:t>Questionnaires will be distributed to a larger sample of students and staff to gather quantitative data on their experiences with existing emergency response systems. The questionnaires will cover topics such as the frequency of emergencies, the responsiveness of services, and user satisfaction levels. This data will be crucial in identifying common issues and areas for improvement.</w:t>
-      </w:r>
-    </w:p>
-    <w:p>
-      <w:pPr>
-        <w:pStyle w:val="Heading3"/>
-      </w:pPr>
-      <w:bookmarkStart w:id="63" w:name="_Toc173237307"/>
-      <w:r>
-        <w:t>3.2.3 Document Analysis</w:t>
-      </w:r>
-      <w:bookmarkEnd w:id="63"/>
-    </w:p>
-    <w:p>
-      <w:r>
-        <w:t>Document analysis will involve reviewing existing records, reports, and policies related to emergency management within the university. This will help identify gaps in the current system and provide a foundation for developing new processes and features in the application. Policies and procedures will be analysed to ensure the app's alignment with institutional guidelines and regulations.</w:t>
-      </w:r>
-    </w:p>
-    <w:p>
-      <w:pPr>
-        <w:pStyle w:val="Heading3"/>
-      </w:pPr>
-      <w:bookmarkStart w:id="64" w:name="_Toc173237308"/>
-      <w:r>
-        <w:t>3.2.4 Observations</w:t>
-      </w:r>
-      <w:bookmarkEnd w:id="64"/>
-    </w:p>
-    <w:p>
-      <w:r>
-        <w:t>Direct observations will be conducted to understand the real-time dynamics of emergency situations and the response processes. By observing the interactions between students, staff, and emergency responders, we can identify inefficiencies and bottlenecks. This hands-on approach will provide practical insights into how the application can streamline these processes.</w:t>
-      </w:r>
-    </w:p>
-    <w:p>
-      <w:pPr>
-        <w:pStyle w:val="Heading3"/>
-      </w:pPr>
-      <w:bookmarkStart w:id="65" w:name="_Toc173237309"/>
-      <w:r>
-        <w:t>3.2.5 Prototyping</w:t>
-      </w:r>
-      <w:bookmarkEnd w:id="65"/>
-    </w:p>
-    <w:p>
-      <w:r>
-        <w:t>Prototyping will involve creating preliminary versions of the application to test its functionality and usability. Feedback from stakeholders will be gathered through iterative testing cycles, allowing for continuous improvements. This approach ensures that the final product is user-friendly and meets the specific needs of its users.</w:t>
-      </w:r>
-    </w:p>
-    <w:p>
-      <w:pPr>
-        <w:pStyle w:val="Heading2"/>
-      </w:pPr>
-      <w:bookmarkStart w:id="66" w:name="_Toc173237310"/>
-      <w:r>
-        <w:lastRenderedPageBreak/>
-        <w:t>3.3 Software Design and Development Procedures</w:t>
-      </w:r>
-      <w:bookmarkEnd w:id="66"/>
-    </w:p>
-    <w:p>
-      <w:pPr>
-        <w:pStyle w:val="Heading3"/>
-      </w:pPr>
-      <w:bookmarkStart w:id="67" w:name="_Toc173237311"/>
-      <w:r>
-        <w:t>3.3.1 Requirement Analysis</w:t>
-      </w:r>
-      <w:bookmarkEnd w:id="67"/>
-    </w:p>
-    <w:p>
-      <w:r>
-        <w:t>Requirement analysis will involve defining the functional and non-functional requirements of the application. This process will include identifying the features necessary to achieve the general and specific objectives, such as secure user registration, emergency request management, office visit tracking, and service rating. Stakeholder input gathered from interviews and questionnaires will be pivotal in this phase.</w:t>
-      </w:r>
-    </w:p>
-    <w:p>
-      <w:pPr>
-        <w:pStyle w:val="Heading3"/>
-      </w:pPr>
-      <w:bookmarkStart w:id="68" w:name="_Toc173237312"/>
-      <w:r>
-        <w:t>3.3.2 Database Design</w:t>
-      </w:r>
-      <w:bookmarkEnd w:id="68"/>
-    </w:p>
-    <w:p>
-      <w:r>
-        <w:t>The database design will focus on creating a robust and scalable data structure to support the application's features. This will involve designing tables, relationships, and constraints to ensure data integrity and security. The database will store user information, emergency requests, office visit records, and service ratings, with a focus on ensuring quick and reliable access to data.</w:t>
-      </w:r>
-    </w:p>
-    <w:p>
-      <w:pPr>
-        <w:pStyle w:val="Heading3"/>
-      </w:pPr>
-      <w:bookmarkStart w:id="69" w:name="_Toc173237313"/>
-      <w:r>
-        <w:t>3.3.3 Development</w:t>
-      </w:r>
-      <w:bookmarkEnd w:id="69"/>
-    </w:p>
-    <w:p>
-      <w:r>
-        <w:t>The development phase will involve coding the application using Kotlin for the front end and Firebase for the backend. The use of Kotlin ensures a seamless and efficient mobile user experience, while Firebase provides a reliable and scalable backend solution. Development will follow an agile methodology, allowing for iterative progress and continuous feedback integration.</w:t>
-      </w:r>
-    </w:p>
-    <w:p>
-      <w:pPr>
         <w:rPr>
           <w:b/>
           <w:bCs/>
+          <w:sz w:val="28"/>
+          <w:szCs w:val="28"/>
         </w:rPr>
       </w:pPr>
-      <w:bookmarkStart w:id="70" w:name="_Toc173237314"/>
+      <w:bookmarkStart w:id="28" w:name="_Toc169075037"/>
+      <w:r>
+        <w:t xml:space="preserve">Table </w:t>
+      </w:r>
+      <w:fldSimple w:instr=" SEQ Table \* ARABIC ">
+        <w:r>
+          <w:rPr>
+            <w:noProof/>
+          </w:rPr>
+          <w:t>1</w:t>
+        </w:r>
+      </w:fldSimple>
+      <w:r>
+        <w:t xml:space="preserve">: </w:t>
+      </w:r>
+      <w:r>
+        <w:t>Case Studies Comparison</w:t>
+      </w:r>
+      <w:r>
+        <w:br w:type="page"/>
+      </w:r>
+    </w:p>
+    <w:p>
+      <w:pPr>
+        <w:pStyle w:val="Heading1"/>
+      </w:pPr>
+      <w:r>
+        <w:lastRenderedPageBreak/>
+        <w:t>CHAPTER THREE: PROPOSED METHODOLOGY</w:t>
+      </w:r>
+      <w:bookmarkEnd w:id="28"/>
+    </w:p>
+    <w:p>
+      <w:pPr>
+        <w:pStyle w:val="Heading2"/>
+      </w:pPr>
+      <w:r>
+        <w:t>3.1 Introduction</w:t>
+      </w:r>
+    </w:p>
+    <w:p>
+      <w:r>
+        <w:t>This chapter outlines the methodology proposed for the development of a mobile application designed to enhance the management of emergency requests, user registration, office visit tracking, and service rating. The methodology encompasses fact-finding techniques, software design, development procedures, and preliminary data processing and analysis. Each section is tailored to ensure the application meets its general and specific objectives effectively and efficiently.</w:t>
+      </w:r>
+    </w:p>
+    <w:p>
+      <w:pPr>
+        <w:pStyle w:val="Heading2"/>
+      </w:pPr>
+      <w:r>
+        <w:t>3.2 Fact-Finding Techniques</w:t>
+      </w:r>
+    </w:p>
+    <w:p>
+      <w:pPr>
+        <w:pStyle w:val="Heading3"/>
+      </w:pPr>
+      <w:r>
+        <w:t>3.2.1 Interviews</w:t>
+      </w:r>
+    </w:p>
+    <w:p>
+      <w:r>
+        <w:t>Interviews will be conducted with various stakeholders, including students, emergency responders, and university administrative staff. These interviews aim to gather qualitative data on the current challenges faced in emergency management and user registration processes. Stakeholders' insights will provide a comprehensive understanding of their needs, expectations, and preferences, which will inform the app's design and functionality.</w:t>
+      </w:r>
+    </w:p>
+    <w:p>
+      <w:pPr>
+        <w:pStyle w:val="Heading3"/>
+      </w:pPr>
+      <w:r>
+        <w:t>3.2.2 Questionnaires</w:t>
+      </w:r>
+    </w:p>
+    <w:p>
+      <w:r>
+        <w:t>Questionnaires will be distributed to a larger sample of students and staff to gather quantitative data on their experiences with existing emergency response systems. The questionnaires will cover topics such as the frequency of emergencies, the responsiveness of services, and user satisfaction levels. This data will be crucial in identifying common issues and areas for improvement.</w:t>
+      </w:r>
+    </w:p>
+    <w:p>
+      <w:pPr>
+        <w:pStyle w:val="Heading3"/>
+      </w:pPr>
+      <w:r>
+        <w:t>3.2.3 Document Analysis</w:t>
+      </w:r>
+    </w:p>
+    <w:p>
+      <w:r>
+        <w:t>Document analysis will involve reviewing existing records, reports, and policies related to emergency management within the university. This will help identify gaps in the current system and provide a foundation for developing new processes and features in the application. Policies and procedures will be analysed to ensure the app's alignment with institutional guidelines and regulations.</w:t>
+      </w:r>
+    </w:p>
+    <w:p>
+      <w:pPr>
+        <w:pStyle w:val="Heading3"/>
+      </w:pPr>
+      <w:r>
+        <w:t>3.2.4 Observations</w:t>
+      </w:r>
+    </w:p>
+    <w:p>
+      <w:r>
+        <w:t xml:space="preserve">Direct observations will be conducted to understand the real-time dynamics of emergency situations and the response processes. By observing the interactions between students, staff, and </w:t>
+      </w:r>
+      <w:r>
+        <w:lastRenderedPageBreak/>
+        <w:t>emergency responders, we can identify inefficiencies and bottlenecks. This hands-on approach will provide practical insights into how the application can streamline these processes.</w:t>
+      </w:r>
+    </w:p>
+    <w:p>
+      <w:pPr>
+        <w:pStyle w:val="Heading3"/>
+      </w:pPr>
+      <w:r>
+        <w:t>3.2.5 Prototyping</w:t>
+      </w:r>
+    </w:p>
+    <w:p>
+      <w:r>
+        <w:t>Prototyping will involve creating preliminary versions of the application to test its functionality and usability. Feedback from stakeholders will be gathered through iterative testing cycles, allowing for continuous improvements. This approach ensures that the final product is user-friendly and meets the specific needs of its users.</w:t>
+      </w:r>
+    </w:p>
+    <w:p>
+      <w:pPr>
+        <w:pStyle w:val="Heading2"/>
+      </w:pPr>
+      <w:r>
+        <w:t>3.3 Software Design and Development Procedures</w:t>
+      </w:r>
+    </w:p>
+    <w:p>
+      <w:pPr>
+        <w:pStyle w:val="Heading3"/>
+      </w:pPr>
+      <w:r>
+        <w:t>3.3.1 Requirement Analysis</w:t>
+      </w:r>
+    </w:p>
+    <w:p>
+      <w:r>
+        <w:t>Requirement analysis will involve defining the functional and non-functional requirements of the application. This process will include identifying the features necessary to achieve the general and specific objectives, such as secure user registration, emergency request management, office visit tracking, and service rating. Stakeholder input gathered from interviews and questionnaires will be pivotal in this phase.</w:t>
+      </w:r>
+    </w:p>
+    <w:p>
+      <w:pPr>
+        <w:pStyle w:val="Heading3"/>
+      </w:pPr>
+      <w:r>
+        <w:t>3.3.2 Database Design</w:t>
+      </w:r>
+    </w:p>
+    <w:p>
+      <w:r>
+        <w:t>The database design will focus on creating a robust and scalable data structure to support the application's features. This will involve designing tables, relationships, and constraints to ensure data integrity and security. The database will store user information, emergency requests, office visit records, and service ratings, with a focus on ensuring quick and reliable access to data.</w:t>
+      </w:r>
+    </w:p>
+    <w:p>
+      <w:pPr>
+        <w:pStyle w:val="Heading3"/>
+      </w:pPr>
+      <w:r>
+        <w:t>3.3.3 Development</w:t>
+      </w:r>
+    </w:p>
+    <w:p>
+      <w:r>
+        <w:t>The development phase will involve coding the application using Kotlin for the front end and Firebase for the backend. The use of Kotlin ensures a seamless and efficient mobile user experience, while Firebase provides a reliable and scalable backend solution. Development will follow an agile methodology, allowing for iterative progress and continuous feedback integration.</w:t>
+      </w:r>
+    </w:p>
+    <w:p>
       <w:r>
         <w:br w:type="page"/>
       </w:r>
@@ -6835,7 +1481,6 @@
         <w:lastRenderedPageBreak/>
         <w:t>3.3.4 Software Development Methods</w:t>
       </w:r>
-      <w:bookmarkEnd w:id="70"/>
     </w:p>
     <w:p>
       <w:r>
@@ -6899,46 +1544,44 @@
     </w:p>
     <w:p>
       <w:pPr>
+        <w:keepNext/>
+      </w:pPr>
+    </w:p>
+    <w:p>
+      <w:pPr>
         <w:pStyle w:val="Caption"/>
       </w:pPr>
-      <w:bookmarkStart w:id="71" w:name="_Toc173234717"/>
-      <w:bookmarkStart w:id="72" w:name="_Toc173237339"/>
       <w:r>
         <w:t xml:space="preserve">Figure </w:t>
       </w:r>
-      <w:r>
-        <w:fldChar w:fldCharType="begin"/>
-      </w:r>
-      <w:r>
-        <w:instrText xml:space="preserve"> SEQ Figure \* ARABIC </w:instrText>
-      </w:r>
-      <w:r>
-        <w:fldChar w:fldCharType="separate"/>
-      </w:r>
+      <w:fldSimple w:instr=" SEQ Figure \* ARABIC ">
+        <w:r>
+          <w:rPr>
+            <w:noProof/>
+          </w:rPr>
+          <w:t>1</w:t>
+        </w:r>
+      </w:fldSimple>
       <w:r>
         <w:rPr>
           <w:noProof/>
         </w:rPr>
-        <w:t>1</w:t>
-      </w:r>
-      <w:r>
-        <w:fldChar w:fldCharType="end"/>
-      </w:r>
-      <w:r>
-        <w:t>: Rapid Application Development Diagram</w:t>
-      </w:r>
-      <w:bookmarkEnd w:id="71"/>
-      <w:bookmarkEnd w:id="72"/>
+        <w:t xml:space="preserve">: </w:t>
+      </w:r>
+      <w:r>
+        <w:rPr>
+          <w:noProof/>
+        </w:rPr>
+        <w:t>Rapid Application Development Diagram</w:t>
+      </w:r>
     </w:p>
     <w:p>
       <w:pPr>
         <w:pStyle w:val="Heading3"/>
       </w:pPr>
-      <w:bookmarkStart w:id="73" w:name="_Toc173237315"/>
       <w:r>
         <w:t>3.3.5 Security</w:t>
       </w:r>
-      <w:bookmarkEnd w:id="73"/>
     </w:p>
     <w:p>
       <w:r>
@@ -6949,24 +1592,14 @@
       <w:pPr>
         <w:pStyle w:val="Heading3"/>
       </w:pPr>
-      <w:bookmarkStart w:id="74" w:name="_Toc173237316"/>
       <w:r>
         <w:t>3.3.6 Deployment</w:t>
       </w:r>
-      <w:bookmarkEnd w:id="74"/>
     </w:p>
     <w:p>
       <w:r>
         <w:t>The deployment phase will involve releasing the application to the user community, ensuring it is accessible and functional across various devices. This will include conducting user training sessions, providing support resources, and monitoring the application's performance. Feedback collected during this phase will be used to make final adjustments and improvements.</w:t>
       </w:r>
-    </w:p>
-    <w:p>
-      <w:pPr>
-        <w:rPr>
-          <w:b/>
-          <w:bCs/>
-        </w:rPr>
-      </w:pPr>
       <w:r>
         <w:br w:type="page"/>
       </w:r>
@@ -6975,37 +1608,34 @@
       <w:pPr>
         <w:pStyle w:val="Heading2"/>
       </w:pPr>
-      <w:bookmarkStart w:id="75" w:name="_Toc173237317"/>
       <w:r>
         <w:lastRenderedPageBreak/>
         <w:t>3.4 Preliminary Data Processing and Analysis</w:t>
       </w:r>
-      <w:bookmarkEnd w:id="75"/>
     </w:p>
     <w:p>
       <w:pPr>
         <w:pStyle w:val="Heading3"/>
       </w:pPr>
-      <w:bookmarkStart w:id="76" w:name="_Toc173237318"/>
       <w:r>
         <w:t>3.4.1 Data Collection</w:t>
       </w:r>
-      <w:bookmarkEnd w:id="76"/>
     </w:p>
     <w:p>
       <w:r>
         <w:t>Data collection will involve gathering information from various sources, including interviews, questionnaires, observations, and document analysis. This data will provide a comprehensive understanding of the current emergency management practices and user needs, informing the development of the application.</w:t>
       </w:r>
+      <w:r>
+        <w:t xml:space="preserve"> </w:t>
+      </w:r>
     </w:p>
     <w:p>
       <w:pPr>
         <w:pStyle w:val="Heading3"/>
       </w:pPr>
-      <w:bookmarkStart w:id="77" w:name="_Toc173237319"/>
       <w:r>
         <w:t>3.4.2 Data Cleansing</w:t>
       </w:r>
-      <w:bookmarkEnd w:id="77"/>
     </w:p>
     <w:p>
       <w:r>
@@ -7016,11 +1646,9 @@
       <w:pPr>
         <w:pStyle w:val="Heading3"/>
       </w:pPr>
-      <w:bookmarkStart w:id="78" w:name="_Toc173237320"/>
       <w:r>
         <w:t>3.4.3 Data Integration</w:t>
       </w:r>
-      <w:bookmarkEnd w:id="78"/>
     </w:p>
     <w:p>
       <w:r>
@@ -7031,11 +1659,9 @@
       <w:pPr>
         <w:pStyle w:val="Heading3"/>
       </w:pPr>
-      <w:bookmarkStart w:id="79" w:name="_Toc173237321"/>
       <w:r>
         <w:t>3.4.4 Data Analysis</w:t>
       </w:r>
-      <w:bookmarkEnd w:id="79"/>
     </w:p>
     <w:p>
       <w:r>
@@ -7050,45 +1676,43 @@
           <w:szCs w:val="36"/>
         </w:rPr>
       </w:pPr>
-      <w:bookmarkStart w:id="80" w:name="_Toc169075063"/>
-      <w:bookmarkStart w:id="81" w:name="_Toc173237322"/>
+      <w:bookmarkStart w:id="29" w:name="_Toc169075063"/>
       <w:r>
         <w:t>3.5 Data Collection and Analysis</w:t>
       </w:r>
-      <w:bookmarkEnd w:id="80"/>
-      <w:bookmarkEnd w:id="81"/>
+      <w:bookmarkEnd w:id="29"/>
     </w:p>
     <w:p>
       <w:pPr>
         <w:pStyle w:val="Heading3"/>
       </w:pPr>
-      <w:bookmarkStart w:id="82" w:name="_Toc169075064"/>
-      <w:bookmarkStart w:id="83" w:name="_Toc173237323"/>
+      <w:bookmarkStart w:id="30" w:name="_Toc169075064"/>
       <w:r>
         <w:t>3.5.1 Data Analysis</w:t>
       </w:r>
-      <w:bookmarkEnd w:id="82"/>
-      <w:bookmarkEnd w:id="83"/>
-    </w:p>
-    <w:p>
-      <w:r>
-        <w:t>The data for this study was collected using Google Forms, which provided an efficient means of gathering responses from students and staff at Dedan Kimathi University of Technology (DeKUT). The survey aimed to capture perceptions and preferences regarding various aspects of the proposed emergency response application. Given the voluntary nature of the survey, there is a potential bias in the responses, as those who chose to participate may have a particular interest or concern about emergency services. Despite this, the data is deemed reliable due to the diversity and comprehensiveness of the responses received.</w:t>
+      <w:bookmarkEnd w:id="30"/>
+    </w:p>
+    <w:p>
+      <w:r>
+        <w:t xml:space="preserve">The data for this study was collected using Google Forms, which provided an efficient means of gathering responses from students and staff at Dedan Kimathi University of Technology (DeKUT). The survey aimed to capture perceptions and preferences regarding various aspects of the proposed emergency response application. Given the voluntary nature of the survey, there is a potential bias in the responses, as those who chose to participate may have a particular interest or concern about </w:t>
+      </w:r>
+      <w:r>
+        <w:lastRenderedPageBreak/>
+        <w:t>emergency services. Despite this, the data is deemed reliable due to the diversity and comprehensiveness of the responses received.</w:t>
       </w:r>
     </w:p>
     <w:p>
       <w:pPr>
         <w:pStyle w:val="Heading3"/>
       </w:pPr>
-      <w:bookmarkStart w:id="84" w:name="_Toc169075065"/>
-      <w:bookmarkStart w:id="85" w:name="_Toc173237324"/>
+      <w:bookmarkStart w:id="31" w:name="_Toc169075065"/>
       <w:r>
         <w:t xml:space="preserve">Figure 2: </w:t>
       </w:r>
-      <w:bookmarkEnd w:id="84"/>
+      <w:bookmarkEnd w:id="31"/>
       <w:r>
         <w:t>Confidence with the Handling of Personal Information</w:t>
       </w:r>
-      <w:bookmarkEnd w:id="85"/>
     </w:p>
     <w:p>
       <w:r>
@@ -7108,7 +1732,6 @@
         <w:rPr>
           <w:noProof/>
         </w:rPr>
-        <w:lastRenderedPageBreak/>
         <w:drawing>
           <wp:inline distT="0" distB="0" distL="0" distR="0" wp14:anchorId="59452258" wp14:editId="4C436D9F">
             <wp:extent cx="5943600" cy="2499360"/>
@@ -7152,53 +1775,23 @@
       <w:pPr>
         <w:pStyle w:val="Caption"/>
       </w:pPr>
-      <w:bookmarkStart w:id="86" w:name="_Toc158172490"/>
-      <w:bookmarkStart w:id="87" w:name="_Toc162143631"/>
-      <w:bookmarkStart w:id="88" w:name="_Toc162216521"/>
-      <w:bookmarkStart w:id="89" w:name="_Toc173234644"/>
-      <w:bookmarkStart w:id="90" w:name="_Toc173234718"/>
-      <w:bookmarkStart w:id="91" w:name="_Toc173237340"/>
       <w:r>
         <w:t xml:space="preserve">Figure </w:t>
       </w:r>
-      <w:r>
-        <w:fldChar w:fldCharType="begin"/>
-      </w:r>
-      <w:r>
-        <w:instrText xml:space="preserve"> SEQ Figure \* ARABIC </w:instrText>
-      </w:r>
-      <w:r>
-        <w:fldChar w:fldCharType="separate"/>
-      </w:r>
-      <w:r>
-        <w:rPr>
-          <w:noProof/>
-        </w:rPr>
-        <w:t>2</w:t>
-      </w:r>
-      <w:r>
-        <w:fldChar w:fldCharType="end"/>
-      </w:r>
-      <w:r>
-        <w:t xml:space="preserve">: </w:t>
-      </w:r>
-      <w:bookmarkEnd w:id="86"/>
-      <w:bookmarkEnd w:id="87"/>
-      <w:bookmarkEnd w:id="88"/>
-      <w:r>
-        <w:t>Confidence with the Handling of Personal Information</w:t>
-      </w:r>
-      <w:bookmarkEnd w:id="89"/>
-      <w:bookmarkEnd w:id="90"/>
-      <w:bookmarkEnd w:id="91"/>
-    </w:p>
-    <w:p>
-      <w:pPr>
-        <w:rPr>
-          <w:b/>
-          <w:bCs/>
-        </w:rPr>
-      </w:pPr>
+      <w:fldSimple w:instr=" SEQ Figure \* ARABIC ">
+        <w:r>
+          <w:rPr>
+            <w:noProof/>
+          </w:rPr>
+          <w:t>2</w:t>
+        </w:r>
+      </w:fldSimple>
+      <w:r>
+        <w:t>: C</w:t>
+      </w:r>
+      <w:r>
+        <w:t>onfidence with the Handling of Personal Information</w:t>
+      </w:r>
       <w:r>
         <w:br w:type="page"/>
       </w:r>
@@ -7207,17 +1800,15 @@
       <w:pPr>
         <w:pStyle w:val="Heading3"/>
       </w:pPr>
-      <w:bookmarkStart w:id="92" w:name="_Toc169075066"/>
-      <w:bookmarkStart w:id="93" w:name="_Toc173237325"/>
+      <w:bookmarkStart w:id="32" w:name="_Toc169075066"/>
       <w:r>
         <w:lastRenderedPageBreak/>
         <w:t xml:space="preserve">Figure 3: </w:t>
       </w:r>
-      <w:bookmarkEnd w:id="92"/>
+      <w:bookmarkEnd w:id="32"/>
       <w:r>
         <w:t>Essential Features for a Secure User Registration</w:t>
       </w:r>
-      <w:bookmarkEnd w:id="93"/>
     </w:p>
     <w:p>
       <w:r>
@@ -7280,54 +1871,38 @@
       <w:pPr>
         <w:pStyle w:val="Caption"/>
       </w:pPr>
-      <w:bookmarkStart w:id="94" w:name="_Toc158172491"/>
-      <w:bookmarkStart w:id="95" w:name="_Toc162143632"/>
-      <w:bookmarkStart w:id="96" w:name="_Toc162216522"/>
-      <w:bookmarkStart w:id="97" w:name="_Toc173234645"/>
-      <w:bookmarkStart w:id="98" w:name="_Toc173234719"/>
-      <w:bookmarkStart w:id="99" w:name="_Toc173237341"/>
+      <w:bookmarkStart w:id="33" w:name="_Toc158172491"/>
+      <w:bookmarkStart w:id="34" w:name="_Toc162143632"/>
+      <w:bookmarkStart w:id="35" w:name="_Toc162216522"/>
+      <w:bookmarkStart w:id="36" w:name="_Toc173234645"/>
+      <w:bookmarkStart w:id="37" w:name="_Toc173234719"/>
+      <w:bookmarkStart w:id="38" w:name="_Toc173237341"/>
       <w:r>
         <w:t xml:space="preserve">Figure </w:t>
       </w:r>
-      <w:r>
-        <w:fldChar w:fldCharType="begin"/>
-      </w:r>
-      <w:r>
-        <w:instrText xml:space="preserve"> SEQ Figure \* ARABIC </w:instrText>
-      </w:r>
-      <w:r>
-        <w:fldChar w:fldCharType="separate"/>
-      </w:r>
-      <w:r>
-        <w:rPr>
-          <w:noProof/>
-        </w:rPr>
-        <w:t>3</w:t>
-      </w:r>
-      <w:r>
-        <w:fldChar w:fldCharType="end"/>
-      </w:r>
+      <w:fldSimple w:instr=" SEQ Figure \* ARABIC ">
+        <w:r>
+          <w:rPr>
+            <w:noProof/>
+          </w:rPr>
+          <w:t>3</w:t>
+        </w:r>
+      </w:fldSimple>
       <w:r>
         <w:t xml:space="preserve">: </w:t>
       </w:r>
-      <w:bookmarkEnd w:id="94"/>
-      <w:bookmarkEnd w:id="95"/>
-      <w:bookmarkEnd w:id="96"/>
+      <w:bookmarkEnd w:id="33"/>
+      <w:bookmarkEnd w:id="34"/>
+      <w:bookmarkEnd w:id="35"/>
       <w:r>
         <w:t>Essential Features for a Secure User Registration</w:t>
       </w:r>
-      <w:bookmarkEnd w:id="97"/>
-      <w:bookmarkEnd w:id="98"/>
-      <w:bookmarkEnd w:id="99"/>
-    </w:p>
-    <w:p>
-      <w:pPr>
-        <w:rPr>
-          <w:b/>
-          <w:bCs/>
-        </w:rPr>
-      </w:pPr>
-      <w:bookmarkStart w:id="100" w:name="_Toc169075067"/>
+      <w:bookmarkEnd w:id="36"/>
+      <w:bookmarkEnd w:id="37"/>
+      <w:bookmarkEnd w:id="38"/>
+    </w:p>
+    <w:p>
+      <w:bookmarkStart w:id="39" w:name="_Toc169075067"/>
       <w:r>
         <w:br w:type="page"/>
       </w:r>
@@ -7336,16 +1911,14 @@
       <w:pPr>
         <w:pStyle w:val="Heading3"/>
       </w:pPr>
-      <w:bookmarkStart w:id="101" w:name="_Toc173237326"/>
       <w:r>
         <w:lastRenderedPageBreak/>
         <w:t xml:space="preserve">Figure 4: </w:t>
       </w:r>
-      <w:bookmarkEnd w:id="100"/>
+      <w:bookmarkEnd w:id="39"/>
       <w:r>
         <w:t>Value in an Easy and Quick Request for Help in an Emergency Situation</w:t>
       </w:r>
-      <w:bookmarkEnd w:id="101"/>
     </w:p>
     <w:p>
       <w:pPr>
@@ -7405,56 +1978,40 @@
       <w:pPr>
         <w:pStyle w:val="Caption"/>
       </w:pPr>
-      <w:bookmarkStart w:id="102" w:name="_Toc158172492"/>
-      <w:bookmarkStart w:id="103" w:name="_Toc162143633"/>
-      <w:bookmarkStart w:id="104" w:name="_Toc162216523"/>
-      <w:bookmarkStart w:id="105" w:name="_Toc173234646"/>
-      <w:bookmarkStart w:id="106" w:name="_Toc173234720"/>
-      <w:bookmarkStart w:id="107" w:name="_Toc173237342"/>
+      <w:bookmarkStart w:id="40" w:name="_Toc158172492"/>
+      <w:bookmarkStart w:id="41" w:name="_Toc162143633"/>
+      <w:bookmarkStart w:id="42" w:name="_Toc162216523"/>
+      <w:bookmarkStart w:id="43" w:name="_Toc173234646"/>
+      <w:bookmarkStart w:id="44" w:name="_Toc173234720"/>
+      <w:bookmarkStart w:id="45" w:name="_Toc173237342"/>
       <w:r>
         <w:t xml:space="preserve">Figure </w:t>
       </w:r>
-      <w:r>
-        <w:fldChar w:fldCharType="begin"/>
-      </w:r>
-      <w:r>
-        <w:instrText xml:space="preserve"> SEQ Figure \* ARABIC </w:instrText>
-      </w:r>
-      <w:r>
-        <w:fldChar w:fldCharType="separate"/>
-      </w:r>
-      <w:r>
-        <w:rPr>
-          <w:noProof/>
-        </w:rPr>
-        <w:t>4</w:t>
-      </w:r>
-      <w:r>
-        <w:fldChar w:fldCharType="end"/>
-      </w:r>
+      <w:fldSimple w:instr=" SEQ Figure \* ARABIC ">
+        <w:r>
+          <w:rPr>
+            <w:noProof/>
+          </w:rPr>
+          <w:t>4</w:t>
+        </w:r>
+      </w:fldSimple>
       <w:r>
         <w:t xml:space="preserve">: </w:t>
       </w:r>
-      <w:bookmarkEnd w:id="102"/>
-      <w:bookmarkEnd w:id="103"/>
-      <w:bookmarkEnd w:id="104"/>
+      <w:bookmarkEnd w:id="40"/>
+      <w:bookmarkEnd w:id="41"/>
+      <w:bookmarkEnd w:id="42"/>
       <w:r>
         <w:t>Value in an Easy and Quick Request for Help in an Emergency Situation</w:t>
       </w:r>
-      <w:bookmarkEnd w:id="105"/>
-      <w:bookmarkEnd w:id="106"/>
-      <w:bookmarkEnd w:id="107"/>
+      <w:bookmarkEnd w:id="43"/>
+      <w:bookmarkEnd w:id="44"/>
+      <w:bookmarkEnd w:id="45"/>
     </w:p>
     <w:p/>
     <w:p/>
     <w:p>
-      <w:pPr>
-        <w:rPr>
-          <w:b/>
-          <w:bCs/>
-        </w:rPr>
-      </w:pPr>
-      <w:bookmarkStart w:id="108" w:name="_Toc169075068"/>
+      <w:bookmarkStart w:id="46" w:name="_Toc169075068"/>
       <w:r>
         <w:br w:type="page"/>
       </w:r>
@@ -7463,16 +2020,14 @@
       <w:pPr>
         <w:pStyle w:val="Heading3"/>
       </w:pPr>
-      <w:bookmarkStart w:id="109" w:name="_Toc173237327"/>
       <w:r>
         <w:lastRenderedPageBreak/>
         <w:t xml:space="preserve">Figure 5: </w:t>
       </w:r>
-      <w:bookmarkEnd w:id="108"/>
+      <w:bookmarkEnd w:id="46"/>
       <w:r>
         <w:t>Effectiveness of a Single Button to Request Help</w:t>
       </w:r>
-      <w:bookmarkEnd w:id="109"/>
     </w:p>
     <w:p>
       <w:r>
@@ -7527,60 +2082,61 @@
       <w:pPr>
         <w:pStyle w:val="Caption"/>
       </w:pPr>
-      <w:bookmarkStart w:id="110" w:name="_Toc158172493"/>
-      <w:bookmarkStart w:id="111" w:name="_Toc162143634"/>
-      <w:bookmarkStart w:id="112" w:name="_Toc162216524"/>
-      <w:bookmarkStart w:id="113" w:name="_Toc173234647"/>
-      <w:bookmarkStart w:id="114" w:name="_Toc173234721"/>
-      <w:bookmarkStart w:id="115" w:name="_Toc173237343"/>
+      <w:bookmarkStart w:id="47" w:name="_Toc158172493"/>
+      <w:bookmarkStart w:id="48" w:name="_Toc162143634"/>
+      <w:bookmarkStart w:id="49" w:name="_Toc162216524"/>
+      <w:bookmarkStart w:id="50" w:name="_Toc173234647"/>
+      <w:bookmarkStart w:id="51" w:name="_Toc173234721"/>
+      <w:bookmarkStart w:id="52" w:name="_Toc173237343"/>
       <w:r>
         <w:t xml:space="preserve">Figure </w:t>
       </w:r>
-      <w:r>
-        <w:fldChar w:fldCharType="begin"/>
-      </w:r>
-      <w:r>
-        <w:instrText xml:space="preserve"> SEQ Figure \* ARABIC </w:instrText>
-      </w:r>
-      <w:r>
-        <w:fldChar w:fldCharType="separate"/>
-      </w:r>
-      <w:r>
+      <w:fldSimple w:instr=" SEQ Figure \* ARABIC ">
+        <w:r>
+          <w:rPr>
+            <w:noProof/>
+          </w:rPr>
+          <w:t>5</w:t>
+        </w:r>
+      </w:fldSimple>
+      <w:r>
+        <w:t xml:space="preserve">: </w:t>
+      </w:r>
+      <w:bookmarkEnd w:id="47"/>
+      <w:bookmarkEnd w:id="48"/>
+      <w:bookmarkEnd w:id="49"/>
+      <w:r>
+        <w:t>Effectiveness of a Single Button to Request Help</w:t>
+      </w:r>
+      <w:bookmarkEnd w:id="50"/>
+      <w:bookmarkEnd w:id="51"/>
+      <w:bookmarkEnd w:id="52"/>
+    </w:p>
+    <w:p>
+      <w:pPr>
+        <w:spacing w:line="276" w:lineRule="auto"/>
         <w:rPr>
-          <w:noProof/>
+          <w:b/>
+          <w:bCs/>
         </w:rPr>
-        <w:t>5</w:t>
-      </w:r>
-      <w:r>
-        <w:fldChar w:fldCharType="end"/>
-      </w:r>
-      <w:r>
-        <w:t xml:space="preserve">: </w:t>
-      </w:r>
-      <w:bookmarkEnd w:id="110"/>
-      <w:bookmarkEnd w:id="111"/>
-      <w:bookmarkEnd w:id="112"/>
-      <w:r>
-        <w:t>Effectiveness of a Single Button to Request Help</w:t>
-      </w:r>
-      <w:bookmarkEnd w:id="113"/>
-      <w:bookmarkEnd w:id="114"/>
-      <w:bookmarkEnd w:id="115"/>
+      </w:pPr>
+      <w:bookmarkStart w:id="53" w:name="_Toc169075069"/>
+      <w:r>
+        <w:br w:type="page"/>
+      </w:r>
     </w:p>
     <w:p>
       <w:pPr>
         <w:pStyle w:val="Heading3"/>
       </w:pPr>
-      <w:bookmarkStart w:id="116" w:name="_Toc169075069"/>
-      <w:bookmarkStart w:id="117" w:name="_Toc173237328"/>
-      <w:r>
+      <w:r>
+        <w:lastRenderedPageBreak/>
         <w:t xml:space="preserve">Figure 6: </w:t>
       </w:r>
-      <w:bookmarkEnd w:id="116"/>
+      <w:bookmarkEnd w:id="53"/>
       <w:r>
         <w:t>Value of a Visit Tracking Feature in the App</w:t>
       </w:r>
-      <w:bookmarkEnd w:id="117"/>
     </w:p>
     <w:p>
       <w:r>
@@ -7635,54 +2191,38 @@
       <w:pPr>
         <w:pStyle w:val="Caption"/>
       </w:pPr>
-      <w:bookmarkStart w:id="118" w:name="_Toc158172494"/>
-      <w:bookmarkStart w:id="119" w:name="_Toc162143635"/>
-      <w:bookmarkStart w:id="120" w:name="_Toc162216525"/>
-      <w:bookmarkStart w:id="121" w:name="_Toc173234648"/>
-      <w:bookmarkStart w:id="122" w:name="_Toc173234722"/>
-      <w:bookmarkStart w:id="123" w:name="_Toc173237344"/>
+      <w:bookmarkStart w:id="54" w:name="_Toc158172494"/>
+      <w:bookmarkStart w:id="55" w:name="_Toc162143635"/>
+      <w:bookmarkStart w:id="56" w:name="_Toc162216525"/>
+      <w:bookmarkStart w:id="57" w:name="_Toc173234648"/>
+      <w:bookmarkStart w:id="58" w:name="_Toc173234722"/>
+      <w:bookmarkStart w:id="59" w:name="_Toc173237344"/>
       <w:r>
         <w:t xml:space="preserve">Figure </w:t>
       </w:r>
-      <w:r>
-        <w:fldChar w:fldCharType="begin"/>
-      </w:r>
-      <w:r>
-        <w:instrText xml:space="preserve"> SEQ Figure \* ARABIC </w:instrText>
-      </w:r>
-      <w:r>
-        <w:fldChar w:fldCharType="separate"/>
-      </w:r>
-      <w:r>
-        <w:rPr>
-          <w:noProof/>
-        </w:rPr>
-        <w:t>6</w:t>
-      </w:r>
-      <w:r>
-        <w:fldChar w:fldCharType="end"/>
-      </w:r>
+      <w:fldSimple w:instr=" SEQ Figure \* ARABIC ">
+        <w:r>
+          <w:rPr>
+            <w:noProof/>
+          </w:rPr>
+          <w:t>6</w:t>
+        </w:r>
+      </w:fldSimple>
       <w:r>
         <w:t xml:space="preserve">: </w:t>
       </w:r>
-      <w:bookmarkEnd w:id="118"/>
-      <w:bookmarkEnd w:id="119"/>
-      <w:bookmarkEnd w:id="120"/>
+      <w:bookmarkEnd w:id="54"/>
+      <w:bookmarkEnd w:id="55"/>
+      <w:bookmarkEnd w:id="56"/>
       <w:r>
         <w:t>Value of a Visit Tracking Feature in the App</w:t>
       </w:r>
-      <w:bookmarkEnd w:id="121"/>
-      <w:bookmarkEnd w:id="122"/>
-      <w:bookmarkEnd w:id="123"/>
-    </w:p>
-    <w:p>
-      <w:pPr>
-        <w:rPr>
-          <w:b/>
-          <w:bCs/>
-        </w:rPr>
-      </w:pPr>
-      <w:bookmarkStart w:id="124" w:name="_Toc169075070"/>
+      <w:bookmarkEnd w:id="57"/>
+      <w:bookmarkEnd w:id="58"/>
+      <w:bookmarkEnd w:id="59"/>
+    </w:p>
+    <w:p>
+      <w:bookmarkStart w:id="60" w:name="_Toc169075070"/>
       <w:r>
         <w:br w:type="page"/>
       </w:r>
@@ -7691,16 +2231,14 @@
       <w:pPr>
         <w:pStyle w:val="Heading3"/>
       </w:pPr>
-      <w:bookmarkStart w:id="125" w:name="_Toc173237329"/>
       <w:r>
         <w:lastRenderedPageBreak/>
         <w:t xml:space="preserve">Figure 7: </w:t>
       </w:r>
-      <w:bookmarkEnd w:id="124"/>
+      <w:bookmarkEnd w:id="60"/>
       <w:r>
         <w:t>Willingness to Leave a Review in the App</w:t>
       </w:r>
-      <w:bookmarkEnd w:id="125"/>
     </w:p>
     <w:p>
       <w:r>
@@ -7755,44 +2293,31 @@
       <w:pPr>
         <w:pStyle w:val="Caption"/>
       </w:pPr>
-      <w:bookmarkStart w:id="126" w:name="_Toc158172495"/>
-      <w:bookmarkStart w:id="127" w:name="_Toc162143636"/>
-      <w:bookmarkStart w:id="128" w:name="_Toc162216526"/>
-      <w:bookmarkStart w:id="129" w:name="_Toc173234649"/>
-      <w:bookmarkStart w:id="130" w:name="_Toc173234723"/>
-      <w:bookmarkStart w:id="131" w:name="_Toc173237345"/>
+      <w:bookmarkStart w:id="61" w:name="_Toc158172495"/>
+      <w:bookmarkStart w:id="62" w:name="_Toc162143636"/>
+      <w:bookmarkStart w:id="63" w:name="_Toc162216526"/>
+      <w:bookmarkStart w:id="64" w:name="_Toc173234649"/>
+      <w:bookmarkStart w:id="65" w:name="_Toc173234723"/>
+      <w:bookmarkStart w:id="66" w:name="_Toc173237345"/>
       <w:r>
         <w:t xml:space="preserve">Figure </w:t>
       </w:r>
-      <w:r>
-        <w:fldChar w:fldCharType="begin"/>
-      </w:r>
-      <w:r>
-        <w:instrText xml:space="preserve"> SEQ Figure \* ARABIC </w:instrText>
-      </w:r>
-      <w:r>
-        <w:fldChar w:fldCharType="separate"/>
+      <w:fldSimple w:instr=" SEQ Figure \* ARABIC ">
+        <w:r>
+          <w:rPr>
+            <w:noProof/>
+          </w:rPr>
+          <w:t>7</w:t>
+        </w:r>
+      </w:fldSimple>
+      <w:bookmarkEnd w:id="61"/>
+      <w:bookmarkEnd w:id="62"/>
+      <w:bookmarkEnd w:id="63"/>
+      <w:r>
+        <w:t>:</w:t>
       </w:r>
       <w:r>
         <w:rPr>
-          <w:noProof/>
-        </w:rPr>
-        <w:t>7</w:t>
-      </w:r>
-      <w:r>
-        <w:fldChar w:fldCharType="end"/>
-      </w:r>
-      <w:bookmarkEnd w:id="126"/>
-      <w:bookmarkEnd w:id="127"/>
-      <w:bookmarkEnd w:id="128"/>
-      <w:r>
-        <w:t>:</w:t>
-      </w:r>
-      <w:r>
-        <w:rPr>
-          <w:i w:val="0"/>
-          <w:iCs w:val="0"/>
-          <w:color w:val="auto"/>
           <w:sz w:val="24"/>
           <w:szCs w:val="24"/>
         </w:rPr>
@@ -7801,19 +2326,30 @@
       <w:r>
         <w:t>Willingness to Leave a Review in the App</w:t>
       </w:r>
-      <w:bookmarkEnd w:id="129"/>
-      <w:bookmarkEnd w:id="130"/>
-      <w:bookmarkEnd w:id="131"/>
+      <w:bookmarkEnd w:id="64"/>
+      <w:bookmarkEnd w:id="65"/>
+      <w:bookmarkEnd w:id="66"/>
+    </w:p>
+    <w:p>
+      <w:pPr>
+        <w:spacing w:line="276" w:lineRule="auto"/>
+        <w:rPr>
+          <w:b/>
+          <w:bCs/>
+        </w:rPr>
+      </w:pPr>
+      <w:r>
+        <w:br w:type="page"/>
+      </w:r>
     </w:p>
     <w:p>
       <w:pPr>
         <w:pStyle w:val="Heading3"/>
       </w:pPr>
-      <w:bookmarkStart w:id="132" w:name="_Toc173237330"/>
-      <w:r>
+      <w:r>
+        <w:lastRenderedPageBreak/>
         <w:t>Figure 8: Importance for Emergency Staff to Track Emergency Requests and Response Times</w:t>
       </w:r>
-      <w:bookmarkEnd w:id="132"/>
     </w:p>
     <w:p>
       <w:r>
@@ -7868,36 +2404,25 @@
       <w:pPr>
         <w:pStyle w:val="Caption"/>
       </w:pPr>
-      <w:bookmarkStart w:id="133" w:name="_Toc173234650"/>
-      <w:bookmarkStart w:id="134" w:name="_Toc173234724"/>
-      <w:bookmarkStart w:id="135" w:name="_Toc173237346"/>
+      <w:bookmarkStart w:id="67" w:name="_Toc173234650"/>
+      <w:bookmarkStart w:id="68" w:name="_Toc173234724"/>
+      <w:bookmarkStart w:id="69" w:name="_Toc173237346"/>
       <w:r>
         <w:t xml:space="preserve">Figure </w:t>
       </w:r>
-      <w:r>
-        <w:fldChar w:fldCharType="begin"/>
-      </w:r>
-      <w:r>
-        <w:instrText xml:space="preserve"> SEQ Figure \* ARABIC </w:instrText>
-      </w:r>
-      <w:r>
-        <w:fldChar w:fldCharType="separate"/>
+      <w:fldSimple w:instr=" SEQ Figure \* ARABIC ">
+        <w:r>
+          <w:rPr>
+            <w:noProof/>
+          </w:rPr>
+          <w:t>8</w:t>
+        </w:r>
+      </w:fldSimple>
+      <w:r>
+        <w:t>:</w:t>
       </w:r>
       <w:r>
         <w:rPr>
-          <w:noProof/>
-        </w:rPr>
-        <w:t>8</w:t>
-      </w:r>
-      <w:r>
-        <w:fldChar w:fldCharType="end"/>
-      </w:r>
-      <w:r>
-        <w:t>:</w:t>
-      </w:r>
-      <w:r>
-        <w:rPr>
-          <w:color w:val="auto"/>
           <w:sz w:val="24"/>
           <w:szCs w:val="24"/>
         </w:rPr>
@@ -7906,9 +2431,9 @@
       <w:r>
         <w:t>Importance for Emergency Staff to Track Emergency Requests and Response Times</w:t>
       </w:r>
-      <w:bookmarkEnd w:id="133"/>
-      <w:bookmarkEnd w:id="134"/>
-      <w:bookmarkEnd w:id="135"/>
+      <w:bookmarkEnd w:id="67"/>
+      <w:bookmarkEnd w:id="68"/>
+      <w:bookmarkEnd w:id="69"/>
       <w:r>
         <w:br w:type="page"/>
       </w:r>
@@ -7917,33 +2442,24 @@
       <w:pPr>
         <w:pStyle w:val="Heading3"/>
       </w:pPr>
-      <w:bookmarkStart w:id="136" w:name="_Toc169075074"/>
-      <w:bookmarkStart w:id="137" w:name="_Toc173237331"/>
+      <w:bookmarkStart w:id="70" w:name="_Toc169075074"/>
       <w:r>
         <w:lastRenderedPageBreak/>
         <w:t>3.5.2 Results</w:t>
       </w:r>
-      <w:bookmarkEnd w:id="136"/>
-      <w:bookmarkEnd w:id="137"/>
-    </w:p>
-    <w:p>
-      <w:bookmarkStart w:id="138" w:name="_Toc142344350"/>
+      <w:bookmarkEnd w:id="70"/>
+    </w:p>
+    <w:p>
+      <w:bookmarkStart w:id="71" w:name="_Toc142344350"/>
       <w:r>
         <w:t>The data collected provides valuable insights into the feasibility and potential impact of the proposed emergency response application.</w:t>
       </w:r>
     </w:p>
     <w:p>
       <w:pPr>
-        <w:rPr>
-          <w:b/>
-          <w:bCs/>
-        </w:rPr>
-      </w:pPr>
-      <w:r>
-        <w:rPr>
-          <w:b/>
-          <w:bCs/>
-        </w:rPr>
+        <w:pStyle w:val="Heading4"/>
+      </w:pPr>
+      <w:r>
         <w:t>3.5.2.1 Secure User Registration</w:t>
       </w:r>
     </w:p>
@@ -7954,16 +2470,9 @@
     </w:p>
     <w:p>
       <w:pPr>
-        <w:rPr>
-          <w:b/>
-          <w:bCs/>
-        </w:rPr>
-      </w:pPr>
-      <w:r>
-        <w:rPr>
-          <w:b/>
-          <w:bCs/>
-        </w:rPr>
+        <w:pStyle w:val="Heading4"/>
+      </w:pPr>
+      <w:r>
         <w:t>3.5.2.2 Enabling Students to Request Help</w:t>
       </w:r>
     </w:p>
@@ -7974,16 +2483,9 @@
     </w:p>
     <w:p>
       <w:pPr>
-        <w:rPr>
-          <w:b/>
-          <w:bCs/>
-        </w:rPr>
-      </w:pPr>
-      <w:r>
-        <w:rPr>
-          <w:b/>
-          <w:bCs/>
-        </w:rPr>
+        <w:pStyle w:val="Heading4"/>
+      </w:pPr>
+      <w:r>
         <w:t>3.5.2.3 Tracking Student Office Visits</w:t>
       </w:r>
     </w:p>
@@ -7994,16 +2496,9 @@
     </w:p>
     <w:p>
       <w:pPr>
-        <w:rPr>
-          <w:b/>
-          <w:bCs/>
-        </w:rPr>
-      </w:pPr>
-      <w:r>
-        <w:rPr>
-          <w:b/>
-          <w:bCs/>
-        </w:rPr>
+        <w:pStyle w:val="Heading4"/>
+      </w:pPr>
+      <w:r>
         <w:t>3.5.2.4 Rating Emergency Services</w:t>
       </w:r>
     </w:p>
@@ -8014,16 +2509,9 @@
     </w:p>
     <w:p>
       <w:pPr>
-        <w:rPr>
-          <w:b/>
-          <w:bCs/>
-        </w:rPr>
-      </w:pPr>
-      <w:r>
-        <w:rPr>
-          <w:b/>
-          <w:bCs/>
-        </w:rPr>
+        <w:pStyle w:val="Heading4"/>
+      </w:pPr>
+      <w:r>
         <w:t>3.5.2.5 Tracking Emergency Responses</w:t>
       </w:r>
     </w:p>
@@ -8034,6 +2522,7 @@
     </w:p>
     <w:p>
       <w:r>
+        <w:lastRenderedPageBreak/>
         <w:t>The data strongly supports the viability of the objectives set for the emergency response application. The insights gathered from the survey provide a clear direction for the development and implementation of features that will enhance the efficiency, security, and effectiveness of the emergency response system at DeKUT.</w:t>
       </w:r>
     </w:p>
@@ -8052,8 +2541,7 @@
       <w:pPr>
         <w:pStyle w:val="Heading1"/>
       </w:pPr>
-      <w:bookmarkStart w:id="139" w:name="_Toc169075075"/>
-      <w:bookmarkStart w:id="140" w:name="_Toc173237332"/>
+      <w:bookmarkStart w:id="72" w:name="_Toc169075075"/>
       <w:r>
         <w:lastRenderedPageBreak/>
         <w:t xml:space="preserve">CHAPTER </w:t>
@@ -8064,21 +2552,18 @@
       <w:r>
         <w:t>: SYSTEM ANALYSIS AND DESIGN</w:t>
       </w:r>
-      <w:bookmarkEnd w:id="138"/>
-      <w:bookmarkEnd w:id="139"/>
-      <w:bookmarkEnd w:id="140"/>
+      <w:bookmarkEnd w:id="71"/>
+      <w:bookmarkEnd w:id="72"/>
     </w:p>
     <w:p>
       <w:pPr>
         <w:pStyle w:val="Heading2"/>
       </w:pPr>
-      <w:bookmarkStart w:id="141" w:name="_Toc169075076"/>
-      <w:bookmarkStart w:id="142" w:name="_Toc173237333"/>
+      <w:bookmarkStart w:id="73" w:name="_Toc169075076"/>
       <w:r>
         <w:t>4.1 Introduction</w:t>
       </w:r>
-      <w:bookmarkEnd w:id="141"/>
-      <w:bookmarkEnd w:id="142"/>
+      <w:bookmarkEnd w:id="73"/>
     </w:p>
     <w:p>
       <w:r>
@@ -8089,13 +2574,11 @@
       <w:pPr>
         <w:pStyle w:val="Heading2"/>
       </w:pPr>
-      <w:bookmarkStart w:id="143" w:name="_Toc169075077"/>
-      <w:bookmarkStart w:id="144" w:name="_Toc173237334"/>
+      <w:bookmarkStart w:id="74" w:name="_Toc169075077"/>
       <w:r>
         <w:t>4.2 Requirement Analysis</w:t>
       </w:r>
-      <w:bookmarkEnd w:id="143"/>
-      <w:bookmarkEnd w:id="144"/>
+      <w:bookmarkEnd w:id="74"/>
     </w:p>
     <w:p>
       <w:r>
@@ -8112,16 +2595,14 @@
       <w:pPr>
         <w:pStyle w:val="Heading3"/>
       </w:pPr>
-      <w:bookmarkStart w:id="145" w:name="_Toc169075078"/>
-      <w:bookmarkStart w:id="146" w:name="_Toc173237335"/>
+      <w:bookmarkStart w:id="75" w:name="_Toc169075078"/>
       <w:r>
         <w:t>4.2.1 Functional Requirements</w:t>
       </w:r>
-      <w:bookmarkEnd w:id="145"/>
-      <w:bookmarkEnd w:id="146"/>
-    </w:p>
-    <w:p>
-      <w:bookmarkStart w:id="147" w:name="_Toc169075079"/>
+      <w:bookmarkEnd w:id="75"/>
+    </w:p>
+    <w:p>
+      <w:bookmarkStart w:id="76" w:name="_Toc169075079"/>
       <w:r>
         <w:t>User registration is a fundamental component of the functionality of the emergency application. Security is prioritised through the implementation of stringent measures such as email verification, robust password requirements, and data encryption. These precautions ensure the protection of user information during the registration process.</w:t>
       </w:r>
@@ -8133,6 +2614,7 @@
     </w:p>
     <w:p>
       <w:r>
+        <w:lastRenderedPageBreak/>
         <w:t>Another critical feature is the tracking of student office visits. The system meticulously records visit details, including dates, purposes, and office contact information. This not only maintains accurate records but also enhances administrative efficiency.</w:t>
       </w:r>
     </w:p>
@@ -8150,59 +2632,50 @@
       <w:pPr>
         <w:pStyle w:val="Heading3"/>
       </w:pPr>
-      <w:bookmarkStart w:id="148" w:name="_Toc173237336"/>
+      <w:r>
+        <w:t>4.2.2 Non-functional Requirements</w:t>
+      </w:r>
+      <w:bookmarkEnd w:id="76"/>
+    </w:p>
+    <w:p>
+      <w:bookmarkStart w:id="77" w:name="_Toc169075080"/>
+      <w:r>
+        <w:t>Security is a paramount non-functional requirement. The application must implement robust security measures to protect user data and ensure safe communication between users and emergency staff. This includes data encryption, secure authentication, and regular security updates.</w:t>
+      </w:r>
+    </w:p>
+    <w:p>
+      <w:r>
+        <w:t>Performance is another critical non-functional requirement. The system should perform efficiently under various conditions, providing quick response times and handling multiple simultaneous requests without degradation in performance.</w:t>
+      </w:r>
+    </w:p>
+    <w:p>
+      <w:r>
+        <w:t>The user interface must be intuitive and user-friendly, enabling users to navigate easily and access features without confusion. This involves clear layouts, straightforward navigation paths, and an accessible design for all users.</w:t>
+      </w:r>
+    </w:p>
+    <w:p>
+      <w:r>
+        <w:t>Reliability is essential for the system's effectiveness. The application should be reliable, with minimal downtime and consistent performance. This requires thorough testing, robust error handling, and reliable server infrastructure.</w:t>
+      </w:r>
+    </w:p>
+    <w:p>
+      <w:r>
+        <w:t>Scalability is also important, ensuring that the application can accommodate increasing numbers of users and expanding functionalities. This involves designing the system architecture to handle growth without compromising performance.</w:t>
+      </w:r>
+    </w:p>
+    <w:p>
+      <w:r>
+        <w:t>Maintainability is crucial for the long-term success of the application. The system should be maintainable, allowing for easy updates and modifications. This requires clear and well-documented code, modular design, and adherence to coding standards.</w:t>
+      </w:r>
+    </w:p>
+    <w:p>
       <w:r>
         <w:lastRenderedPageBreak/>
-        <w:t>4.2.2 Non-functional Requirements</w:t>
-      </w:r>
-      <w:bookmarkEnd w:id="147"/>
-      <w:bookmarkEnd w:id="148"/>
-    </w:p>
-    <w:p>
-      <w:bookmarkStart w:id="149" w:name="_Toc169075080"/>
-      <w:r>
-        <w:t>Security is a paramount non-functional requirement. The application must implement robust security measures to protect user data and ensure safe communication between users and emergency staff. This includes data encryption, secure authentication, and regular security updates.</w:t>
-      </w:r>
-    </w:p>
-    <w:p>
-      <w:r>
-        <w:t>Performance is another critical non-functional requirement. The system should perform efficiently under various conditions, providing quick response times and handling multiple simultaneous requests without degradation in performance.</w:t>
-      </w:r>
-    </w:p>
-    <w:p>
-      <w:r>
-        <w:t>The user interface must be intuitive and user-friendly, enabling users to navigate easily and access features without confusion. This involves clear layouts, straightforward navigation paths, and an accessible design for all users.</w:t>
-      </w:r>
-    </w:p>
-    <w:p>
-      <w:r>
-        <w:t>Reliability is essential for the system's effectiveness. The application should be reliable, with minimal downtime and consistent performance. This requires thorough testing, robust error handling, and reliable server infrastructure.</w:t>
-      </w:r>
-    </w:p>
-    <w:p>
-      <w:r>
-        <w:t>Scalability is also important, ensuring that the application can accommodate increasing numbers of users and expanding functionalities. This involves designing the system architecture to handle growth without compromising performance.</w:t>
-      </w:r>
-    </w:p>
-    <w:p>
-      <w:r>
-        <w:t>Maintainability is crucial for the long-term success of the application. The system should be maintainable, allowing for easy updates and modifications. This requires clear and well-documented code, modular design, and adherence to coding standards.</w:t>
-      </w:r>
-    </w:p>
-    <w:p>
-      <w:r>
         <w:t>Addressing both functional and non-functional requirements ensures the emergency response application will be equipped to meet its objectives effectively, providing a secure, efficient, and user-friendly platform for managing emergency situations and improving overall response strategies.</w:t>
       </w:r>
     </w:p>
     <w:p/>
     <w:p>
-      <w:pPr>
-        <w:rPr>
-          <w:b/>
-          <w:bCs/>
-        </w:rPr>
-      </w:pPr>
-      <w:bookmarkStart w:id="150" w:name="_Toc173237337"/>
       <w:r>
         <w:br w:type="page"/>
       </w:r>
@@ -8215,8 +2688,7 @@
         <w:lastRenderedPageBreak/>
         <w:t>4.3 System Analysis</w:t>
       </w:r>
-      <w:bookmarkEnd w:id="149"/>
-      <w:bookmarkEnd w:id="150"/>
+      <w:bookmarkEnd w:id="77"/>
     </w:p>
     <w:p>
       <w:pPr>
@@ -8225,25 +2697,26 @@
       <w:r>
         <w:t xml:space="preserve">4.3.1 </w:t>
       </w:r>
-      <w:proofErr w:type="spellStart"/>
-      <w:r>
-        <w:t>Usecase</w:t>
-      </w:r>
-      <w:proofErr w:type="spellEnd"/>
+      <w:r>
+        <w:t>Use case</w:t>
+      </w:r>
       <w:r>
         <w:t xml:space="preserve"> Diagram</w:t>
       </w:r>
     </w:p>
     <w:p>
+      <w:pPr>
+        <w:keepNext/>
+      </w:pPr>
       <w:r>
         <w:rPr>
           <w:noProof/>
         </w:rPr>
         <w:drawing>
-          <wp:inline distT="0" distB="0" distL="0" distR="0" wp14:anchorId="7A78CCF2" wp14:editId="075B4A51">
-            <wp:extent cx="5362575" cy="6600825"/>
-            <wp:effectExtent l="0" t="0" r="9525" b="9525"/>
-            <wp:docPr id="866455069" name="Picture 5"/>
+          <wp:inline distT="0" distB="0" distL="0" distR="0" wp14:anchorId="67E13FC4" wp14:editId="1AC5DB39">
+            <wp:extent cx="5943600" cy="6372225"/>
+            <wp:effectExtent l="0" t="0" r="0" b="9525"/>
+            <wp:docPr id="1554725574" name="Picture 1"/>
             <wp:cNvGraphicFramePr>
               <a:graphicFrameLocks xmlns:a="http://schemas.openxmlformats.org/drawingml/2006/main" noChangeAspect="1"/>
             </wp:cNvGraphicFramePr>
@@ -8251,7 +2724,7 @@
               <a:graphicData uri="http://schemas.openxmlformats.org/drawingml/2006/picture">
                 <pic:pic xmlns:pic="http://schemas.openxmlformats.org/drawingml/2006/picture">
                   <pic:nvPicPr>
-                    <pic:cNvPr id="0" name="Picture 19"/>
+                    <pic:cNvPr id="0" name="Picture 1"/>
                     <pic:cNvPicPr>
                       <a:picLocks noChangeAspect="1" noChangeArrowheads="1"/>
                     </pic:cNvPicPr>
@@ -8272,7 +2745,7 @@
                   <pic:spPr bwMode="auto">
                     <a:xfrm>
                       <a:off x="0" y="0"/>
-                      <a:ext cx="5362575" cy="6600825"/>
+                      <a:ext cx="5943600" cy="6372225"/>
                     </a:xfrm>
                     <a:prstGeom prst="rect">
                       <a:avLst/>
@@ -8291,6 +2764,34 @@
     </w:p>
     <w:p>
       <w:pPr>
+        <w:pStyle w:val="Caption"/>
+      </w:pPr>
+      <w:r>
+        <w:t xml:space="preserve">Figure </w:t>
+      </w:r>
+      <w:fldSimple w:instr=" SEQ Figure \* ARABIC ">
+        <w:r>
+          <w:rPr>
+            <w:noProof/>
+          </w:rPr>
+          <w:t>9</w:t>
+        </w:r>
+      </w:fldSimple>
+      <w:r>
+        <w:t xml:space="preserve">: </w:t>
+      </w:r>
+      <w:proofErr w:type="spellStart"/>
+      <w:r>
+        <w:t>Usecase</w:t>
+      </w:r>
+      <w:proofErr w:type="spellEnd"/>
+      <w:r>
+        <w:t xml:space="preserve"> Diagram</w:t>
+      </w:r>
+    </w:p>
+    <w:p>
+      <w:pPr>
+        <w:spacing w:line="276" w:lineRule="auto"/>
         <w:rPr>
           <w:b/>
           <w:bCs/>
@@ -8310,15 +2811,19 @@
       </w:r>
     </w:p>
     <w:p>
+      <w:pPr>
+        <w:keepNext/>
+        <w:jc w:val="center"/>
+      </w:pPr>
       <w:r>
         <w:rPr>
           <w:noProof/>
         </w:rPr>
         <w:drawing>
-          <wp:inline distT="0" distB="0" distL="0" distR="0" wp14:anchorId="4E50AE2E" wp14:editId="23E22BEA">
-            <wp:extent cx="3257550" cy="7229475"/>
-            <wp:effectExtent l="0" t="0" r="0" b="9525"/>
-            <wp:docPr id="1462512222" name="Picture 6"/>
+          <wp:inline distT="0" distB="0" distL="0" distR="0" wp14:anchorId="7BE37CB7" wp14:editId="04474B9A">
+            <wp:extent cx="5114925" cy="7162800"/>
+            <wp:effectExtent l="0" t="0" r="9525" b="0"/>
+            <wp:docPr id="449204823" name="Picture 2"/>
             <wp:cNvGraphicFramePr>
               <a:graphicFrameLocks xmlns:a="http://schemas.openxmlformats.org/drawingml/2006/main" noChangeAspect="1"/>
             </wp:cNvGraphicFramePr>
@@ -8326,7 +2831,7 @@
               <a:graphicData uri="http://schemas.openxmlformats.org/drawingml/2006/picture">
                 <pic:pic xmlns:pic="http://schemas.openxmlformats.org/drawingml/2006/picture">
                   <pic:nvPicPr>
-                    <pic:cNvPr id="0" name="Picture 20"/>
+                    <pic:cNvPr id="0" name="Picture 3"/>
                     <pic:cNvPicPr>
                       <a:picLocks noChangeAspect="1" noChangeArrowheads="1"/>
                     </pic:cNvPicPr>
@@ -8347,7 +2852,7 @@
                   <pic:spPr bwMode="auto">
                     <a:xfrm>
                       <a:off x="0" y="0"/>
-                      <a:ext cx="3257550" cy="7229475"/>
+                      <a:ext cx="5114925" cy="7162800"/>
                     </a:xfrm>
                     <a:prstGeom prst="rect">
                       <a:avLst/>
@@ -8364,37 +2869,47 @@
         </w:drawing>
       </w:r>
     </w:p>
+    <w:p>
+      <w:pPr>
+        <w:pStyle w:val="Caption"/>
+      </w:pPr>
+      <w:r>
+        <w:t xml:space="preserve">Figure </w:t>
+      </w:r>
+      <w:fldSimple w:instr=" SEQ Figure \* ARABIC ">
+        <w:r>
+          <w:rPr>
+            <w:noProof/>
+          </w:rPr>
+          <w:t>10</w:t>
+        </w:r>
+      </w:fldSimple>
+      <w:r>
+        <w:t>: Activity Diagram</w:t>
+      </w:r>
+    </w:p>
     <w:p/>
     <w:p>
       <w:pPr>
-        <w:rPr>
-          <w:b/>
-          <w:bCs/>
-        </w:rPr>
-      </w:pPr>
-      <w:r>
-        <w:br w:type="page"/>
-      </w:r>
-    </w:p>
-    <w:p>
-      <w:pPr>
         <w:pStyle w:val="Heading3"/>
       </w:pPr>
       <w:r>
-        <w:lastRenderedPageBreak/>
         <w:t>4.3.3 Dataflow Diagram</w:t>
       </w:r>
     </w:p>
     <w:p>
+      <w:pPr>
+        <w:keepNext/>
+      </w:pPr>
       <w:r>
         <w:rPr>
           <w:noProof/>
         </w:rPr>
         <w:drawing>
-          <wp:inline distT="0" distB="0" distL="0" distR="0" wp14:anchorId="1147484F" wp14:editId="389453C0">
-            <wp:extent cx="5943600" cy="6524625"/>
-            <wp:effectExtent l="0" t="0" r="0" b="9525"/>
-            <wp:docPr id="1528228231" name="Picture 7"/>
+          <wp:inline distT="0" distB="0" distL="0" distR="0" wp14:anchorId="2660BBDD" wp14:editId="25A238DD">
+            <wp:extent cx="5943600" cy="6569075"/>
+            <wp:effectExtent l="0" t="0" r="0" b="3175"/>
+            <wp:docPr id="1636203384" name="Picture 3" descr="A diagram of emergency records&#10;&#10;Description automatically generated"/>
             <wp:cNvGraphicFramePr>
               <a:graphicFrameLocks xmlns:a="http://schemas.openxmlformats.org/drawingml/2006/main" noChangeAspect="1"/>
             </wp:cNvGraphicFramePr>
@@ -8402,7 +2917,7 @@
               <a:graphicData uri="http://schemas.openxmlformats.org/drawingml/2006/picture">
                 <pic:pic xmlns:pic="http://schemas.openxmlformats.org/drawingml/2006/picture">
                   <pic:nvPicPr>
-                    <pic:cNvPr id="0" name="Picture 21"/>
+                    <pic:cNvPr id="1636203384" name="Picture 3" descr="A diagram of emergency records&#10;&#10;Description automatically generated"/>
                     <pic:cNvPicPr>
                       <a:picLocks noChangeAspect="1" noChangeArrowheads="1"/>
                     </pic:cNvPicPr>
@@ -8423,7 +2938,7 @@
                   <pic:spPr bwMode="auto">
                     <a:xfrm>
                       <a:off x="0" y="0"/>
-                      <a:ext cx="5943600" cy="6524625"/>
+                      <a:ext cx="5943600" cy="6569075"/>
                     </a:xfrm>
                     <a:prstGeom prst="rect">
                       <a:avLst/>
@@ -8442,10 +2957,26 @@
     </w:p>
     <w:p>
       <w:pPr>
-        <w:rPr>
-          <w:b/>
-          <w:bCs/>
-        </w:rPr>
+        <w:pStyle w:val="Caption"/>
+      </w:pPr>
+      <w:r>
+        <w:t xml:space="preserve">Figure </w:t>
+      </w:r>
+      <w:fldSimple w:instr=" SEQ Figure \* ARABIC ">
+        <w:r>
+          <w:rPr>
+            <w:noProof/>
+          </w:rPr>
+          <w:t>11</w:t>
+        </w:r>
+      </w:fldSimple>
+      <w:r>
+        <w:t>: Dataflow Diagram Level 0</w:t>
+      </w:r>
+    </w:p>
+    <w:p>
+      <w:pPr>
+        <w:spacing w:line="276" w:lineRule="auto"/>
       </w:pPr>
       <w:r>
         <w:br w:type="page"/>
@@ -8453,23 +2984,18 @@
     </w:p>
     <w:p>
       <w:pPr>
-        <w:pStyle w:val="Heading3"/>
-      </w:pPr>
-      <w:r>
-        <w:lastRenderedPageBreak/>
-        <w:t>4.3.4 Class Diagram</w:t>
-      </w:r>
-    </w:p>
-    <w:p>
+        <w:keepNext/>
+      </w:pPr>
       <w:r>
         <w:rPr>
           <w:noProof/>
         </w:rPr>
+        <w:lastRenderedPageBreak/>
         <w:drawing>
-          <wp:inline distT="0" distB="0" distL="0" distR="0" wp14:anchorId="040E0ACC" wp14:editId="61AD16B4">
-            <wp:extent cx="5934075" cy="5086350"/>
-            <wp:effectExtent l="0" t="0" r="9525" b="0"/>
-            <wp:docPr id="24236596" name="Picture 8"/>
+          <wp:inline distT="0" distB="0" distL="0" distR="0" wp14:anchorId="594A43AD" wp14:editId="648A5ECB">
+            <wp:extent cx="5943600" cy="4883785"/>
+            <wp:effectExtent l="0" t="0" r="0" b="0"/>
+            <wp:docPr id="343882486" name="Picture 4" descr="A diagram of emergency response&#10;&#10;Description automatically generated"/>
             <wp:cNvGraphicFramePr>
               <a:graphicFrameLocks xmlns:a="http://schemas.openxmlformats.org/drawingml/2006/main" noChangeAspect="1"/>
             </wp:cNvGraphicFramePr>
@@ -8477,13 +3003,13 @@
               <a:graphicData uri="http://schemas.openxmlformats.org/drawingml/2006/picture">
                 <pic:pic xmlns:pic="http://schemas.openxmlformats.org/drawingml/2006/picture">
                   <pic:nvPicPr>
-                    <pic:cNvPr id="0" name="Picture 22"/>
+                    <pic:cNvPr id="343882486" name="Picture 4" descr="A diagram of emergency response&#10;&#10;Description automatically generated"/>
                     <pic:cNvPicPr>
                       <a:picLocks noChangeAspect="1" noChangeArrowheads="1"/>
                     </pic:cNvPicPr>
                   </pic:nvPicPr>
                   <pic:blipFill>
-                    <a:blip r:embed="rId24" cstate="print">
+                    <a:blip r:embed="rId24">
                       <a:extLst>
                         <a:ext uri="{28A0092B-C50C-407E-A947-70E740481C1C}">
                           <a14:useLocalDpi xmlns:a14="http://schemas.microsoft.com/office/drawing/2010/main" val="0"/>
@@ -8498,7 +3024,7 @@
                   <pic:spPr bwMode="auto">
                     <a:xfrm>
                       <a:off x="0" y="0"/>
-                      <a:ext cx="5934075" cy="5086350"/>
+                      <a:ext cx="5943600" cy="4883785"/>
                     </a:xfrm>
                     <a:prstGeom prst="rect">
                       <a:avLst/>
@@ -8517,10 +3043,29 @@
     </w:p>
     <w:p>
       <w:pPr>
-        <w:rPr>
-          <w:b/>
-          <w:bCs/>
-        </w:rPr>
+        <w:pStyle w:val="Caption"/>
+      </w:pPr>
+      <w:r>
+        <w:t xml:space="preserve">Figure </w:t>
+      </w:r>
+      <w:fldSimple w:instr=" SEQ Figure \* ARABIC ">
+        <w:r>
+          <w:rPr>
+            <w:noProof/>
+          </w:rPr>
+          <w:t>12</w:t>
+        </w:r>
+      </w:fldSimple>
+      <w:r>
+        <w:t xml:space="preserve">: Dataflow Diagram Level </w:t>
+      </w:r>
+      <w:r>
+        <w:t>1</w:t>
+      </w:r>
+    </w:p>
+    <w:p>
+      <w:pPr>
+        <w:spacing w:line="276" w:lineRule="auto"/>
       </w:pPr>
       <w:r>
         <w:br w:type="page"/>
@@ -8528,23 +3073,19 @@
     </w:p>
     <w:p>
       <w:pPr>
-        <w:pStyle w:val="Heading3"/>
-      </w:pPr>
-      <w:r>
-        <w:lastRenderedPageBreak/>
-        <w:t>4.3.5 Sequence Diagram</w:t>
-      </w:r>
-    </w:p>
-    <w:p>
+        <w:keepNext/>
+        <w:spacing w:before="240"/>
+      </w:pPr>
       <w:r>
         <w:rPr>
           <w:noProof/>
         </w:rPr>
+        <w:lastRenderedPageBreak/>
         <w:drawing>
-          <wp:inline distT="0" distB="0" distL="0" distR="0" wp14:anchorId="4312D823" wp14:editId="1827AE22">
-            <wp:extent cx="5943600" cy="4086225"/>
+          <wp:inline distT="0" distB="0" distL="0" distR="0" wp14:anchorId="0952D2AE" wp14:editId="20FBDAC3">
+            <wp:extent cx="5943600" cy="3017520"/>
             <wp:effectExtent l="0" t="0" r="0" b="9525"/>
-            <wp:docPr id="1642189600" name="Picture 10"/>
+            <wp:docPr id="1052764532" name="Picture 5"/>
             <wp:cNvGraphicFramePr>
               <a:graphicFrameLocks xmlns:a="http://schemas.openxmlformats.org/drawingml/2006/main" noChangeAspect="1"/>
             </wp:cNvGraphicFramePr>
@@ -8552,7 +3093,7 @@
               <a:graphicData uri="http://schemas.openxmlformats.org/drawingml/2006/picture">
                 <pic:pic xmlns:pic="http://schemas.openxmlformats.org/drawingml/2006/picture">
                   <pic:nvPicPr>
-                    <pic:cNvPr id="0" name="Picture 24"/>
+                    <pic:cNvPr id="0" name="Picture 9"/>
                     <pic:cNvPicPr>
                       <a:picLocks noChangeAspect="1" noChangeArrowheads="1"/>
                     </pic:cNvPicPr>
@@ -8573,7 +3114,7 @@
                   <pic:spPr bwMode="auto">
                     <a:xfrm>
                       <a:off x="0" y="0"/>
-                      <a:ext cx="5943600" cy="4086225"/>
+                      <a:ext cx="5943600" cy="3017520"/>
                     </a:xfrm>
                     <a:prstGeom prst="rect">
                       <a:avLst/>
@@ -8592,11 +3133,209 @@
     </w:p>
     <w:p>
       <w:pPr>
+        <w:pStyle w:val="Caption"/>
+      </w:pPr>
+      <w:r>
+        <w:t xml:space="preserve">Figure </w:t>
+      </w:r>
+      <w:fldSimple w:instr=" SEQ Figure \* ARABIC ">
+        <w:r>
+          <w:rPr>
+            <w:noProof/>
+          </w:rPr>
+          <w:t>13</w:t>
+        </w:r>
+      </w:fldSimple>
+      <w:r>
+        <w:t xml:space="preserve">: Dataflow Diagram Level </w:t>
+      </w:r>
+      <w:r>
+        <w:t>2</w:t>
+      </w:r>
+    </w:p>
+    <w:p>
+      <w:r>
+        <w:br w:type="page"/>
+      </w:r>
+    </w:p>
+    <w:p>
+      <w:pPr>
+        <w:pStyle w:val="Heading3"/>
+      </w:pPr>
+      <w:r>
+        <w:lastRenderedPageBreak/>
+        <w:t>4.3.4 Class Diagram</w:t>
+      </w:r>
+    </w:p>
+    <w:p>
+      <w:pPr>
+        <w:keepNext/>
+      </w:pPr>
+      <w:r>
         <w:rPr>
-          <w:b/>
-          <w:bCs/>
+          <w:noProof/>
         </w:rPr>
-      </w:pPr>
+        <w:drawing>
+          <wp:inline distT="0" distB="0" distL="0" distR="0" wp14:anchorId="45A158AE" wp14:editId="42A37952">
+            <wp:extent cx="5943600" cy="6679565"/>
+            <wp:effectExtent l="0" t="0" r="0" b="6985"/>
+            <wp:docPr id="978268658" name="Picture 6"/>
+            <wp:cNvGraphicFramePr>
+              <a:graphicFrameLocks xmlns:a="http://schemas.openxmlformats.org/drawingml/2006/main" noChangeAspect="1"/>
+            </wp:cNvGraphicFramePr>
+            <a:graphic xmlns:a="http://schemas.openxmlformats.org/drawingml/2006/main">
+              <a:graphicData uri="http://schemas.openxmlformats.org/drawingml/2006/picture">
+                <pic:pic xmlns:pic="http://schemas.openxmlformats.org/drawingml/2006/picture">
+                  <pic:nvPicPr>
+                    <pic:cNvPr id="0" name="Picture 11"/>
+                    <pic:cNvPicPr>
+                      <a:picLocks noChangeAspect="1" noChangeArrowheads="1"/>
+                    </pic:cNvPicPr>
+                  </pic:nvPicPr>
+                  <pic:blipFill>
+                    <a:blip r:embed="rId26">
+                      <a:extLst>
+                        <a:ext uri="{28A0092B-C50C-407E-A947-70E740481C1C}">
+                          <a14:useLocalDpi xmlns:a14="http://schemas.microsoft.com/office/drawing/2010/main" val="0"/>
+                        </a:ext>
+                      </a:extLst>
+                    </a:blip>
+                    <a:srcRect/>
+                    <a:stretch>
+                      <a:fillRect/>
+                    </a:stretch>
+                  </pic:blipFill>
+                  <pic:spPr bwMode="auto">
+                    <a:xfrm>
+                      <a:off x="0" y="0"/>
+                      <a:ext cx="5943600" cy="6679565"/>
+                    </a:xfrm>
+                    <a:prstGeom prst="rect">
+                      <a:avLst/>
+                    </a:prstGeom>
+                    <a:noFill/>
+                    <a:ln>
+                      <a:noFill/>
+                    </a:ln>
+                  </pic:spPr>
+                </pic:pic>
+              </a:graphicData>
+            </a:graphic>
+          </wp:inline>
+        </w:drawing>
+      </w:r>
+    </w:p>
+    <w:p>
+      <w:pPr>
+        <w:pStyle w:val="Caption"/>
+      </w:pPr>
+      <w:r>
+        <w:t xml:space="preserve">Figure </w:t>
+      </w:r>
+      <w:fldSimple w:instr=" SEQ Figure \* ARABIC ">
+        <w:r>
+          <w:rPr>
+            <w:noProof/>
+          </w:rPr>
+          <w:t>14</w:t>
+        </w:r>
+      </w:fldSimple>
+      <w:r>
+        <w:t>: Class Diagram</w:t>
+      </w:r>
+    </w:p>
+    <w:p>
+      <w:r>
+        <w:br w:type="page"/>
+      </w:r>
+    </w:p>
+    <w:p>
+      <w:pPr>
+        <w:pStyle w:val="Heading3"/>
+      </w:pPr>
+      <w:r>
+        <w:lastRenderedPageBreak/>
+        <w:t>4.3.5 Sequence Diagram</w:t>
+      </w:r>
+    </w:p>
+    <w:p>
+      <w:pPr>
+        <w:keepNext/>
+      </w:pPr>
+      <w:r>
+        <w:rPr>
+          <w:noProof/>
+        </w:rPr>
+        <w:drawing>
+          <wp:inline distT="0" distB="0" distL="0" distR="0" wp14:anchorId="3D9D1E6A" wp14:editId="1E9666F0">
+            <wp:extent cx="5943600" cy="4041775"/>
+            <wp:effectExtent l="0" t="0" r="0" b="0"/>
+            <wp:docPr id="1798926069" name="Picture 7"/>
+            <wp:cNvGraphicFramePr>
+              <a:graphicFrameLocks xmlns:a="http://schemas.openxmlformats.org/drawingml/2006/main" noChangeAspect="1"/>
+            </wp:cNvGraphicFramePr>
+            <a:graphic xmlns:a="http://schemas.openxmlformats.org/drawingml/2006/main">
+              <a:graphicData uri="http://schemas.openxmlformats.org/drawingml/2006/picture">
+                <pic:pic xmlns:pic="http://schemas.openxmlformats.org/drawingml/2006/picture">
+                  <pic:nvPicPr>
+                    <pic:cNvPr id="0" name="Picture 13"/>
+                    <pic:cNvPicPr>
+                      <a:picLocks noChangeAspect="1" noChangeArrowheads="1"/>
+                    </pic:cNvPicPr>
+                  </pic:nvPicPr>
+                  <pic:blipFill>
+                    <a:blip r:embed="rId27">
+                      <a:extLst>
+                        <a:ext uri="{28A0092B-C50C-407E-A947-70E740481C1C}">
+                          <a14:useLocalDpi xmlns:a14="http://schemas.microsoft.com/office/drawing/2010/main" val="0"/>
+                        </a:ext>
+                      </a:extLst>
+                    </a:blip>
+                    <a:srcRect/>
+                    <a:stretch>
+                      <a:fillRect/>
+                    </a:stretch>
+                  </pic:blipFill>
+                  <pic:spPr bwMode="auto">
+                    <a:xfrm>
+                      <a:off x="0" y="0"/>
+                      <a:ext cx="5943600" cy="4041775"/>
+                    </a:xfrm>
+                    <a:prstGeom prst="rect">
+                      <a:avLst/>
+                    </a:prstGeom>
+                    <a:noFill/>
+                    <a:ln>
+                      <a:noFill/>
+                    </a:ln>
+                  </pic:spPr>
+                </pic:pic>
+              </a:graphicData>
+            </a:graphic>
+          </wp:inline>
+        </w:drawing>
+      </w:r>
+    </w:p>
+    <w:p>
+      <w:pPr>
+        <w:pStyle w:val="Caption"/>
+      </w:pPr>
+      <w:r>
+        <w:t xml:space="preserve">Figure </w:t>
+      </w:r>
+      <w:fldSimple w:instr=" SEQ Figure \* ARABIC ">
+        <w:r>
+          <w:rPr>
+            <w:noProof/>
+          </w:rPr>
+          <w:t>15</w:t>
+        </w:r>
+      </w:fldSimple>
+      <w:r>
+        <w:t>: Sequence Diagram</w:t>
+      </w:r>
+    </w:p>
+    <w:p>
       <w:r>
         <w:br w:type="page"/>
       </w:r>
@@ -8612,10 +3351,7 @@
     </w:p>
     <w:p>
       <w:pPr>
-        <w:rPr>
-          <w:b/>
-          <w:bCs/>
-        </w:rPr>
+        <w:keepNext/>
       </w:pPr>
       <w:r>
         <w:rPr>
@@ -8639,7 +3375,7 @@
                     </pic:cNvPicPr>
                   </pic:nvPicPr>
                   <pic:blipFill>
-                    <a:blip r:embed="rId26">
+                    <a:blip r:embed="rId28">
                       <a:extLst>
                         <a:ext uri="{28A0092B-C50C-407E-A947-70E740481C1C}">
                           <a14:useLocalDpi xmlns:a14="http://schemas.microsoft.com/office/drawing/2010/main" val="0"/>
@@ -8670,6 +3406,33 @@
           </wp:inline>
         </w:drawing>
       </w:r>
+    </w:p>
+    <w:p>
+      <w:pPr>
+        <w:pStyle w:val="Caption"/>
+      </w:pPr>
+      <w:r>
+        <w:t xml:space="preserve">Figure </w:t>
+      </w:r>
+      <w:fldSimple w:instr=" SEQ Figure \* ARABIC ">
+        <w:r>
+          <w:rPr>
+            <w:noProof/>
+          </w:rPr>
+          <w:t>16</w:t>
+        </w:r>
+      </w:fldSimple>
+      <w:r>
+        <w:t>: Entity Relational Diagram</w:t>
+      </w:r>
+    </w:p>
+    <w:p>
+      <w:pPr>
+        <w:rPr>
+          <w:b/>
+          <w:bCs/>
+        </w:rPr>
+      </w:pPr>
       <w:r>
         <w:br w:type="page"/>
       </w:r>
@@ -8678,14 +3441,12 @@
       <w:pPr>
         <w:pStyle w:val="Heading1"/>
       </w:pPr>
-      <w:bookmarkStart w:id="151" w:name="_Toc169075105"/>
-      <w:bookmarkStart w:id="152" w:name="_Toc173237338"/>
+      <w:bookmarkStart w:id="78" w:name="_Toc169075105"/>
       <w:r>
         <w:lastRenderedPageBreak/>
         <w:t>REFERENCES</w:t>
       </w:r>
-      <w:bookmarkEnd w:id="151"/>
-      <w:bookmarkEnd w:id="152"/>
+      <w:bookmarkEnd w:id="78"/>
     </w:p>
     <w:p>
       <w:pPr>
@@ -8704,7 +3465,7 @@
       <w:r>
         <w:t xml:space="preserve">. Journal of Homeland Security and Emergency Management 8(2). Retrieved from </w:t>
       </w:r>
-      <w:hyperlink r:id="rId27" w:history="1">
+      <w:hyperlink r:id="rId29" w:history="1">
         <w:r>
           <w:rPr>
             <w:rStyle w:val="Hyperlink"/>
@@ -8733,7 +3494,7 @@
       <w:r>
         <w:t xml:space="preserve">. Paper presented at the FEMA Higher Education Conference, Emmitsburg, MD June 8, 2004. Retrieved from </w:t>
       </w:r>
-      <w:hyperlink r:id="rId28" w:history="1">
+      <w:hyperlink r:id="rId30" w:history="1">
         <w:r>
           <w:rPr>
             <w:rStyle w:val="Hyperlink"/>
@@ -8762,7 +3523,7 @@
       <w:r>
         <w:t xml:space="preserve"> Retrieved from </w:t>
       </w:r>
-      <w:hyperlink r:id="rId29" w:tgtFrame="_new" w:history="1">
+      <w:hyperlink r:id="rId31" w:tgtFrame="_new" w:history="1">
         <w:r>
           <w:rPr>
             <w:rStyle w:val="Hyperlink"/>
@@ -8778,7 +3539,7 @@
       <w:r>
         <w:t xml:space="preserve">Afolayan, S. (2017). Mobile Disaster Management System in Nigeria. Retrieved from </w:t>
       </w:r>
-      <w:hyperlink r:id="rId30" w:tgtFrame="_new" w:history="1">
+      <w:hyperlink r:id="rId32" w:tgtFrame="_new" w:history="1">
         <w:r>
           <w:rPr>
             <w:rStyle w:val="Hyperlink"/>
@@ -8794,7 +3555,7 @@
       <w:r>
         <w:t xml:space="preserve">European Commission. (2013). Mobile Application for Emergency Response and Support (MAppERS). Retrieved from </w:t>
       </w:r>
-      <w:hyperlink r:id="rId31" w:tgtFrame="_new" w:history="1">
+      <w:hyperlink r:id="rId33" w:tgtFrame="_new" w:history="1">
         <w:r>
           <w:rPr>
             <w:rStyle w:val="Hyperlink"/>
@@ -8810,7 +3571,7 @@
       <w:r>
         <w:t xml:space="preserve">Nairobi County Government. (2020). Nairobi County Emergency Response System. Retrieved from </w:t>
       </w:r>
-      <w:hyperlink r:id="rId32" w:history="1">
+      <w:hyperlink r:id="rId34" w:history="1">
         <w:r>
           <w:rPr>
             <w:rStyle w:val="Hyperlink"/>
@@ -8843,30 +3604,23 @@
 <w:endnotes xmlns:wpc="http://schemas.microsoft.com/office/word/2010/wordprocessingCanvas" xmlns:cx="http://schemas.microsoft.com/office/drawing/2014/chartex" xmlns:cx1="http://schemas.microsoft.com/office/drawing/2015/9/8/chartex" xmlns:cx2="http://schemas.microsoft.com/office/drawing/2015/10/21/chartex" xmlns:cx3="http://schemas.microsoft.com/office/drawing/2016/5/9/chartex" xmlns:cx4="http://schemas.microsoft.com/office/drawing/2016/5/10/chartex" xmlns:cx5="http://schemas.microsoft.com/office/drawing/2016/5/11/chartex" xmlns:cx6="http://schemas.microsoft.com/office/drawing/2016/5/12/chartex" xmlns:cx7="http://schemas.microsoft.com/office/drawing/2016/5/13/chartex" xmlns:cx8="http://schemas.microsoft.com/office/drawing/2016/5/14/chartex" xmlns:mc="http://schemas.openxmlformats.org/markup-compatibility/2006" xmlns:aink="http://schemas.microsoft.com/office/drawing/2016/ink" xmlns:am3d="http://schemas.microsoft.com/office/drawing/2017/model3d" xmlns:o="urn:schemas-microsoft-com:office:office" xmlns:oel="http://schemas.microsoft.com/office/2019/extlst" xmlns:r="http://schemas.openxmlformats.org/officeDocument/2006/relationships" xmlns:m="http://schemas.openxmlformats.org/officeDocument/2006/math" xmlns:v="urn:schemas-microsoft-com:vml" xmlns:wp14="http://schemas.microsoft.com/office/word/2010/wordprocessingDrawing" xmlns:wp="http://schemas.openxmlformats.org/drawingml/2006/wordprocessingDrawing" xmlns:w10="urn:schemas-microsoft-com:office:word" xmlns:w="http://schemas.openxmlformats.org/wordprocessingml/2006/main" xmlns:w14="http://schemas.microsoft.com/office/word/2010/wordml" xmlns:w15="http://schemas.microsoft.com/office/word/2012/wordml" xmlns:w16cex="http://schemas.microsoft.com/office/word/2018/wordml/cex" xmlns:w16cid="http://schemas.microsoft.com/office/word/2016/wordml/cid" xmlns:w16="http://schemas.microsoft.com/office/word/2018/wordml" xmlns:w16du="http://schemas.microsoft.com/office/word/2023/wordml/word16du" xmlns:w16sdtdh="http://schemas.microsoft.com/office/word/2020/wordml/sdtdatahash" xmlns:w16se="http://schemas.microsoft.com/office/word/2015/wordml/symex" xmlns:wpg="http://schemas.microsoft.com/office/word/2010/wordprocessingGroup" xmlns:wpi="http://schemas.microsoft.com/office/word/2010/wordprocessingInk" xmlns:wne="http://schemas.microsoft.com/office/word/2006/wordml" xmlns:wps="http://schemas.microsoft.com/office/word/2010/wordprocessingShape" mc:Ignorable="w14 w15 w16se w16cid w16 w16cex w16sdtdh w16du wp14">
   <w:endnote w:type="separator" w:id="-1">
     <w:p>
-      <w:pPr>
-        <w:spacing w:before="0" w:after="0" w:line="240" w:lineRule="auto"/>
-      </w:pPr>
       <w:r>
         <w:separator/>
       </w:r>
     </w:p>
+    <w:p/>
   </w:endnote>
   <w:endnote w:type="continuationSeparator" w:id="0">
     <w:p>
-      <w:pPr>
-        <w:spacing w:before="0" w:after="0" w:line="240" w:lineRule="auto"/>
-      </w:pPr>
       <w:r>
         <w:continuationSeparator/>
       </w:r>
     </w:p>
+    <w:p/>
   </w:endnote>
   <w:endnote w:type="continuationNotice" w:id="1">
-    <w:p>
-      <w:pPr>
-        <w:spacing w:before="0" w:after="0" w:line="240" w:lineRule="auto"/>
-      </w:pPr>
-    </w:p>
+    <w:p/>
+    <w:p/>
   </w:endnote>
 </w:endnotes>
 </file>
@@ -8906,30 +3660,23 @@
 <w:footnotes xmlns:wpc="http://schemas.microsoft.com/office/word/2010/wordprocessingCanvas" xmlns:cx="http://schemas.microsoft.com/office/drawing/2014/chartex" xmlns:cx1="http://schemas.microsoft.com/office/drawing/2015/9/8/chartex" xmlns:cx2="http://schemas.microsoft.com/office/drawing/2015/10/21/chartex" xmlns:cx3="http://schemas.microsoft.com/office/drawing/2016/5/9/chartex" xmlns:cx4="http://schemas.microsoft.com/office/drawing/2016/5/10/chartex" xmlns:cx5="http://schemas.microsoft.com/office/drawing/2016/5/11/chartex" xmlns:cx6="http://schemas.microsoft.com/office/drawing/2016/5/12/chartex" xmlns:cx7="http://schemas.microsoft.com/office/drawing/2016/5/13/chartex" xmlns:cx8="http://schemas.microsoft.com/office/drawing/2016/5/14/chartex" xmlns:mc="http://schemas.openxmlformats.org/markup-compatibility/2006" xmlns:aink="http://schemas.microsoft.com/office/drawing/2016/ink" xmlns:am3d="http://schemas.microsoft.com/office/drawing/2017/model3d" xmlns:o="urn:schemas-microsoft-com:office:office" xmlns:oel="http://schemas.microsoft.com/office/2019/extlst" xmlns:r="http://schemas.openxmlformats.org/officeDocument/2006/relationships" xmlns:m="http://schemas.openxmlformats.org/officeDocument/2006/math" xmlns:v="urn:schemas-microsoft-com:vml" xmlns:wp14="http://schemas.microsoft.com/office/word/2010/wordprocessingDrawing" xmlns:wp="http://schemas.openxmlformats.org/drawingml/2006/wordprocessingDrawing" xmlns:w10="urn:schemas-microsoft-com:office:word" xmlns:w="http://schemas.openxmlformats.org/wordprocessingml/2006/main" xmlns:w14="http://schemas.microsoft.com/office/word/2010/wordml" xmlns:w15="http://schemas.microsoft.com/office/word/2012/wordml" xmlns:w16cex="http://schemas.microsoft.com/office/word/2018/wordml/cex" xmlns:w16cid="http://schemas.microsoft.com/office/word/2016/wordml/cid" xmlns:w16="http://schemas.microsoft.com/office/word/2018/wordml" xmlns:w16du="http://schemas.microsoft.com/office/word/2023/wordml/word16du" xmlns:w16sdtdh="http://schemas.microsoft.com/office/word/2020/wordml/sdtdatahash" xmlns:w16se="http://schemas.microsoft.com/office/word/2015/wordml/symex" xmlns:wpg="http://schemas.microsoft.com/office/word/2010/wordprocessingGroup" xmlns:wpi="http://schemas.microsoft.com/office/word/2010/wordprocessingInk" xmlns:wne="http://schemas.microsoft.com/office/word/2006/wordml" xmlns:wps="http://schemas.microsoft.com/office/word/2010/wordprocessingShape" mc:Ignorable="w14 w15 w16se w16cid w16 w16cex w16sdtdh w16du wp14">
   <w:footnote w:type="separator" w:id="-1">
     <w:p>
-      <w:pPr>
-        <w:spacing w:before="0" w:after="0" w:line="240" w:lineRule="auto"/>
-      </w:pPr>
       <w:r>
         <w:separator/>
       </w:r>
     </w:p>
+    <w:p/>
   </w:footnote>
   <w:footnote w:type="continuationSeparator" w:id="0">
     <w:p>
-      <w:pPr>
-        <w:spacing w:before="0" w:after="0" w:line="240" w:lineRule="auto"/>
-      </w:pPr>
       <w:r>
         <w:continuationSeparator/>
       </w:r>
     </w:p>
+    <w:p/>
   </w:footnote>
   <w:footnote w:type="continuationNotice" w:id="1">
-    <w:p>
-      <w:pPr>
-        <w:spacing w:before="0" w:after="0" w:line="240" w:lineRule="auto"/>
-      </w:pPr>
-    </w:p>
+    <w:p/>
+    <w:p/>
   </w:footnote>
 </w:footnotes>
 </file>
@@ -14831,6 +9578,10 @@
   <w:style w:type="paragraph" w:default="1" w:styleId="Normal">
     <w:name w:val="Normal"/>
     <w:qFormat/>
+    <w:rsid w:val="00914E55"/>
+    <w:pPr>
+      <w:spacing w:line="360" w:lineRule="auto"/>
+    </w:pPr>
   </w:style>
   <w:style w:type="paragraph" w:styleId="Heading1">
     <w:name w:val="heading 1"/>
@@ -14891,17 +9642,15 @@
     <w:basedOn w:val="Normal"/>
     <w:next w:val="Normal"/>
     <w:uiPriority w:val="9"/>
-    <w:semiHidden/>
     <w:unhideWhenUsed/>
     <w:qFormat/>
+    <w:rsid w:val="00E972C0"/>
     <w:pPr>
-      <w:keepNext/>
-      <w:keepLines/>
-      <w:spacing w:before="280" w:after="80"/>
       <w:outlineLvl w:val="3"/>
     </w:pPr>
     <w:rPr>
-      <w:color w:val="666666"/>
+      <w:b/>
+      <w:bCs/>
     </w:rPr>
   </w:style>
   <w:style w:type="paragraph" w:styleId="Heading5">
@@ -14948,7 +9697,6 @@
   <w:style w:type="character" w:default="1" w:styleId="DefaultParagraphFont">
     <w:name w:val="Default Paragraph Font"/>
     <w:uiPriority w:val="1"/>
-    <w:semiHidden/>
     <w:unhideWhenUsed/>
   </w:style>
   <w:style w:type="table" w:default="1" w:styleId="TableNormal">
@@ -15171,6 +9919,7 @@
     <w:next w:val="Normal"/>
     <w:uiPriority w:val="35"/>
     <w:qFormat/>
+    <w:rsid w:val="00C66C31"/>
     <w:pPr>
       <w:spacing w:before="200" w:after="200" w:line="240" w:lineRule="auto"/>
       <w:jc w:val="center"/>
@@ -15178,9 +9927,8 @@
     <w:rPr>
       <w:i/>
       <w:iCs/>
-      <w:color w:val="7F7F7F"/>
-      <w:sz w:val="18"/>
-      <w:szCs w:val="18"/>
+      <w:sz w:val="22"/>
+      <w:szCs w:val="22"/>
     </w:rPr>
   </w:style>
   <w:style w:type="paragraph" w:styleId="TableofFigures">
@@ -15454,6 +10202,34 @@
     <w:link w:val="References"/>
     <w:rPr>
       <w:lang w:val="en-GB"/>
+    </w:rPr>
+  </w:style>
+  <w:style w:type="paragraph" w:customStyle="1" w:styleId="FirstPage">
+    <w:name w:val="First Page"/>
+    <w:basedOn w:val="Normal"/>
+    <w:link w:val="FirstPageChar"/>
+    <w:qFormat/>
+    <w:rsid w:val="00030EB4"/>
+    <w:pPr>
+      <w:jc w:val="center"/>
+    </w:pPr>
+    <w:rPr>
+      <w:b/>
+      <w:bCs/>
+      <w:sz w:val="28"/>
+      <w:szCs w:val="28"/>
+    </w:rPr>
+  </w:style>
+  <w:style w:type="character" w:customStyle="1" w:styleId="FirstPageChar">
+    <w:name w:val="First Page Char"/>
+    <w:basedOn w:val="DefaultParagraphFont"/>
+    <w:link w:val="FirstPage"/>
+    <w:rsid w:val="00030EB4"/>
+    <w:rPr>
+      <w:b/>
+      <w:bCs/>
+      <w:sz w:val="28"/>
+      <w:szCs w:val="28"/>
     </w:rPr>
   </w:style>
 </w:styles>
@@ -15745,14 +10521,6 @@
 </file>
 
 <file path=customXml/item1.xml><?xml version="1.0" encoding="utf-8"?>
-<p:properties xmlns:p="http://schemas.microsoft.com/office/2006/metadata/properties" xmlns:xsi="http://www.w3.org/2001/XMLSchema-instance" xmlns:pc="http://schemas.microsoft.com/office/infopath/2007/PartnerControls">
-  <documentManagement>
-    <_activity xmlns="c4637e3e-c887-4a2b-9fdc-1d2218056ad9" xsi:nil="true"/>
-  </documentManagement>
-</p:properties>
-</file>
-
-<file path=customXml/item2.xml><?xml version="1.0" encoding="utf-8"?>
 <?mso-contentType ?>
 <FormTemplates xmlns="http://schemas.microsoft.com/sharepoint/v3/contenttype/forms">
   <Display>DocumentLibraryForm</Display>
@@ -15761,11 +10529,15 @@
 </FormTemplates>
 </file>
 
-<file path=customXml/item3.xml><?xml version="1.0" encoding="utf-8"?>
-<b:Sources xmlns:b="http://schemas.openxmlformats.org/officeDocument/2006/bibliography" xmlns="http://schemas.openxmlformats.org/officeDocument/2006/bibliography" SelectedStyle="\APASixthEditionOfficeOnline.xsl" StyleName="APA" Version="6"/>
+<file path=customXml/item2.xml><?xml version="1.0" encoding="utf-8"?>
+<p:properties xmlns:p="http://schemas.microsoft.com/office/2006/metadata/properties" xmlns:xsi="http://www.w3.org/2001/XMLSchema-instance" xmlns:pc="http://schemas.microsoft.com/office/infopath/2007/PartnerControls">
+  <documentManagement>
+    <_activity xmlns="c4637e3e-c887-4a2b-9fdc-1d2218056ad9" xsi:nil="true"/>
+  </documentManagement>
+</p:properties>
 </file>
 
-<file path=customXml/item4.xml><?xml version="1.0" encoding="utf-8"?>
+<file path=customXml/item3.xml><?xml version="1.0" encoding="utf-8"?>
 <ct:contentTypeSchema xmlns:ct="http://schemas.microsoft.com/office/2006/metadata/contentType" xmlns:ma="http://schemas.microsoft.com/office/2006/metadata/properties/metaAttributes" ct:_="" ma:_="" ma:contentTypeName="Document" ma:contentTypeID="0x010100C8CD62770253C4408D49EA637C5C235B" ma:contentTypeVersion="15" ma:contentTypeDescription="Create a new document." ma:contentTypeScope="" ma:versionID="6181ad366f2e84c2a54eab367dcc6049">
   <xsd:schema xmlns:xsd="http://www.w3.org/2001/XMLSchema" xmlns:xs="http://www.w3.org/2001/XMLSchema" xmlns:p="http://schemas.microsoft.com/office/2006/metadata/properties" xmlns:ns3="c4637e3e-c887-4a2b-9fdc-1d2218056ad9" xmlns:ns4="4b96cda9-a83c-4bd6-b01a-0bc89d4c33f3" targetNamespace="http://schemas.microsoft.com/office/2006/metadata/properties" ma:root="true" ma:fieldsID="371884341e7d0fb6d66a7d7ce0a18d66" ns3:_="" ns4:_="">
     <xsd:import namespace="c4637e3e-c887-4a2b-9fdc-1d2218056ad9"/>
@@ -15998,7 +10770,19 @@
 </ct:contentTypeSchema>
 </file>
 
+<file path=customXml/item4.xml><?xml version="1.0" encoding="utf-8"?>
+<b:Sources xmlns:b="http://schemas.openxmlformats.org/officeDocument/2006/bibliography" xmlns="http://schemas.openxmlformats.org/officeDocument/2006/bibliography" SelectedStyle="\APASixthEditionOfficeOnline.xsl" StyleName="APA" Version="6"/>
+</file>
+
 <file path=customXml/itemProps1.xml><?xml version="1.0" encoding="utf-8"?>
+<ds:datastoreItem xmlns:ds="http://schemas.openxmlformats.org/officeDocument/2006/customXml" ds:itemID="{6B7BA59F-21B4-469A-A1C4-D2D87BC5AF33}">
+  <ds:schemaRefs>
+    <ds:schemaRef ds:uri="http://schemas.microsoft.com/sharepoint/v3/contenttype/forms"/>
+  </ds:schemaRefs>
+</ds:datastoreItem>
+</file>
+
+<file path=customXml/itemProps2.xml><?xml version="1.0" encoding="utf-8"?>
 <ds:datastoreItem xmlns:ds="http://schemas.openxmlformats.org/officeDocument/2006/customXml" ds:itemID="{6F293590-869D-42D2-A16E-9036BE236C03}">
   <ds:schemaRefs>
     <ds:schemaRef ds:uri="http://schemas.microsoft.com/office/2006/metadata/properties"/>
@@ -16008,23 +10792,7 @@
 </ds:datastoreItem>
 </file>
 
-<file path=customXml/itemProps2.xml><?xml version="1.0" encoding="utf-8"?>
-<ds:datastoreItem xmlns:ds="http://schemas.openxmlformats.org/officeDocument/2006/customXml" ds:itemID="{6B7BA59F-21B4-469A-A1C4-D2D87BC5AF33}">
-  <ds:schemaRefs>
-    <ds:schemaRef ds:uri="http://schemas.microsoft.com/sharepoint/v3/contenttype/forms"/>
-  </ds:schemaRefs>
-</ds:datastoreItem>
-</file>
-
 <file path=customXml/itemProps3.xml><?xml version="1.0" encoding="utf-8"?>
-<ds:datastoreItem xmlns:ds="http://schemas.openxmlformats.org/officeDocument/2006/customXml" ds:itemID="{C9A381A9-A336-49DC-BE90-AEFC420810CE}">
-  <ds:schemaRefs>
-    <ds:schemaRef ds:uri="http://schemas.openxmlformats.org/officeDocument/2006/bibliography"/>
-  </ds:schemaRefs>
-</ds:datastoreItem>
-</file>
-
-<file path=customXml/itemProps4.xml><?xml version="1.0" encoding="utf-8"?>
 <ds:datastoreItem xmlns:ds="http://schemas.openxmlformats.org/officeDocument/2006/customXml" ds:itemID="{2B5C84FB-5188-47CE-BEF8-A5A717476425}">
   <ds:schemaRefs>
     <ds:schemaRef ds:uri="http://schemas.microsoft.com/office/2006/metadata/contentType"/>
@@ -16041,4 +10809,12 @@
     <ds:schemaRef ds:uri="http://schemas.microsoft.com/internal/obd"/>
   </ds:schemaRefs>
 </ds:datastoreItem>
+</file>
+
+<file path=customXml/itemProps4.xml><?xml version="1.0" encoding="utf-8"?>
+<ds:datastoreItem xmlns:ds="http://schemas.openxmlformats.org/officeDocument/2006/customXml" ds:itemID="{C9A381A9-A336-49DC-BE90-AEFC420810CE}">
+  <ds:schemaRefs>
+    <ds:schemaRef ds:uri="http://schemas.openxmlformats.org/officeDocument/2006/bibliography"/>
+  </ds:schemaRefs>
+</ds:datastoreItem>
 </file>